--- a/docs/report/Report.docx
+++ b/docs/report/Report.docx
@@ -327,7 +327,7 @@
           </w:tr>
           <w:tr>
             <w:trPr>
-              <w:trHeight w:val="1106"/>
+              <w:trHeight w:val="1134"/>
             </w:trPr>
             <w:tc>
               <w:tcPr>
@@ -418,7 +418,7 @@
               <w:p>
                 <w:pPr>
                   <w:pStyle w:val="Default"/>
-                  <w:jc w:val="both"/>
+                  <w:jc w:val="center"/>
                   <w:rPr>
                     <w:rFonts w:ascii="Times New Roman" w:hAnsi="Times New Roman" w:cs="Times New Roman"/>
                     <w:color w:val="auto"/>
@@ -430,19 +430,10 @@
                   <w:rPr>
                     <w:rFonts w:ascii="Times New Roman" w:hAnsi="Times New Roman" w:cs="Times New Roman"/>
                     <w:color w:val="auto"/>
-                    <w:sz w:val="32"/>
-                    <w:szCs w:val="32"/>
-                  </w:rPr>
-                  <w:t xml:space="preserve">        </w:t>
-                </w:r>
-                <w:r>
-                  <w:rPr>
-                    <w:rFonts w:ascii="Times New Roman" w:hAnsi="Times New Roman" w:cs="Times New Roman"/>
-                    <w:color w:val="auto"/>
                     <w:sz w:val="36"/>
                     <w:szCs w:val="36"/>
                   </w:rPr>
-                  <w:t xml:space="preserve">Harsh Parikh </w:t>
+                  <w:t>Harsh Parikh</w:t>
                 </w:r>
               </w:p>
               <w:p>
@@ -464,6 +455,89 @@
                     <w:szCs w:val="36"/>
                   </w:rPr>
                   <w:t>hparik11@hawk.iit.edu</w:t>
+                </w:r>
+              </w:p>
+            </w:tc>
+          </w:tr>
+          <w:tr>
+            <w:tblPrEx>
+              <w:tblCellMar>
+                <w:top w:w="0" w:type="dxa"/>
+                <w:bottom w:w="0" w:type="dxa"/>
+              </w:tblCellMar>
+            </w:tblPrEx>
+            <w:trPr>
+              <w:trHeight w:val="1011"/>
+            </w:trPr>
+            <w:tc>
+              <w:tcPr>
+                <w:tcW w:w="3924" w:type="dxa"/>
+              </w:tcPr>
+              <w:p>
+                <w:pPr>
+                  <w:pStyle w:val="Default"/>
+                  <w:jc w:val="both"/>
+                  <w:rPr>
+                    <w:rFonts w:ascii="Times New Roman" w:hAnsi="Times New Roman" w:cs="Times New Roman"/>
+                    <w:color w:val="auto"/>
+                    <w:sz w:val="32"/>
+                    <w:szCs w:val="32"/>
+                  </w:rPr>
+                </w:pPr>
+              </w:p>
+            </w:tc>
+          </w:tr>
+          <w:tr>
+            <w:tblPrEx>
+              <w:tblCellMar>
+                <w:top w:w="0" w:type="dxa"/>
+                <w:bottom w:w="0" w:type="dxa"/>
+              </w:tblCellMar>
+            </w:tblPrEx>
+            <w:trPr>
+              <w:trHeight w:val="214"/>
+            </w:trPr>
+            <w:tc>
+              <w:tcPr>
+                <w:tcW w:w="3924" w:type="dxa"/>
+              </w:tcPr>
+              <w:p>
+                <w:pPr>
+                  <w:pStyle w:val="Default"/>
+                  <w:jc w:val="center"/>
+                  <w:rPr>
+                    <w:rFonts w:ascii="Times New Roman" w:hAnsi="Times New Roman" w:cs="Times New Roman"/>
+                    <w:color w:val="auto"/>
+                    <w:sz w:val="36"/>
+                    <w:szCs w:val="36"/>
+                  </w:rPr>
+                </w:pPr>
+                <w:r>
+                  <w:rPr>
+                    <w:rFonts w:ascii="Times New Roman" w:hAnsi="Times New Roman" w:cs="Times New Roman"/>
+                    <w:color w:val="auto"/>
+                    <w:sz w:val="36"/>
+                    <w:szCs w:val="36"/>
+                  </w:rPr>
+                  <w:t>Prof. DR. Aron</w:t>
+                </w:r>
+                <w:r>
+                  <w:rPr>
+                    <w:rFonts w:ascii="Times New Roman" w:hAnsi="Times New Roman" w:cs="Times New Roman"/>
+                    <w:color w:val="auto"/>
+                    <w:sz w:val="36"/>
+                    <w:szCs w:val="36"/>
+                  </w:rPr>
+                  <w:t xml:space="preserve"> </w:t>
+                </w:r>
+                <w:r>
+                  <w:rPr>
+                    <w:rFonts w:ascii="Times New Roman" w:hAnsi="Times New Roman" w:cs="Times New Roman"/>
+                    <w:color w:val="auto"/>
+                    <w:sz w:val="36"/>
+                    <w:szCs w:val="36"/>
+                  </w:rPr>
+                  <w:t>Culotta</w:t>
                 </w:r>
               </w:p>
             </w:tc>
@@ -514,16 +588,160 @@
             <mc:AlternateContent>
               <mc:Choice Requires="wps">
                 <w:drawing>
-                  <wp:anchor distT="45720" distB="45720" distL="114300" distR="114300" simplePos="0" relativeHeight="251661312" behindDoc="0" locked="0" layoutInCell="1" allowOverlap="1" wp14:anchorId="313EA233" wp14:editId="4AE13CCB">
+                  <wp:anchor distT="45720" distB="45720" distL="114300" distR="114300" simplePos="0" relativeHeight="251671552" behindDoc="0" locked="0" layoutInCell="1" allowOverlap="1" wp14:anchorId="6F25B4EC" wp14:editId="149AB833">
                     <wp:simplePos x="0" y="0"/>
                     <wp:positionH relativeFrom="column">
-                      <wp:posOffset>2073910</wp:posOffset>
+                      <wp:posOffset>2346960</wp:posOffset>
                     </wp:positionH>
                     <wp:positionV relativeFrom="paragraph">
-                      <wp:posOffset>2503382</wp:posOffset>
+                      <wp:posOffset>3705225</wp:posOffset>
                     </wp:positionV>
-                    <wp:extent cx="1870710" cy="1404620"/>
-                    <wp:effectExtent l="0" t="0" r="15240" b="22860"/>
+                    <wp:extent cx="1196340" cy="1404620"/>
+                    <wp:effectExtent l="0" t="0" r="22860" b="22225"/>
+                    <wp:wrapSquare wrapText="bothSides"/>
+                    <wp:docPr id="77" name="Text Box 2"/>
+                    <wp:cNvGraphicFramePr>
+                      <a:graphicFrameLocks xmlns:a="http://schemas.openxmlformats.org/drawingml/2006/main"/>
+                    </wp:cNvGraphicFramePr>
+                    <a:graphic xmlns:a="http://schemas.openxmlformats.org/drawingml/2006/main">
+                      <a:graphicData uri="http://schemas.microsoft.com/office/word/2010/wordprocessingShape">
+                        <wps:wsp>
+                          <wps:cNvSpPr txBox="1">
+                            <a:spLocks noChangeArrowheads="1"/>
+                          </wps:cNvSpPr>
+                          <wps:spPr bwMode="auto">
+                            <a:xfrm>
+                              <a:off x="0" y="0"/>
+                              <a:ext cx="1196340" cy="1404620"/>
+                            </a:xfrm>
+                            <a:prstGeom prst="rect">
+                              <a:avLst/>
+                            </a:prstGeom>
+                            <a:solidFill>
+                              <a:srgbClr val="FFFFFF"/>
+                            </a:solidFill>
+                            <a:ln w="9525">
+                              <a:solidFill>
+                                <a:schemeClr val="bg1"/>
+                              </a:solidFill>
+                              <a:miter lim="800000"/>
+                              <a:headEnd/>
+                              <a:tailEnd/>
+                            </a:ln>
+                          </wps:spPr>
+                          <wps:txbx>
+                            <w:txbxContent>
+                              <w:p>
+                                <w:pPr>
+                                  <w:rPr>
+                                    <w:rFonts w:ascii="Times New Roman" w:hAnsi="Times New Roman" w:cs="Times New Roman"/>
+                                    <w:i/>
+                                    <w:iCs/>
+                                    <w:sz w:val="48"/>
+                                    <w:szCs w:val="48"/>
+                                  </w:rPr>
+                                </w:pPr>
+                                <w:r>
+                                  <w:rPr>
+                                    <w:rFonts w:ascii="Times New Roman" w:hAnsi="Times New Roman" w:cs="Times New Roman"/>
+                                    <w:i/>
+                                    <w:iCs/>
+                                    <w:sz w:val="32"/>
+                                    <w:szCs w:val="32"/>
+                                  </w:rPr>
+                                  <w:t>Supervisor</w:t>
+                                </w:r>
+                                <w:r>
+                                  <w:rPr>
+                                    <w:rFonts w:ascii="Times New Roman" w:hAnsi="Times New Roman" w:cs="Times New Roman"/>
+                                    <w:i/>
+                                    <w:iCs/>
+                                    <w:sz w:val="32"/>
+                                    <w:szCs w:val="32"/>
+                                  </w:rPr>
+                                  <w:t>:</w:t>
+                                </w:r>
+                              </w:p>
+                            </w:txbxContent>
+                          </wps:txbx>
+                          <wps:bodyPr rot="0" vert="horz" wrap="square" lIns="91440" tIns="45720" rIns="91440" bIns="45720" anchor="t" anchorCtr="0">
+                            <a:spAutoFit/>
+                          </wps:bodyPr>
+                        </wps:wsp>
+                      </a:graphicData>
+                    </a:graphic>
+                    <wp14:sizeRelH relativeFrom="margin">
+                      <wp14:pctWidth>0</wp14:pctWidth>
+                    </wp14:sizeRelH>
+                    <wp14:sizeRelV relativeFrom="margin">
+                      <wp14:pctHeight>20000</wp14:pctHeight>
+                    </wp14:sizeRelV>
+                  </wp:anchor>
+                </w:drawing>
+              </mc:Choice>
+              <mc:Fallback>
+                <w:pict>
+                  <v:shape w14:anchorId="6F25B4EC" id="_x0000_s1027" type="#_x0000_t202" style="position:absolute;left:0;text-align:left;margin-left:184.8pt;margin-top:291.75pt;width:94.2pt;height:110.6pt;z-index:251671552;visibility:visible;mso-wrap-style:square;mso-width-percent:0;mso-height-percent:200;mso-wrap-distance-left:9pt;mso-wrap-distance-top:3.6pt;mso-wrap-distance-right:9pt;mso-wrap-distance-bottom:3.6pt;mso-position-horizontal:absolute;mso-position-horizontal-relative:text;mso-position-vertical:absolute;mso-position-vertical-relative:text;mso-width-percent:0;mso-height-percent:200;mso-width-relative:margin;mso-height-relative:margin;v-text-anchor:top" o:gfxdata="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" strokecolor="white [3212]">
+                    <v:textbox style="mso-fit-shape-to-text:t">
+                      <w:txbxContent>
+                        <w:p>
+                          <w:pPr>
+                            <w:rPr>
+                              <w:rFonts w:ascii="Times New Roman" w:hAnsi="Times New Roman" w:cs="Times New Roman"/>
+                              <w:i/>
+                              <w:iCs/>
+                              <w:sz w:val="48"/>
+                              <w:szCs w:val="48"/>
+                            </w:rPr>
+                          </w:pPr>
+                          <w:r>
+                            <w:rPr>
+                              <w:rFonts w:ascii="Times New Roman" w:hAnsi="Times New Roman" w:cs="Times New Roman"/>
+                              <w:i/>
+                              <w:iCs/>
+                              <w:sz w:val="32"/>
+                              <w:szCs w:val="32"/>
+                            </w:rPr>
+                            <w:t>Supervisor</w:t>
+                          </w:r>
+                          <w:r>
+                            <w:rPr>
+                              <w:rFonts w:ascii="Times New Roman" w:hAnsi="Times New Roman" w:cs="Times New Roman"/>
+                              <w:i/>
+                              <w:iCs/>
+                              <w:sz w:val="32"/>
+                              <w:szCs w:val="32"/>
+                            </w:rPr>
+                            <w:t>:</w:t>
+                          </w:r>
+                        </w:p>
+                      </w:txbxContent>
+                    </v:textbox>
+                    <w10:wrap type="square"/>
+                  </v:shape>
+                </w:pict>
+              </mc:Fallback>
+            </mc:AlternateContent>
+          </w:r>
+          <w:r>
+            <w:rPr>
+              <w:rFonts w:ascii="Times New Roman" w:hAnsi="Times New Roman" w:cs="Times New Roman"/>
+              <w:noProof/>
+              <w:lang w:eastAsia="en-IN"/>
+            </w:rPr>
+            <mc:AlternateContent>
+              <mc:Choice Requires="wps">
+                <w:drawing>
+                  <wp:anchor distT="45720" distB="45720" distL="114300" distR="114300" simplePos="0" relativeHeight="251661312" behindDoc="0" locked="0" layoutInCell="1" allowOverlap="1" wp14:anchorId="7F275776" wp14:editId="2353341E">
+                    <wp:simplePos x="0" y="0"/>
+                    <wp:positionH relativeFrom="column">
+                      <wp:posOffset>2277110</wp:posOffset>
+                    </wp:positionH>
+                    <wp:positionV relativeFrom="paragraph">
+                      <wp:posOffset>2503805</wp:posOffset>
+                    </wp:positionV>
+                    <wp:extent cx="1117600" cy="1404620"/>
+                    <wp:effectExtent l="0" t="0" r="25400" b="15875"/>
                     <wp:wrapSquare wrapText="bothSides"/>
                     <wp:docPr id="64" name="Text Box 2"/>
                     <wp:cNvGraphicFramePr>
@@ -538,7 +756,7 @@
                           <wps:spPr bwMode="auto">
                             <a:xfrm>
                               <a:off x="0" y="0"/>
-                              <a:ext cx="1870710" cy="1404620"/>
+                              <a:ext cx="1117600" cy="1404620"/>
                             </a:xfrm>
                             <a:prstGeom prst="rect">
                               <a:avLst/>
@@ -597,7 +815,7 @@
               </mc:Choice>
               <mc:Fallback>
                 <w:pict>
-                  <v:shape w14:anchorId="313EA233" id="_x0000_s1027" type="#_x0000_t202" style="position:absolute;left:0;text-align:left;margin-left:163.3pt;margin-top:197.1pt;width:147.3pt;height:110.6pt;z-index:251661312;visibility:visible;mso-wrap-style:square;mso-width-percent:0;mso-height-percent:200;mso-wrap-distance-left:9pt;mso-wrap-distance-top:3.6pt;mso-wrap-distance-right:9pt;mso-wrap-distance-bottom:3.6pt;mso-position-horizontal:absolute;mso-position-horizontal-relative:text;mso-position-vertical:absolute;mso-position-vertical-relative:text;mso-width-percent:0;mso-height-percent:200;mso-width-relative:margin;mso-height-relative:margin;v-text-anchor:top" o:gfxdata="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" strokecolor="white [3212]">
+                  <v:shape w14:anchorId="7F275776" id="_x0000_s1028" type="#_x0000_t202" style="position:absolute;left:0;text-align:left;margin-left:179.3pt;margin-top:197.15pt;width:88pt;height:110.6pt;z-index:251661312;visibility:visible;mso-wrap-style:square;mso-width-percent:0;mso-height-percent:200;mso-wrap-distance-left:9pt;mso-wrap-distance-top:3.6pt;mso-wrap-distance-right:9pt;mso-wrap-distance-bottom:3.6pt;mso-position-horizontal:absolute;mso-position-horizontal-relative:text;mso-position-vertical:absolute;mso-position-vertical-relative:text;mso-width-percent:0;mso-height-percent:200;mso-width-relative:margin;mso-height-relative:margin;v-text-anchor:top" o:gfxdata="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" strokecolor="white [3212]">
                     <v:textbox style="mso-fit-shape-to-text:t">
                       <w:txbxContent>
                         <w:p>
@@ -649,8 +867,6 @@
             </w:rPr>
             <w:br w:type="page"/>
           </w:r>
-          <w:bookmarkStart w:id="0" w:name="_GoBack"/>
-          <w:bookmarkEnd w:id="0"/>
         </w:p>
         <w:p>
           <w:pPr>
@@ -1371,6 +1587,15 @@
               <w:szCs w:val="24"/>
               <w:lang w:bidi="gu-IN"/>
             </w:rPr>
+            <w:t>[1]</w:t>
+          </w:r>
+          <w:r>
+            <w:rPr>
+              <w:rFonts w:ascii="Times New Roman" w:hAnsi="Times New Roman" w:cs="Times New Roman"/>
+              <w:sz w:val="24"/>
+              <w:szCs w:val="24"/>
+              <w:lang w:bidi="gu-IN"/>
+            </w:rPr>
             <w:t>The areas of age and gender classification have been</w:t>
           </w:r>
           <w:r>
@@ -1538,7 +1763,34 @@
               <w:szCs w:val="24"/>
               <w:lang w:bidi="gu-IN"/>
             </w:rPr>
-            <w:t>and age estimation which could be exploited to develop</w:t>
+            <w:t>and age estimation</w:t>
+          </w:r>
+          <w:r>
+            <w:rPr>
+              <w:rFonts w:ascii="Times New Roman" w:hAnsi="Times New Roman" w:cs="Times New Roman"/>
+              <w:sz w:val="24"/>
+              <w:szCs w:val="24"/>
+              <w:lang w:bidi="gu-IN"/>
+            </w:rPr>
+            <w:t xml:space="preserve"> [7] </w:t>
+          </w:r>
+          <w:r>
+            <w:rPr>
+              <w:rFonts w:ascii="Times New Roman" w:hAnsi="Times New Roman" w:cs="Times New Roman"/>
+              <w:sz w:val="24"/>
+              <w:szCs w:val="24"/>
+              <w:lang w:bidi="gu-IN"/>
+            </w:rPr>
+            <w:t>which</w:t>
+          </w:r>
+          <w:r>
+            <w:rPr>
+              <w:rFonts w:ascii="Times New Roman" w:hAnsi="Times New Roman" w:cs="Times New Roman"/>
+              <w:sz w:val="24"/>
+              <w:szCs w:val="24"/>
+              <w:lang w:bidi="gu-IN"/>
+            </w:rPr>
+            <w:t xml:space="preserve"> could be exploited to develop</w:t>
           </w:r>
           <w:r>
             <w:rPr>
@@ -1709,7 +1961,25 @@
               <w:szCs w:val="24"/>
               <w:lang w:bidi="gu-IN"/>
             </w:rPr>
-            <w:t>is obtained. In gender estimation, SVM classifier is used</w:t>
+            <w:t>is obtained. In gender estimation</w:t>
+          </w:r>
+          <w:r>
+            <w:rPr>
+              <w:rFonts w:ascii="Times New Roman" w:hAnsi="Times New Roman" w:cs="Times New Roman"/>
+              <w:sz w:val="24"/>
+              <w:szCs w:val="24"/>
+              <w:lang w:bidi="gu-IN"/>
+            </w:rPr>
+            <w:t xml:space="preserve"> [3]</w:t>
+          </w:r>
+          <w:r>
+            <w:rPr>
+              <w:rFonts w:ascii="Times New Roman" w:hAnsi="Times New Roman" w:cs="Times New Roman"/>
+              <w:sz w:val="24"/>
+              <w:szCs w:val="24"/>
+              <w:lang w:bidi="gu-IN"/>
+            </w:rPr>
+            <w:t>, SVM classifier is used</w:t>
           </w:r>
           <w:r>
             <w:rPr>
@@ -1946,6 +2216,15 @@
               <w:szCs w:val="24"/>
               <w:lang w:bidi="gu-IN"/>
             </w:rPr>
+            <w:t xml:space="preserve">[6] </w:t>
+          </w:r>
+          <w:r>
+            <w:rPr>
+              <w:rFonts w:ascii="Times New Roman" w:hAnsi="Times New Roman" w:cs="Times New Roman"/>
+              <w:sz w:val="24"/>
+              <w:szCs w:val="24"/>
+              <w:lang w:bidi="gu-IN"/>
+            </w:rPr>
             <w:t>CNNs showing that deep architectures are now both feasible</w:t>
           </w:r>
           <w:r>
@@ -2135,7 +2414,25 @@
               <w:szCs w:val="24"/>
               <w:lang w:bidi="gu-IN"/>
             </w:rPr>
-            <w:t>for their use case.</w:t>
+            <w:t>for their use case</w:t>
+          </w:r>
+          <w:r>
+            <w:rPr>
+              <w:rFonts w:ascii="Times New Roman" w:hAnsi="Times New Roman" w:cs="Times New Roman"/>
+              <w:sz w:val="24"/>
+              <w:szCs w:val="24"/>
+              <w:lang w:bidi="gu-IN"/>
+            </w:rPr>
+            <w:t xml:space="preserve"> [2]</w:t>
+          </w:r>
+          <w:r>
+            <w:rPr>
+              <w:rFonts w:ascii="Times New Roman" w:hAnsi="Times New Roman" w:cs="Times New Roman"/>
+              <w:sz w:val="24"/>
+              <w:szCs w:val="24"/>
+              <w:lang w:bidi="gu-IN"/>
+            </w:rPr>
+            <w:t>.</w:t>
           </w:r>
           <w:r>
             <w:rPr>
@@ -2184,6 +2481,16 @@
         </w:rPr>
         <w:t>3. Data</w:t>
       </w:r>
+      <w:r>
+        <w:rPr>
+          <w:rFonts w:ascii="Times New Roman" w:hAnsi="Times New Roman" w:cs="Times New Roman"/>
+          <w:b/>
+          <w:bCs/>
+          <w:sz w:val="28"/>
+          <w:szCs w:val="28"/>
+        </w:rPr>
+        <w:t>set</w:t>
+      </w:r>
     </w:p>
     <w:p>
       <w:pPr>
@@ -2239,6 +2546,190 @@
         </w:rPr>
         <w:t xml:space="preserve"> age and gender. In this profiles, we have around 1448 Female and 1652 Male. Most of the profiles’ age fall between 20-35. </w:t>
       </w:r>
+      <w:r>
+        <w:rPr>
+          <w:rFonts w:ascii="Times New Roman" w:hAnsi="Times New Roman" w:cs="Times New Roman"/>
+          <w:sz w:val="24"/>
+          <w:szCs w:val="24"/>
+        </w:rPr>
+        <w:t>Each image is annotated</w:t>
+      </w:r>
+      <w:r>
+        <w:rPr>
+          <w:rFonts w:ascii="Times New Roman" w:hAnsi="Times New Roman" w:cs="Times New Roman"/>
+          <w:sz w:val="24"/>
+          <w:szCs w:val="24"/>
+        </w:rPr>
+        <w:t xml:space="preserve"> </w:t>
+      </w:r>
+      <w:r>
+        <w:rPr>
+          <w:rFonts w:ascii="Times New Roman" w:hAnsi="Times New Roman" w:cs="Times New Roman"/>
+          <w:sz w:val="24"/>
+          <w:szCs w:val="24"/>
+        </w:rPr>
+        <w:t>with t</w:t>
+      </w:r>
+      <w:r>
+        <w:rPr>
+          <w:rFonts w:ascii="Times New Roman" w:hAnsi="Times New Roman" w:cs="Times New Roman"/>
+          <w:sz w:val="24"/>
+          <w:szCs w:val="24"/>
+        </w:rPr>
+        <w:t>he person’s gender and age-group</w:t>
+      </w:r>
+      <w:r>
+        <w:rPr>
+          <w:rFonts w:ascii="Times New Roman" w:hAnsi="Times New Roman" w:cs="Times New Roman"/>
+          <w:sz w:val="24"/>
+          <w:szCs w:val="24"/>
+        </w:rPr>
+        <w:t>. The images are subject to various levels of</w:t>
+      </w:r>
+      <w:r>
+        <w:rPr>
+          <w:rFonts w:ascii="Times New Roman" w:hAnsi="Times New Roman" w:cs="Times New Roman"/>
+          <w:sz w:val="24"/>
+          <w:szCs w:val="24"/>
+        </w:rPr>
+        <w:t xml:space="preserve"> </w:t>
+      </w:r>
+      <w:r>
+        <w:rPr>
+          <w:rFonts w:ascii="Times New Roman" w:hAnsi="Times New Roman" w:cs="Times New Roman"/>
+          <w:sz w:val="24"/>
+          <w:szCs w:val="24"/>
+        </w:rPr>
+        <w:t>occlusion, lighting, and blur, which reflects real-world circumstances.</w:t>
+      </w:r>
+      <w:r>
+        <w:rPr>
+          <w:rFonts w:ascii="Times New Roman" w:hAnsi="Times New Roman" w:cs="Times New Roman"/>
+          <w:sz w:val="24"/>
+          <w:szCs w:val="24"/>
+        </w:rPr>
+        <w:t xml:space="preserve"> </w:t>
+      </w:r>
+      <w:r>
+        <w:rPr>
+          <w:rFonts w:ascii="Times New Roman" w:hAnsi="Times New Roman" w:cs="Times New Roman"/>
+          <w:sz w:val="24"/>
+          <w:szCs w:val="24"/>
+        </w:rPr>
+        <w:t>I used those images which were mostly front</w:t>
+      </w:r>
+      <w:r>
+        <w:rPr>
+          <w:rFonts w:ascii="Times New Roman" w:hAnsi="Times New Roman" w:cs="Times New Roman"/>
+          <w:sz w:val="24"/>
+          <w:szCs w:val="24"/>
+        </w:rPr>
+        <w:t xml:space="preserve"> </w:t>
+      </w:r>
+      <w:r>
+        <w:rPr>
+          <w:rFonts w:ascii="Times New Roman" w:hAnsi="Times New Roman" w:cs="Times New Roman"/>
+          <w:sz w:val="24"/>
+          <w:szCs w:val="24"/>
+        </w:rPr>
+        <w:t>facing, which limited the total number of images to around</w:t>
+      </w:r>
+      <w:r>
+        <w:rPr>
+          <w:rFonts w:ascii="Times New Roman" w:hAnsi="Times New Roman" w:cs="Times New Roman"/>
+          <w:sz w:val="24"/>
+          <w:szCs w:val="24"/>
+        </w:rPr>
+        <w:t xml:space="preserve"> 2,64</w:t>
+      </w:r>
+      <w:r>
+        <w:rPr>
+          <w:rFonts w:ascii="Times New Roman" w:hAnsi="Times New Roman" w:cs="Times New Roman"/>
+          <w:sz w:val="24"/>
+          <w:szCs w:val="24"/>
+        </w:rPr>
+        <w:t>0. The images were originally of size</w:t>
+      </w:r>
+      <w:r>
+        <w:rPr>
+          <w:rFonts w:ascii="Times New Roman" w:hAnsi="Times New Roman" w:cs="Times New Roman"/>
+          <w:sz w:val="24"/>
+          <w:szCs w:val="24"/>
+        </w:rPr>
+        <w:t xml:space="preserve"> 400</w:t>
+      </w:r>
+      <w:r>
+        <w:rPr>
+          <w:rFonts w:ascii="Times New Roman" w:hAnsi="Times New Roman" w:cs="Times New Roman"/>
+          <w:sz w:val="24"/>
+          <w:szCs w:val="24"/>
+        </w:rPr>
+        <w:t>x</w:t>
+      </w:r>
+      <w:r>
+        <w:rPr>
+          <w:rFonts w:ascii="Times New Roman" w:hAnsi="Times New Roman" w:cs="Times New Roman"/>
+          <w:sz w:val="24"/>
+          <w:szCs w:val="24"/>
+        </w:rPr>
+        <w:t>400</w:t>
+      </w:r>
+      <w:r>
+        <w:rPr>
+          <w:rFonts w:ascii="Times New Roman" w:hAnsi="Times New Roman" w:cs="Times New Roman"/>
+          <w:sz w:val="24"/>
+          <w:szCs w:val="24"/>
+        </w:rPr>
+        <w:t>, so they were pre-processed by all being resized</w:t>
+      </w:r>
+      <w:r>
+        <w:rPr>
+          <w:rFonts w:ascii="Times New Roman" w:hAnsi="Times New Roman" w:cs="Times New Roman"/>
+          <w:sz w:val="24"/>
+          <w:szCs w:val="24"/>
+        </w:rPr>
+        <w:t xml:space="preserve"> </w:t>
+      </w:r>
+      <w:r>
+        <w:rPr>
+          <w:rFonts w:ascii="Times New Roman" w:hAnsi="Times New Roman" w:cs="Times New Roman"/>
+          <w:sz w:val="24"/>
+          <w:szCs w:val="24"/>
+        </w:rPr>
+        <w:t xml:space="preserve">down to </w:t>
+      </w:r>
+      <w:r>
+        <w:rPr>
+          <w:rFonts w:ascii="Times New Roman" w:hAnsi="Times New Roman" w:cs="Times New Roman"/>
+          <w:sz w:val="24"/>
+          <w:szCs w:val="24"/>
+        </w:rPr>
+        <w:t>100</w:t>
+      </w:r>
+      <w:r>
+        <w:rPr>
+          <w:rFonts w:ascii="Times New Roman" w:hAnsi="Times New Roman" w:cs="Times New Roman"/>
+          <w:sz w:val="24"/>
+          <w:szCs w:val="24"/>
+        </w:rPr>
+        <w:t>x</w:t>
+      </w:r>
+      <w:r>
+        <w:rPr>
+          <w:rFonts w:ascii="Times New Roman" w:hAnsi="Times New Roman" w:cs="Times New Roman"/>
+          <w:sz w:val="24"/>
+          <w:szCs w:val="24"/>
+        </w:rPr>
+        <w:t>100</w:t>
+      </w:r>
+      <w:r>
+        <w:rPr>
+          <w:rFonts w:ascii="Times New Roman" w:hAnsi="Times New Roman" w:cs="Times New Roman"/>
+          <w:sz w:val="24"/>
+          <w:szCs w:val="24"/>
+        </w:rPr>
+        <w:t>.</w:t>
+      </w:r>
     </w:p>
     <w:p>
       <w:pPr>
@@ -2255,6 +2746,7 @@
           <w:sz w:val="24"/>
           <w:szCs w:val="24"/>
         </w:rPr>
+        <w:lastRenderedPageBreak/>
         <w:t xml:space="preserve"> </w:t>
       </w:r>
       <w:r>
@@ -2348,8 +2840,6 @@
           <w:rFonts w:ascii="Times New Roman" w:hAnsi="Times New Roman" w:cs="Times New Roman"/>
           <w:i/>
           <w:iCs/>
-          <w:sz w:val="20"/>
-          <w:szCs w:val="20"/>
         </w:rPr>
         <w:t>Fig 1. Histogram of profiles’ age range</w:t>
       </w:r>
@@ -2382,7 +2872,6 @@
           <w:noProof/>
           <w:lang w:eastAsia="en-IN" w:bidi="gu-IN"/>
         </w:rPr>
-        <w:lastRenderedPageBreak/>
         <w:drawing>
           <wp:inline distT="0" distB="0" distL="0" distR="0" wp14:anchorId="4C83A884" wp14:editId="71E49B67">
             <wp:extent cx="533400" cy="533400"/>
@@ -2938,22 +3427,18 @@
         <w:autoSpaceDN w:val="0"/>
         <w:adjustRightInd w:val="0"/>
         <w:spacing w:after="0" w:line="240" w:lineRule="auto"/>
-        <w:rPr>
-          <w:rFonts w:ascii="Times New Roman" w:hAnsi="Times New Roman" w:cs="Times New Roman"/>
-          <w:i/>
-          <w:iCs/>
-          <w:sz w:val="20"/>
-          <w:szCs w:val="20"/>
-          <w:lang w:bidi="gu-IN"/>
-        </w:rPr>
-      </w:pPr>
-      <w:r>
-        <w:rPr>
-          <w:rFonts w:ascii="Times New Roman" w:hAnsi="Times New Roman" w:cs="Times New Roman"/>
-          <w:i/>
-          <w:iCs/>
-          <w:sz w:val="20"/>
-          <w:szCs w:val="20"/>
+        <w:jc w:val="center"/>
+        <w:rPr>
+          <w:rFonts w:ascii="Times New Roman" w:hAnsi="Times New Roman" w:cs="Times New Roman"/>
+          <w:i/>
+          <w:iCs/>
+        </w:rPr>
+      </w:pPr>
+      <w:r>
+        <w:rPr>
+          <w:rFonts w:ascii="Times New Roman" w:hAnsi="Times New Roman" w:cs="Times New Roman"/>
+          <w:i/>
+          <w:iCs/>
         </w:rPr>
         <w:t xml:space="preserve">Fig 2. </w:t>
       </w:r>
@@ -2962,8 +3447,6 @@
           <w:rFonts w:ascii="Times New Roman" w:hAnsi="Times New Roman" w:cs="Times New Roman"/>
           <w:i/>
           <w:iCs/>
-          <w:sz w:val="20"/>
-          <w:szCs w:val="20"/>
           <w:lang w:bidi="gu-IN"/>
         </w:rPr>
         <w:t>image dataset examples</w:t>
@@ -2973,8 +3456,6 @@
           <w:rFonts w:ascii="Times New Roman" w:hAnsi="Times New Roman" w:cs="Times New Roman"/>
           <w:i/>
           <w:iCs/>
-          <w:sz w:val="20"/>
-          <w:szCs w:val="20"/>
           <w:lang w:bidi="gu-IN"/>
         </w:rPr>
         <w:t>. Top row: 5</w:t>
@@ -2984,32 +3465,24 @@
           <w:rFonts w:ascii="Times New Roman" w:hAnsi="Times New Roman" w:cs="Times New Roman"/>
           <w:i/>
           <w:iCs/>
-          <w:sz w:val="20"/>
-          <w:szCs w:val="20"/>
           <w:lang w:bidi="gu-IN"/>
         </w:rPr>
         <w:t xml:space="preserve"> males of</w:t>
       </w:r>
-    </w:p>
-    <w:p>
-      <w:pPr>
-        <w:spacing w:after="0"/>
-        <w:jc w:val="center"/>
-        <w:rPr>
-          <w:rFonts w:ascii="Times New Roman" w:hAnsi="Times New Roman" w:cs="Times New Roman"/>
-          <w:i/>
-          <w:iCs/>
-          <w:sz w:val="20"/>
-          <w:szCs w:val="20"/>
-        </w:rPr>
-      </w:pPr>
-      <w:r>
-        <w:rPr>
-          <w:rFonts w:ascii="Times New Roman" w:hAnsi="Times New Roman" w:cs="Times New Roman"/>
-          <w:i/>
-          <w:iCs/>
-          <w:sz w:val="20"/>
-          <w:szCs w:val="20"/>
+      <w:r>
+        <w:rPr>
+          <w:rFonts w:ascii="Times New Roman" w:hAnsi="Times New Roman" w:cs="Times New Roman"/>
+          <w:i/>
+          <w:iCs/>
+          <w:lang w:bidi="gu-IN"/>
+        </w:rPr>
+        <w:t xml:space="preserve"> </w:t>
+      </w:r>
+      <w:r>
+        <w:rPr>
+          <w:rFonts w:ascii="Times New Roman" w:hAnsi="Times New Roman" w:cs="Times New Roman"/>
+          <w:i/>
+          <w:iCs/>
           <w:lang w:bidi="gu-IN"/>
         </w:rPr>
         <w:t>various ages. Bottom row: 5</w:t>
@@ -3019,8 +3492,6 @@
           <w:rFonts w:ascii="Times New Roman" w:hAnsi="Times New Roman" w:cs="Times New Roman"/>
           <w:i/>
           <w:iCs/>
-          <w:sz w:val="20"/>
-          <w:szCs w:val="20"/>
           <w:lang w:bidi="gu-IN"/>
         </w:rPr>
         <w:t xml:space="preserve"> females of various ages.</w:t>
@@ -3182,8 +3653,6 @@
           <w:rFonts w:ascii="Times New Roman" w:hAnsi="Times New Roman" w:cs="Times New Roman"/>
           <w:i/>
           <w:iCs/>
-          <w:sz w:val="20"/>
-          <w:szCs w:val="20"/>
         </w:rPr>
         <w:t>Fig 3</w:t>
       </w:r>
@@ -3192,8 +3661,6 @@
           <w:rFonts w:ascii="Times New Roman" w:hAnsi="Times New Roman" w:cs="Times New Roman"/>
           <w:i/>
           <w:iCs/>
-          <w:sz w:val="20"/>
-          <w:szCs w:val="20"/>
         </w:rPr>
         <w:t>. Steps for Classification</w:t>
       </w:r>
@@ -3671,15 +4138,7 @@
           <w:sz w:val="24"/>
           <w:szCs w:val="24"/>
         </w:rPr>
-        <w:t xml:space="preserve">, a </w:t>
-      </w:r>
-      <w:r>
-        <w:rPr>
-          <w:rFonts w:ascii="Times New Roman" w:hAnsi="Times New Roman" w:cs="Times New Roman"/>
-          <w:sz w:val="24"/>
-          <w:szCs w:val="24"/>
-        </w:rPr>
-        <w:t>value of a stochastic variable </w:t>
+        <w:t>, a value of a stochastic variable </w:t>
       </w:r>
       <w:r>
         <w:rPr>
@@ -4020,6 +4479,93 @@
     </w:p>
     <w:p>
       <w:pPr>
+        <w:rPr>
+          <w:rFonts w:ascii="Times New Roman" w:hAnsi="Times New Roman" w:cs="Times New Roman"/>
+          <w:sz w:val="24"/>
+          <w:szCs w:val="24"/>
+        </w:rPr>
+      </w:pPr>
+      <w:r>
+        <w:rPr>
+          <w:rFonts w:ascii="Times New Roman" w:hAnsi="Times New Roman" w:cs="Times New Roman"/>
+          <w:sz w:val="24"/>
+          <w:szCs w:val="24"/>
+        </w:rPr>
+        <w:drawing>
+          <wp:inline distT="0" distB="0" distL="0" distR="0" wp14:anchorId="365FA7DB" wp14:editId="212F5511">
+            <wp:extent cx="3067050" cy="1180465"/>
+            <wp:effectExtent l="0" t="0" r="0" b="635"/>
+            <wp:docPr id="76" name="Picture 75"/>
+            <wp:cNvGraphicFramePr/>
+            <a:graphic xmlns:a="http://schemas.openxmlformats.org/drawingml/2006/main">
+              <a:graphicData uri="http://schemas.openxmlformats.org/drawingml/2006/picture">
+                <pic:pic xmlns:pic="http://schemas.openxmlformats.org/drawingml/2006/picture">
+                  <pic:nvPicPr>
+                    <pic:cNvPr id="76" name="Picture 75"/>
+                    <pic:cNvPicPr/>
+                  </pic:nvPicPr>
+                  <pic:blipFill>
+                    <a:blip r:embed="rId29"/>
+                    <a:stretch>
+                      <a:fillRect/>
+                    </a:stretch>
+                  </pic:blipFill>
+                  <pic:spPr>
+                    <a:xfrm>
+                      <a:off x="0" y="0"/>
+                      <a:ext cx="3067050" cy="1180465"/>
+                    </a:xfrm>
+                    <a:prstGeom prst="rect">
+                      <a:avLst/>
+                    </a:prstGeom>
+                    <a:ln>
+                      <a:noFill/>
+                    </a:ln>
+                  </pic:spPr>
+                </pic:pic>
+              </a:graphicData>
+            </a:graphic>
+          </wp:inline>
+        </w:drawing>
+      </w:r>
+    </w:p>
+    <w:p>
+      <w:pPr>
+        <w:ind w:firstLine="720"/>
+        <w:jc w:val="center"/>
+        <w:rPr>
+          <w:rFonts w:ascii="Times New Roman" w:hAnsi="Times New Roman" w:cs="Times New Roman"/>
+          <w:sz w:val="24"/>
+          <w:szCs w:val="24"/>
+        </w:rPr>
+      </w:pPr>
+      <w:r>
+        <w:rPr>
+          <w:rFonts w:ascii="Times New Roman" w:hAnsi="Times New Roman" w:cs="Times New Roman"/>
+          <w:i/>
+          <w:iCs/>
+        </w:rPr>
+        <w:t>Fig 4</w:t>
+      </w:r>
+      <w:r>
+        <w:rPr>
+          <w:rFonts w:ascii="Times New Roman" w:hAnsi="Times New Roman" w:cs="Times New Roman"/>
+          <w:i/>
+          <w:iCs/>
+        </w:rPr>
+        <w:t xml:space="preserve">. </w:t>
+      </w:r>
+      <w:r>
+        <w:rPr>
+          <w:rFonts w:ascii="Times New Roman" w:hAnsi="Times New Roman" w:cs="Times New Roman"/>
+          <w:i/>
+          <w:iCs/>
+        </w:rPr>
+        <w:t>Result of Logistic Regression for Gender</w:t>
+      </w:r>
+    </w:p>
+    <w:p>
+      <w:pPr>
         <w:spacing w:after="0"/>
         <w:jc w:val="center"/>
         <w:rPr>
@@ -4030,7 +4576,11 @@
           <w:szCs w:val="28"/>
         </w:rPr>
       </w:pPr>
-      <w:r>
+    </w:p>
+    <w:p>
+      <w:pPr>
+        <w:spacing w:after="0"/>
+        <w:jc w:val="center"/>
         <w:rPr>
           <w:rFonts w:ascii="Times New Roman" w:hAnsi="Times New Roman" w:cs="Times New Roman"/>
           <w:b/>
@@ -4038,9 +4588,7 @@
           <w:sz w:val="28"/>
           <w:szCs w:val="28"/>
         </w:rPr>
-        <w:t>4.2 Convolution Neural Networks (</w:t>
-      </w:r>
-      <w:proofErr w:type="spellStart"/>
+      </w:pPr>
       <w:r>
         <w:rPr>
           <w:rFonts w:ascii="Times New Roman" w:hAnsi="Times New Roman" w:cs="Times New Roman"/>
@@ -4049,10 +4597,92 @@
           <w:sz w:val="28"/>
           <w:szCs w:val="28"/>
         </w:rPr>
-        <w:t>ConvNets</w:t>
-      </w:r>
-      <w:proofErr w:type="spellEnd"/>
-      <w:r>
+        <w:lastRenderedPageBreak/>
+        <w:drawing>
+          <wp:inline distT="0" distB="0" distL="0" distR="0" wp14:anchorId="3146280A" wp14:editId="0EBA7F14">
+            <wp:extent cx="2895600" cy="1190625"/>
+            <wp:effectExtent l="0" t="0" r="0" b="9525"/>
+            <wp:docPr id="80" name="Picture 79"/>
+            <wp:cNvGraphicFramePr/>
+            <a:graphic xmlns:a="http://schemas.openxmlformats.org/drawingml/2006/main">
+              <a:graphicData uri="http://schemas.openxmlformats.org/drawingml/2006/picture">
+                <pic:pic xmlns:pic="http://schemas.openxmlformats.org/drawingml/2006/picture">
+                  <pic:nvPicPr>
+                    <pic:cNvPr id="80" name="Picture 79"/>
+                    <pic:cNvPicPr/>
+                  </pic:nvPicPr>
+                  <pic:blipFill>
+                    <a:blip r:embed="rId30"/>
+                    <a:stretch>
+                      <a:fillRect/>
+                    </a:stretch>
+                  </pic:blipFill>
+                  <pic:spPr>
+                    <a:xfrm>
+                      <a:off x="0" y="0"/>
+                      <a:ext cx="2895600" cy="1190625"/>
+                    </a:xfrm>
+                    <a:prstGeom prst="rect">
+                      <a:avLst/>
+                    </a:prstGeom>
+                    <a:ln>
+                      <a:noFill/>
+                    </a:ln>
+                  </pic:spPr>
+                </pic:pic>
+              </a:graphicData>
+            </a:graphic>
+          </wp:inline>
+        </w:drawing>
+      </w:r>
+    </w:p>
+    <w:p>
+      <w:pPr>
+        <w:ind w:firstLine="720"/>
+        <w:jc w:val="center"/>
+        <w:rPr>
+          <w:rFonts w:ascii="Times New Roman" w:hAnsi="Times New Roman" w:cs="Times New Roman"/>
+          <w:sz w:val="24"/>
+          <w:szCs w:val="24"/>
+        </w:rPr>
+      </w:pPr>
+      <w:r>
+        <w:rPr>
+          <w:rFonts w:ascii="Times New Roman" w:hAnsi="Times New Roman" w:cs="Times New Roman"/>
+          <w:i/>
+          <w:iCs/>
+        </w:rPr>
+        <w:t>Fig 5</w:t>
+      </w:r>
+      <w:r>
+        <w:rPr>
+          <w:rFonts w:ascii="Times New Roman" w:hAnsi="Times New Roman" w:cs="Times New Roman"/>
+          <w:i/>
+          <w:iCs/>
+        </w:rPr>
+        <w:t xml:space="preserve">. </w:t>
+      </w:r>
+      <w:r>
+        <w:rPr>
+          <w:rFonts w:ascii="Times New Roman" w:hAnsi="Times New Roman" w:cs="Times New Roman"/>
+          <w:i/>
+          <w:iCs/>
+        </w:rPr>
+        <w:t xml:space="preserve">Result of Logistic Regression for </w:t>
+      </w:r>
+      <w:r>
+        <w:rPr>
+          <w:rFonts w:ascii="Times New Roman" w:hAnsi="Times New Roman" w:cs="Times New Roman"/>
+          <w:i/>
+          <w:iCs/>
+        </w:rPr>
+        <w:t>Age</w:t>
+      </w:r>
+    </w:p>
+    <w:p>
+      <w:pPr>
+        <w:spacing w:after="0"/>
+        <w:jc w:val="center"/>
         <w:rPr>
           <w:rFonts w:ascii="Times New Roman" w:hAnsi="Times New Roman" w:cs="Times New Roman"/>
           <w:b/>
@@ -4060,12 +4690,12 @@
           <w:sz w:val="28"/>
           <w:szCs w:val="28"/>
         </w:rPr>
-        <w:t>)</w:t>
-      </w:r>
+      </w:pPr>
     </w:p>
     <w:p>
       <w:pPr>
         <w:spacing w:after="0"/>
+        <w:jc w:val="center"/>
         <w:rPr>
           <w:rFonts w:ascii="Times New Roman" w:hAnsi="Times New Roman" w:cs="Times New Roman"/>
           <w:b/>
@@ -4082,20 +4712,13 @@
           <w:sz w:val="28"/>
           <w:szCs w:val="28"/>
         </w:rPr>
-        <w:tab/>
+        <w:t xml:space="preserve">4.2 Convolution Neural Networks </w:t>
       </w:r>
     </w:p>
     <w:p>
       <w:pPr>
         <w:spacing w:after="0"/>
-        <w:jc w:val="both"/>
-        <w:rPr>
-          <w:rFonts w:ascii="Times New Roman" w:hAnsi="Times New Roman" w:cs="Times New Roman"/>
-          <w:sz w:val="24"/>
-          <w:szCs w:val="24"/>
-        </w:rPr>
-      </w:pPr>
-      <w:r>
+        <w:jc w:val="center"/>
         <w:rPr>
           <w:rFonts w:ascii="Times New Roman" w:hAnsi="Times New Roman" w:cs="Times New Roman"/>
           <w:b/>
@@ -4103,15 +4726,48 @@
           <w:sz w:val="28"/>
           <w:szCs w:val="28"/>
         </w:rPr>
+      </w:pPr>
+      <w:r>
+        <w:rPr>
+          <w:rFonts w:ascii="Times New Roman" w:hAnsi="Times New Roman" w:cs="Times New Roman"/>
+          <w:b/>
+          <w:bCs/>
+          <w:sz w:val="28"/>
+          <w:szCs w:val="28"/>
+        </w:rPr>
+        <w:t>(ConvNets)</w:t>
+      </w:r>
+      <w:r>
+        <w:rPr>
+          <w:rFonts w:ascii="Times New Roman" w:hAnsi="Times New Roman" w:cs="Times New Roman"/>
+          <w:b/>
+          <w:bCs/>
+          <w:sz w:val="28"/>
+          <w:szCs w:val="28"/>
+        </w:rPr>
+        <w:t xml:space="preserve"> [9]</w:t>
+      </w:r>
+    </w:p>
+    <w:p>
+      <w:pPr>
+        <w:spacing w:after="0"/>
+        <w:rPr>
+          <w:rFonts w:ascii="Times New Roman" w:hAnsi="Times New Roman" w:cs="Times New Roman"/>
+          <w:b/>
+          <w:bCs/>
+          <w:sz w:val="28"/>
+          <w:szCs w:val="28"/>
+        </w:rPr>
+      </w:pPr>
+      <w:r>
+        <w:rPr>
+          <w:rFonts w:ascii="Times New Roman" w:hAnsi="Times New Roman" w:cs="Times New Roman"/>
+          <w:b/>
+          <w:bCs/>
+          <w:sz w:val="28"/>
+          <w:szCs w:val="28"/>
+        </w:rPr>
         <w:tab/>
-      </w:r>
-      <w:r>
-        <w:rPr>
-          <w:rFonts w:ascii="Times New Roman" w:hAnsi="Times New Roman" w:cs="Times New Roman"/>
-          <w:sz w:val="24"/>
-          <w:szCs w:val="24"/>
-        </w:rPr>
-        <w:t xml:space="preserve">A Convolutional Neural Network (CNN) is comprised of one or more convolutional layers (often with a subsampling step) and then followed by one or more fully connected layers as in a standard multilayer neural network. The architecture of a CNN is designed to take advantage of the 2D structure of an input image (or other 2D input such as a speech signal). This is achieved with local connections and tied weights followed by some form of pooling which results in translation invariant features. Another benefit of CNNs is that they are easier to train and have many fewer parameters than fully connected networks with the same number of hidden units. In this article we will discuss the architecture of a CNN and the back propagation algorithm to compute the gradient with respect to the parameters of the model in order to use gradient based optimization. </w:t>
       </w:r>
     </w:p>
     <w:p>
@@ -4124,6 +4780,59 @@
           <w:szCs w:val="24"/>
         </w:rPr>
       </w:pPr>
+      <w:r>
+        <w:rPr>
+          <w:rFonts w:ascii="Times New Roman" w:hAnsi="Times New Roman" w:cs="Times New Roman"/>
+          <w:b/>
+          <w:bCs/>
+          <w:sz w:val="28"/>
+          <w:szCs w:val="28"/>
+        </w:rPr>
+        <w:tab/>
+      </w:r>
+      <w:r>
+        <w:rPr>
+          <w:rFonts w:ascii="Times New Roman" w:hAnsi="Times New Roman" w:cs="Times New Roman"/>
+          <w:sz w:val="24"/>
+          <w:szCs w:val="24"/>
+        </w:rPr>
+        <w:t xml:space="preserve">A Convolutional Neural Network (CNN) is comprised of one or more convolutional layers (often with a subsampling step) and then followed by one or more fully connected layers as in a standard multilayer neural network. </w:t>
+      </w:r>
+      <w:r>
+        <w:rPr>
+          <w:rFonts w:ascii="Times New Roman" w:hAnsi="Times New Roman" w:cs="Times New Roman"/>
+          <w:sz w:val="24"/>
+          <w:szCs w:val="24"/>
+        </w:rPr>
+        <w:t xml:space="preserve">[10] </w:t>
+      </w:r>
+      <w:r>
+        <w:rPr>
+          <w:rFonts w:ascii="Times New Roman" w:hAnsi="Times New Roman" w:cs="Times New Roman"/>
+          <w:sz w:val="24"/>
+          <w:szCs w:val="24"/>
+        </w:rPr>
+        <w:t>The architecture of a CNN is designed to take advantage of the 2D structure of an input image (or other 2D input such as a speech signal). This is achieved with local connections and tied weights followed by some form of pooling which results in translation invariant features. Another benefit of CNNs is that they are easier to train and have many fewer parameters than fully connected networks with the same number of hidden units. In this article we will discuss the architecture of a CNN and the back propagation algorithm to compute the gradient with respect to the parameters of the model in order to use gradient based optimization.</w:t>
+      </w:r>
+      <w:r>
+        <w:rPr>
+          <w:rFonts w:ascii="Times New Roman" w:hAnsi="Times New Roman" w:cs="Times New Roman"/>
+          <w:sz w:val="24"/>
+          <w:szCs w:val="24"/>
+        </w:rPr>
+        <w:t xml:space="preserve"> </w:t>
+      </w:r>
+    </w:p>
+    <w:p>
+      <w:pPr>
+        <w:spacing w:after="0"/>
+        <w:jc w:val="both"/>
+        <w:rPr>
+          <w:rFonts w:ascii="Times New Roman" w:hAnsi="Times New Roman" w:cs="Times New Roman"/>
+          <w:sz w:val="24"/>
+          <w:szCs w:val="24"/>
+        </w:rPr>
+      </w:pPr>
     </w:p>
     <w:p>
       <w:pPr>
@@ -4139,11 +4848,10 @@
           <w:noProof/>
           <w:lang w:eastAsia="en-IN" w:bidi="gu-IN"/>
         </w:rPr>
-        <w:lastRenderedPageBreak/>
         <w:drawing>
           <wp:inline distT="0" distB="0" distL="0" distR="0" wp14:anchorId="14B5F72D" wp14:editId="23D83332">
-            <wp:extent cx="2741930" cy="1714500"/>
-            <wp:effectExtent l="0" t="0" r="1270" b="0"/>
+            <wp:extent cx="2741930" cy="1664677"/>
+            <wp:effectExtent l="0" t="0" r="0" b="0"/>
             <wp:docPr id="19" name="Picture 19" descr="http://neuralnetworksanddeeplearning.com/images/tikz41.png"/>
             <wp:cNvGraphicFramePr>
               <a:graphicFrameLocks xmlns:a="http://schemas.openxmlformats.org/drawingml/2006/main" noChangeAspect="1"/>
@@ -4158,7 +4866,7 @@
                     </pic:cNvPicPr>
                   </pic:nvPicPr>
                   <pic:blipFill>
-                    <a:blip r:embed="rId29">
+                    <a:blip r:embed="rId31">
                       <a:extLst>
                         <a:ext uri="{28A0092B-C50C-407E-A947-70E740481C1C}">
                           <a14:useLocalDpi xmlns:a14="http://schemas.microsoft.com/office/drawing/2010/main" val="0"/>
@@ -4173,7 +4881,7 @@
                   <pic:spPr bwMode="auto">
                     <a:xfrm>
                       <a:off x="0" y="0"/>
-                      <a:ext cx="2801059" cy="1751473"/>
+                      <a:ext cx="2804749" cy="1702816"/>
                     </a:xfrm>
                     <a:prstGeom prst="rect">
                       <a:avLst/>
@@ -4215,7 +4923,7 @@
           <w:i/>
           <w:iCs/>
         </w:rPr>
-        <w:t>4</w:t>
+        <w:t>6</w:t>
       </w:r>
       <w:r>
         <w:rPr>
@@ -4256,7 +4964,7 @@
                     </pic:cNvPicPr>
                   </pic:nvPicPr>
                   <pic:blipFill>
-                    <a:blip r:embed="rId30">
+                    <a:blip r:embed="rId32">
                       <a:extLst>
                         <a:ext uri="{28A0092B-C50C-407E-A947-70E740481C1C}">
                           <a14:useLocalDpi xmlns:a14="http://schemas.microsoft.com/office/drawing/2010/main" val="0"/>
@@ -4295,27 +5003,21 @@
           <w:rFonts w:ascii="Times New Roman" w:hAnsi="Times New Roman" w:cs="Times New Roman"/>
           <w:i/>
           <w:iCs/>
-          <w:sz w:val="20"/>
-          <w:szCs w:val="20"/>
-        </w:rPr>
-      </w:pPr>
-      <w:r>
-        <w:rPr>
-          <w:rFonts w:ascii="Times New Roman" w:hAnsi="Times New Roman" w:cs="Times New Roman"/>
-          <w:i/>
-          <w:iCs/>
-          <w:sz w:val="20"/>
-          <w:szCs w:val="20"/>
-        </w:rPr>
-        <w:t>Fig 5</w:t>
-      </w:r>
-      <w:r>
-        <w:rPr>
-          <w:rFonts w:ascii="Times New Roman" w:hAnsi="Times New Roman" w:cs="Times New Roman"/>
-          <w:i/>
-          <w:iCs/>
-          <w:sz w:val="20"/>
-          <w:szCs w:val="20"/>
+        </w:rPr>
+      </w:pPr>
+      <w:r>
+        <w:rPr>
+          <w:rFonts w:ascii="Times New Roman" w:hAnsi="Times New Roman" w:cs="Times New Roman"/>
+          <w:i/>
+          <w:iCs/>
+        </w:rPr>
+        <w:t>Fig 7</w:t>
+      </w:r>
+      <w:r>
+        <w:rPr>
+          <w:rFonts w:ascii="Times New Roman" w:hAnsi="Times New Roman" w:cs="Times New Roman"/>
+          <w:i/>
+          <w:iCs/>
         </w:rPr>
         <w:t xml:space="preserve">. </w:t>
       </w:r>
@@ -4324,13 +5026,88 @@
           <w:rFonts w:ascii="Times New Roman" w:hAnsi="Times New Roman" w:cs="Times New Roman"/>
           <w:i/>
           <w:iCs/>
+        </w:rPr>
+        <w:t>First layer of a convolutional neural network with pooling.</w:t>
+      </w:r>
+    </w:p>
+    <w:p>
+      <w:pPr>
+        <w:jc w:val="both"/>
+        <w:rPr>
+          <w:rFonts w:ascii="Times New Roman" w:hAnsi="Times New Roman" w:cs="Times New Roman"/>
+        </w:rPr>
+      </w:pPr>
+    </w:p>
+    <w:p>
+      <w:pPr>
+        <w:jc w:val="both"/>
+        <w:rPr>
+          <w:rFonts w:ascii="Times New Roman" w:hAnsi="Times New Roman" w:cs="Times New Roman"/>
+        </w:rPr>
+      </w:pPr>
+      <w:r>
+        <w:rPr>
+          <w:rFonts w:ascii="Times New Roman" w:hAnsi="Times New Roman" w:cs="Times New Roman"/>
+          <w:sz w:val="24"/>
+          <w:szCs w:val="24"/>
+        </w:rPr>
+        <w:t xml:space="preserve">A </w:t>
+      </w:r>
+      <w:r>
+        <w:rPr>
+          <w:rFonts w:ascii="Times New Roman" w:hAnsi="Times New Roman" w:cs="Times New Roman"/>
+          <w:sz w:val="24"/>
+          <w:szCs w:val="24"/>
+        </w:rPr>
+        <w:t>CNN consists of a number of convolutional and subsampling layers optionally followed by fully connected layers</w:t>
+      </w:r>
+      <w:r>
+        <w:rPr>
+          <w:rFonts w:ascii="Times New Roman" w:hAnsi="Times New Roman" w:cs="Times New Roman"/>
+          <w:sz w:val="24"/>
+          <w:szCs w:val="24"/>
+        </w:rPr>
+        <w:t xml:space="preserve"> [4]</w:t>
+      </w:r>
+      <w:r>
+        <w:rPr>
+          <w:rFonts w:ascii="Times New Roman" w:hAnsi="Times New Roman" w:cs="Times New Roman"/>
+          <w:sz w:val="24"/>
+          <w:szCs w:val="24"/>
+        </w:rPr>
+        <w:t xml:space="preserve">. The input to a convolutional layer is a m x m x r image where m is the height and width of the image and r is the number of channels, e.g. an RGB image has r=3. The convolutional layer will have k filters (or kernels) of size n x n x q where n is smaller than the dimension of the image and q can either be the same as the number of channels r or smaller and may vary for each kernel. The size of the filters gives rise to the locally connected structure which are each convolved with the image to produce k feature maps of size m−n+1. </w:t>
+      </w:r>
+      <w:r>
+        <w:rPr>
+          <w:rFonts w:ascii="Times New Roman" w:hAnsi="Times New Roman" w:cs="Times New Roman"/>
+          <w:sz w:val="24"/>
+          <w:szCs w:val="24"/>
+        </w:rPr>
+        <w:t xml:space="preserve">[8] </w:t>
+      </w:r>
+      <w:bookmarkStart w:id="0" w:name="_GoBack"/>
+      <w:bookmarkEnd w:id="0"/>
+      <w:r>
+        <w:rPr>
+          <w:rFonts w:ascii="Times New Roman" w:hAnsi="Times New Roman" w:cs="Times New Roman"/>
+          <w:sz w:val="24"/>
+          <w:szCs w:val="24"/>
+        </w:rPr>
+        <w:t>After the convolutional layers there may be any number of fully connected layers. The densely connected layers are identical to the layers in a standard multilayer neural network.</w:t>
+      </w:r>
+    </w:p>
+    <w:p>
+      <w:pPr>
+        <w:spacing w:after="0"/>
+        <w:jc w:val="both"/>
+        <w:rPr>
+          <w:rFonts w:ascii="Times New Roman" w:hAnsi="Times New Roman" w:cs="Times New Roman"/>
           <w:color w:val="333333"/>
-          <w:sz w:val="20"/>
-          <w:szCs w:val="20"/>
+          <w:sz w:val="24"/>
+          <w:szCs w:val="24"/>
           <w:shd w:val="clear" w:color="auto" w:fill="F9F9F9"/>
         </w:rPr>
-        <w:t>First layer of a convolutional neural network with pooling.</w:t>
-      </w:r>
+      </w:pPr>
     </w:p>
     <w:p>
       <w:pPr>
@@ -4339,17 +5116,3519 @@
           <w:rFonts w:ascii="Times New Roman" w:hAnsi="Times New Roman" w:cs="Times New Roman"/>
         </w:rPr>
       </w:pPr>
-    </w:p>
-    <w:p>
-      <w:pPr>
+      <w:r>
+        <w:rPr>
+          <w:rFonts w:ascii="Times New Roman" w:hAnsi="Times New Roman" w:cs="Times New Roman"/>
+        </w:rPr>
+        <w:lastRenderedPageBreak/>
+        <w:drawing>
+          <wp:inline distT="0" distB="0" distL="0" distR="0" wp14:anchorId="4B1867C7" wp14:editId="11BE1655">
+            <wp:extent cx="2860099" cy="2243667"/>
+            <wp:effectExtent l="0" t="0" r="0" b="4445"/>
+            <wp:docPr id="90" name="Picture 89"/>
+            <wp:cNvGraphicFramePr/>
+            <a:graphic xmlns:a="http://schemas.openxmlformats.org/drawingml/2006/main">
+              <a:graphicData uri="http://schemas.openxmlformats.org/drawingml/2006/picture">
+                <pic:pic xmlns:pic="http://schemas.openxmlformats.org/drawingml/2006/picture">
+                  <pic:nvPicPr>
+                    <pic:cNvPr id="90" name="Picture 89"/>
+                    <pic:cNvPicPr/>
+                  </pic:nvPicPr>
+                  <pic:blipFill>
+                    <a:blip r:embed="rId33"/>
+                    <a:stretch>
+                      <a:fillRect/>
+                    </a:stretch>
+                  </pic:blipFill>
+                  <pic:spPr>
+                    <a:xfrm>
+                      <a:off x="0" y="0"/>
+                      <a:ext cx="2869710" cy="2251207"/>
+                    </a:xfrm>
+                    <a:prstGeom prst="rect">
+                      <a:avLst/>
+                    </a:prstGeom>
+                    <a:ln>
+                      <a:noFill/>
+                    </a:ln>
+                  </pic:spPr>
+                </pic:pic>
+              </a:graphicData>
+            </a:graphic>
+          </wp:inline>
+        </w:drawing>
+      </w:r>
+    </w:p>
+    <w:p>
+      <w:pPr>
+        <w:spacing w:after="0"/>
+        <w:jc w:val="center"/>
+        <w:rPr>
+          <w:rFonts w:ascii="Times New Roman" w:hAnsi="Times New Roman" w:cs="Times New Roman"/>
+          <w:i/>
+          <w:iCs/>
+        </w:rPr>
+      </w:pPr>
+      <w:r>
+        <w:rPr>
+          <w:rFonts w:ascii="Times New Roman" w:hAnsi="Times New Roman" w:cs="Times New Roman"/>
+          <w:i/>
+          <w:iCs/>
+        </w:rPr>
+        <w:t xml:space="preserve">Fig </w:t>
+      </w:r>
+      <w:r>
+        <w:rPr>
+          <w:rFonts w:ascii="Times New Roman" w:hAnsi="Times New Roman" w:cs="Times New Roman"/>
+          <w:i/>
+          <w:iCs/>
+        </w:rPr>
+        <w:t>8</w:t>
+      </w:r>
+      <w:r>
+        <w:rPr>
+          <w:rFonts w:ascii="Times New Roman" w:hAnsi="Times New Roman" w:cs="Times New Roman"/>
+          <w:i/>
+          <w:iCs/>
+        </w:rPr>
+        <w:t xml:space="preserve">.  </w:t>
+      </w:r>
+      <w:r>
+        <w:rPr>
+          <w:rFonts w:ascii="Times New Roman" w:hAnsi="Times New Roman" w:cs="Times New Roman"/>
+          <w:i/>
+          <w:iCs/>
+        </w:rPr>
+        <w:t xml:space="preserve">Training and Testing </w:t>
+      </w:r>
+      <w:r>
+        <w:rPr>
+          <w:rFonts w:ascii="Times New Roman" w:hAnsi="Times New Roman" w:cs="Times New Roman"/>
+          <w:i/>
+          <w:iCs/>
+        </w:rPr>
+        <w:t>Accuracy o</w:t>
+      </w:r>
+      <w:r>
+        <w:rPr>
+          <w:rFonts w:ascii="Times New Roman" w:hAnsi="Times New Roman" w:cs="Times New Roman"/>
+          <w:i/>
+          <w:iCs/>
+        </w:rPr>
+        <w:t>f CNN for gender using face on 2</w:t>
+      </w:r>
+      <w:r>
+        <w:rPr>
+          <w:rFonts w:ascii="Times New Roman" w:hAnsi="Times New Roman" w:cs="Times New Roman"/>
+          <w:i/>
+          <w:iCs/>
+        </w:rPr>
+        <w:t>00 epochs</w:t>
+      </w:r>
+    </w:p>
+    <w:p>
+      <w:pPr>
+        <w:spacing w:after="0"/>
+        <w:jc w:val="center"/>
+        <w:rPr>
+          <w:rFonts w:ascii="Times New Roman" w:hAnsi="Times New Roman" w:cs="Times New Roman"/>
+          <w:i/>
+          <w:iCs/>
+        </w:rPr>
+      </w:pPr>
+      <w:r>
+        <w:rPr>
+          <w:rFonts w:ascii="Times New Roman" w:hAnsi="Times New Roman" w:cs="Times New Roman"/>
+          <w:i/>
+          <w:iCs/>
+        </w:rPr>
+        <w:t>(Accuracy vs Number of Samples)</w:t>
+      </w:r>
+    </w:p>
+    <w:p>
+      <w:pPr>
+        <w:spacing w:after="0"/>
+        <w:jc w:val="center"/>
+        <w:rPr>
+          <w:rFonts w:ascii="Times New Roman" w:hAnsi="Times New Roman" w:cs="Times New Roman"/>
+          <w:i/>
+          <w:iCs/>
+        </w:rPr>
+      </w:pPr>
+    </w:p>
+    <w:p>
+      <w:pPr>
+        <w:spacing w:before="240"/>
+        <w:jc w:val="center"/>
+        <w:rPr>
+          <w:rFonts w:ascii="Times New Roman" w:hAnsi="Times New Roman" w:cs="Times New Roman"/>
+          <w:i/>
+          <w:iCs/>
+        </w:rPr>
+      </w:pPr>
+      <w:r>
+        <w:rPr>
+          <w:rFonts w:ascii="Times New Roman" w:hAnsi="Times New Roman" w:cs="Times New Roman"/>
+          <w:i/>
+          <w:iCs/>
+        </w:rPr>
+        <w:drawing>
+          <wp:inline distT="0" distB="0" distL="0" distR="0" wp14:anchorId="33244200" wp14:editId="11F4FB34">
+            <wp:extent cx="2640965" cy="2048510"/>
+            <wp:effectExtent l="0" t="0" r="6985" b="0"/>
+            <wp:docPr id="89" name="Picture 88"/>
+            <wp:cNvGraphicFramePr/>
+            <a:graphic xmlns:a="http://schemas.openxmlformats.org/drawingml/2006/main">
+              <a:graphicData uri="http://schemas.openxmlformats.org/drawingml/2006/picture">
+                <pic:pic xmlns:pic="http://schemas.openxmlformats.org/drawingml/2006/picture">
+                  <pic:nvPicPr>
+                    <pic:cNvPr id="89" name="Picture 88"/>
+                    <pic:cNvPicPr/>
+                  </pic:nvPicPr>
+                  <pic:blipFill>
+                    <a:blip r:embed="rId34"/>
+                    <a:stretch>
+                      <a:fillRect/>
+                    </a:stretch>
+                  </pic:blipFill>
+                  <pic:spPr>
+                    <a:xfrm>
+                      <a:off x="0" y="0"/>
+                      <a:ext cx="2651927" cy="2057013"/>
+                    </a:xfrm>
+                    <a:prstGeom prst="rect">
+                      <a:avLst/>
+                    </a:prstGeom>
+                    <a:ln>
+                      <a:noFill/>
+                    </a:ln>
+                  </pic:spPr>
+                </pic:pic>
+              </a:graphicData>
+            </a:graphic>
+          </wp:inline>
+        </w:drawing>
+      </w:r>
+    </w:p>
+    <w:p>
+      <w:pPr>
+        <w:spacing w:before="240" w:after="0"/>
+        <w:jc w:val="center"/>
+        <w:rPr>
+          <w:rFonts w:ascii="Times New Roman" w:hAnsi="Times New Roman" w:cs="Times New Roman"/>
+          <w:i/>
+          <w:iCs/>
+          <w:sz w:val="2"/>
+          <w:szCs w:val="2"/>
+        </w:rPr>
+      </w:pPr>
+    </w:p>
+    <w:p>
+      <w:pPr>
+        <w:spacing w:after="0"/>
+        <w:jc w:val="center"/>
+        <w:rPr>
+          <w:rFonts w:ascii="Times New Roman" w:hAnsi="Times New Roman" w:cs="Times New Roman"/>
+          <w:i/>
+          <w:iCs/>
+        </w:rPr>
+      </w:pPr>
+      <w:r>
+        <w:rPr>
+          <w:rFonts w:ascii="Times New Roman" w:hAnsi="Times New Roman" w:cs="Times New Roman"/>
+          <w:i/>
+          <w:iCs/>
+        </w:rPr>
+        <w:t xml:space="preserve">Fig </w:t>
+      </w:r>
+      <w:r>
+        <w:rPr>
+          <w:rFonts w:ascii="Times New Roman" w:hAnsi="Times New Roman" w:cs="Times New Roman"/>
+          <w:i/>
+          <w:iCs/>
+        </w:rPr>
+        <w:t>9</w:t>
+      </w:r>
+      <w:r>
+        <w:rPr>
+          <w:rFonts w:ascii="Times New Roman" w:hAnsi="Times New Roman" w:cs="Times New Roman"/>
+          <w:i/>
+          <w:iCs/>
+        </w:rPr>
+        <w:t xml:space="preserve">.  </w:t>
+      </w:r>
+      <w:r>
+        <w:rPr>
+          <w:rFonts w:ascii="Times New Roman" w:hAnsi="Times New Roman" w:cs="Times New Roman"/>
+          <w:i/>
+          <w:iCs/>
+        </w:rPr>
+        <w:t xml:space="preserve">Training and Testing Accuracy of CNN for gender using </w:t>
+      </w:r>
+      <w:r>
+        <w:rPr>
+          <w:rFonts w:ascii="Times New Roman" w:hAnsi="Times New Roman" w:cs="Times New Roman"/>
+          <w:i/>
+          <w:iCs/>
+        </w:rPr>
+        <w:t>whole image</w:t>
+      </w:r>
+      <w:r>
+        <w:rPr>
+          <w:rFonts w:ascii="Times New Roman" w:hAnsi="Times New Roman" w:cs="Times New Roman"/>
+          <w:i/>
+          <w:iCs/>
+        </w:rPr>
+        <w:t xml:space="preserve"> on 200 epochs</w:t>
+      </w:r>
+    </w:p>
+    <w:p>
+      <w:pPr>
+        <w:jc w:val="center"/>
+        <w:rPr>
+          <w:rFonts w:ascii="Times New Roman" w:hAnsi="Times New Roman" w:cs="Times New Roman"/>
+          <w:i/>
+          <w:iCs/>
+        </w:rPr>
+      </w:pPr>
+      <w:r>
+        <w:rPr>
+          <w:rFonts w:ascii="Times New Roman" w:hAnsi="Times New Roman" w:cs="Times New Roman"/>
+          <w:i/>
+          <w:iCs/>
+        </w:rPr>
+        <w:t>(Accuracy vs Number of Samples)</w:t>
+      </w:r>
+    </w:p>
+    <w:p>
+      <w:pPr>
+        <w:spacing w:after="0"/>
+        <w:jc w:val="center"/>
+        <w:rPr>
+          <w:rFonts w:ascii="Times New Roman" w:hAnsi="Times New Roman" w:cs="Times New Roman"/>
+          <w:i/>
+          <w:iCs/>
+        </w:rPr>
+      </w:pPr>
+    </w:p>
+    <w:p>
+      <w:pPr>
+        <w:spacing w:after="0"/>
         <w:jc w:val="both"/>
         <w:rPr>
           <w:rFonts w:ascii="Times New Roman" w:hAnsi="Times New Roman" w:cs="Times New Roman"/>
-        </w:rPr>
-      </w:pPr>
+          <w:sz w:val="24"/>
+          <w:szCs w:val="24"/>
+        </w:rPr>
+      </w:pPr>
+      <w:r>
+        <w:rPr>
+          <w:rFonts w:ascii="Times New Roman" w:hAnsi="Times New Roman" w:cs="Times New Roman"/>
+          <w:sz w:val="24"/>
+          <w:szCs w:val="24"/>
+        </w:rPr>
+        <w:t>We have tested our model differently by tuning model pa</w:t>
+      </w:r>
+      <w:r>
+        <w:rPr>
+          <w:rFonts w:ascii="Times New Roman" w:hAnsi="Times New Roman" w:cs="Times New Roman"/>
+          <w:sz w:val="24"/>
+          <w:szCs w:val="24"/>
+        </w:rPr>
+        <w:t>rameters and sometimes changing</w:t>
+      </w:r>
+      <w:r>
+        <w:rPr>
+          <w:rFonts w:ascii="Times New Roman" w:hAnsi="Times New Roman" w:cs="Times New Roman"/>
+          <w:sz w:val="24"/>
+          <w:szCs w:val="24"/>
+        </w:rPr>
+        <w:t xml:space="preserve"> </w:t>
+      </w:r>
+      <w:r>
+        <w:rPr>
+          <w:rFonts w:ascii="Times New Roman" w:hAnsi="Times New Roman" w:cs="Times New Roman"/>
+          <w:sz w:val="24"/>
+          <w:szCs w:val="24"/>
+        </w:rPr>
+        <w:t>network a</w:t>
+      </w:r>
+      <w:r>
+        <w:rPr>
+          <w:rFonts w:ascii="Times New Roman" w:hAnsi="Times New Roman" w:cs="Times New Roman"/>
+          <w:sz w:val="24"/>
+          <w:szCs w:val="24"/>
+        </w:rPr>
+        <w:t>rchitecture and out of that we got training accuracy of 99.79% and testing accuracy of 81%. As in figure 8 shown, graph changes abruptly after few epoch cycle</w:t>
+      </w:r>
+      <w:r>
+        <w:rPr>
+          <w:rFonts w:ascii="Times New Roman" w:hAnsi="Times New Roman" w:cs="Times New Roman"/>
+          <w:sz w:val="24"/>
+          <w:szCs w:val="24"/>
+        </w:rPr>
+        <w:t>s</w:t>
+      </w:r>
+      <w:r>
+        <w:rPr>
+          <w:rFonts w:ascii="Times New Roman" w:hAnsi="Times New Roman" w:cs="Times New Roman"/>
+          <w:sz w:val="24"/>
+          <w:szCs w:val="24"/>
+        </w:rPr>
+        <w:t>. Whereas in figure 9, we get stagnant accuracy results after 100 epochs</w:t>
+      </w:r>
+      <w:r>
+        <w:rPr>
+          <w:rFonts w:ascii="Times New Roman" w:hAnsi="Times New Roman" w:cs="Times New Roman"/>
+          <w:sz w:val="24"/>
+          <w:szCs w:val="24"/>
+        </w:rPr>
+        <w:t xml:space="preserve"> for whole </w:t>
+      </w:r>
+      <w:r>
+        <w:rPr>
+          <w:rFonts w:ascii="Times New Roman" w:hAnsi="Times New Roman" w:cs="Times New Roman"/>
+          <w:sz w:val="24"/>
+          <w:szCs w:val="24"/>
+        </w:rPr>
+        <w:t xml:space="preserve">body </w:t>
+      </w:r>
+      <w:r>
+        <w:rPr>
+          <w:rFonts w:ascii="Times New Roman" w:hAnsi="Times New Roman" w:cs="Times New Roman"/>
+          <w:sz w:val="24"/>
+          <w:szCs w:val="24"/>
+        </w:rPr>
+        <w:t>image</w:t>
+      </w:r>
+      <w:r>
+        <w:rPr>
+          <w:rFonts w:ascii="Times New Roman" w:hAnsi="Times New Roman" w:cs="Times New Roman"/>
+          <w:sz w:val="24"/>
+          <w:szCs w:val="24"/>
+        </w:rPr>
+        <w:t>.</w:t>
+      </w:r>
+    </w:p>
+    <w:p>
+      <w:pPr>
+        <w:spacing w:after="0"/>
+        <w:jc w:val="both"/>
+        <w:rPr>
+          <w:rFonts w:ascii="Times New Roman" w:hAnsi="Times New Roman" w:cs="Times New Roman"/>
+          <w:sz w:val="24"/>
+          <w:szCs w:val="24"/>
+        </w:rPr>
+      </w:pPr>
+    </w:p>
+    <w:p>
+      <w:pPr>
+        <w:spacing w:after="0"/>
+        <w:jc w:val="both"/>
+        <w:rPr>
+          <w:rFonts w:ascii="Times New Roman" w:hAnsi="Times New Roman" w:cs="Times New Roman"/>
+          <w:sz w:val="24"/>
+          <w:szCs w:val="24"/>
+        </w:rPr>
+      </w:pPr>
+      <w:r>
+        <w:rPr>
+          <w:rFonts w:ascii="Times New Roman" w:hAnsi="Times New Roman" w:cs="Times New Roman"/>
+          <w:sz w:val="24"/>
+          <w:szCs w:val="24"/>
+        </w:rPr>
+        <w:drawing>
+          <wp:inline distT="0" distB="0" distL="0" distR="0" wp14:anchorId="138F8370" wp14:editId="2DC78A92">
+            <wp:extent cx="2717800" cy="2099310"/>
+            <wp:effectExtent l="0" t="0" r="6350" b="0"/>
+            <wp:docPr id="94" name="Picture 93"/>
+            <wp:cNvGraphicFramePr/>
+            <a:graphic xmlns:a="http://schemas.openxmlformats.org/drawingml/2006/main">
+              <a:graphicData uri="http://schemas.openxmlformats.org/drawingml/2006/picture">
+                <pic:pic xmlns:pic="http://schemas.openxmlformats.org/drawingml/2006/picture">
+                  <pic:nvPicPr>
+                    <pic:cNvPr id="94" name="Picture 93"/>
+                    <pic:cNvPicPr/>
+                  </pic:nvPicPr>
+                  <pic:blipFill>
+                    <a:blip r:embed="rId35"/>
+                    <a:stretch>
+                      <a:fillRect/>
+                    </a:stretch>
+                  </pic:blipFill>
+                  <pic:spPr>
+                    <a:xfrm>
+                      <a:off x="0" y="0"/>
+                      <a:ext cx="2730205" cy="2108892"/>
+                    </a:xfrm>
+                    <a:prstGeom prst="rect">
+                      <a:avLst/>
+                    </a:prstGeom>
+                    <a:ln>
+                      <a:noFill/>
+                    </a:ln>
+                  </pic:spPr>
+                </pic:pic>
+              </a:graphicData>
+            </a:graphic>
+          </wp:inline>
+        </w:drawing>
+      </w:r>
+      <w:r>
+        <w:rPr>
+          <w:rFonts w:ascii="Times New Roman" w:hAnsi="Times New Roman" w:cs="Times New Roman"/>
+          <w:sz w:val="24"/>
+          <w:szCs w:val="24"/>
+        </w:rPr>
+        <w:t xml:space="preserve"> </w:t>
+      </w:r>
+    </w:p>
+    <w:p>
+      <w:pPr>
+        <w:spacing w:after="0"/>
+        <w:jc w:val="center"/>
+        <w:rPr>
+          <w:rFonts w:ascii="Times New Roman" w:hAnsi="Times New Roman" w:cs="Times New Roman"/>
+          <w:i/>
+          <w:iCs/>
+        </w:rPr>
+      </w:pPr>
+    </w:p>
+    <w:p>
+      <w:pPr>
+        <w:spacing w:after="0"/>
+        <w:jc w:val="center"/>
+        <w:rPr>
+          <w:rFonts w:ascii="Times New Roman" w:hAnsi="Times New Roman" w:cs="Times New Roman"/>
+          <w:i/>
+          <w:iCs/>
+        </w:rPr>
+      </w:pPr>
+      <w:r>
+        <w:rPr>
+          <w:rFonts w:ascii="Times New Roman" w:hAnsi="Times New Roman" w:cs="Times New Roman"/>
+          <w:i/>
+          <w:iCs/>
+        </w:rPr>
+        <w:t xml:space="preserve">Fig </w:t>
+      </w:r>
+      <w:r>
+        <w:rPr>
+          <w:rFonts w:ascii="Times New Roman" w:hAnsi="Times New Roman" w:cs="Times New Roman"/>
+          <w:i/>
+          <w:iCs/>
+        </w:rPr>
+        <w:t>10</w:t>
+      </w:r>
+      <w:r>
+        <w:rPr>
+          <w:rFonts w:ascii="Times New Roman" w:hAnsi="Times New Roman" w:cs="Times New Roman"/>
+          <w:i/>
+          <w:iCs/>
+        </w:rPr>
+        <w:t xml:space="preserve">.  </w:t>
+      </w:r>
+      <w:r>
+        <w:rPr>
+          <w:rFonts w:ascii="Times New Roman" w:hAnsi="Times New Roman" w:cs="Times New Roman"/>
+          <w:i/>
+          <w:iCs/>
+        </w:rPr>
+        <w:t>Training and Testing Accuracy o</w:t>
+      </w:r>
+      <w:r>
+        <w:rPr>
+          <w:rFonts w:ascii="Times New Roman" w:hAnsi="Times New Roman" w:cs="Times New Roman"/>
+          <w:i/>
+          <w:iCs/>
+        </w:rPr>
+        <w:t>f CNN for age</w:t>
+      </w:r>
+      <w:r>
+        <w:rPr>
+          <w:rFonts w:ascii="Times New Roman" w:hAnsi="Times New Roman" w:cs="Times New Roman"/>
+          <w:i/>
+          <w:iCs/>
+        </w:rPr>
+        <w:t xml:space="preserve"> using face on 200 epochs</w:t>
+      </w:r>
+    </w:p>
+    <w:p>
+      <w:pPr>
+        <w:jc w:val="center"/>
+        <w:rPr>
+          <w:rFonts w:ascii="Times New Roman" w:hAnsi="Times New Roman" w:cs="Times New Roman"/>
+          <w:i/>
+          <w:iCs/>
+        </w:rPr>
+      </w:pPr>
+      <w:r>
+        <w:rPr>
+          <w:rFonts w:ascii="Times New Roman" w:hAnsi="Times New Roman" w:cs="Times New Roman"/>
+          <w:i/>
+          <w:iCs/>
+        </w:rPr>
+        <w:t>(Accuracy vs Number of Samples)</w:t>
+      </w:r>
+    </w:p>
+    <w:p>
+      <w:pPr>
+        <w:spacing w:after="0"/>
+        <w:jc w:val="center"/>
+        <w:rPr>
+          <w:rFonts w:ascii="Times New Roman" w:hAnsi="Times New Roman" w:cs="Times New Roman"/>
+          <w:i/>
+          <w:iCs/>
+        </w:rPr>
+      </w:pPr>
+    </w:p>
+    <w:p>
+      <w:pPr>
+        <w:jc w:val="center"/>
+        <w:rPr>
+          <w:rFonts w:ascii="Times New Roman" w:hAnsi="Times New Roman" w:cs="Times New Roman"/>
+          <w:i/>
+          <w:iCs/>
+        </w:rPr>
+      </w:pPr>
+      <w:r>
+        <w:rPr>
+          <w:rFonts w:ascii="Times New Roman" w:hAnsi="Times New Roman" w:cs="Times New Roman"/>
+          <w:i/>
+          <w:iCs/>
+        </w:rPr>
+        <w:drawing>
+          <wp:inline distT="0" distB="0" distL="0" distR="0" wp14:anchorId="173DEBF6" wp14:editId="2D6FEF17">
+            <wp:extent cx="2759286" cy="2242149"/>
+            <wp:effectExtent l="0" t="0" r="3175" b="6350"/>
+            <wp:docPr id="95" name="Picture 94"/>
+            <wp:cNvGraphicFramePr/>
+            <a:graphic xmlns:a="http://schemas.openxmlformats.org/drawingml/2006/main">
+              <a:graphicData uri="http://schemas.openxmlformats.org/drawingml/2006/picture">
+                <pic:pic xmlns:pic="http://schemas.openxmlformats.org/drawingml/2006/picture">
+                  <pic:nvPicPr>
+                    <pic:cNvPr id="95" name="Picture 94"/>
+                    <pic:cNvPicPr/>
+                  </pic:nvPicPr>
+                  <pic:blipFill>
+                    <a:blip r:embed="rId36"/>
+                    <a:stretch>
+                      <a:fillRect/>
+                    </a:stretch>
+                  </pic:blipFill>
+                  <pic:spPr>
+                    <a:xfrm>
+                      <a:off x="0" y="0"/>
+                      <a:ext cx="2789346" cy="2266576"/>
+                    </a:xfrm>
+                    <a:prstGeom prst="rect">
+                      <a:avLst/>
+                    </a:prstGeom>
+                    <a:ln>
+                      <a:noFill/>
+                    </a:ln>
+                  </pic:spPr>
+                </pic:pic>
+              </a:graphicData>
+            </a:graphic>
+          </wp:inline>
+        </w:drawing>
+      </w:r>
+    </w:p>
+    <w:p>
+      <w:pPr>
+        <w:spacing w:after="0"/>
+        <w:jc w:val="center"/>
+        <w:rPr>
+          <w:rFonts w:ascii="Times New Roman" w:hAnsi="Times New Roman" w:cs="Times New Roman"/>
+          <w:i/>
+          <w:iCs/>
+        </w:rPr>
+      </w:pPr>
+      <w:r>
+        <w:rPr>
+          <w:rFonts w:ascii="Times New Roman" w:hAnsi="Times New Roman" w:cs="Times New Roman"/>
+          <w:i/>
+          <w:iCs/>
+        </w:rPr>
+        <w:t xml:space="preserve">Fig </w:t>
+      </w:r>
+      <w:r>
+        <w:rPr>
+          <w:rFonts w:ascii="Times New Roman" w:hAnsi="Times New Roman" w:cs="Times New Roman"/>
+          <w:i/>
+          <w:iCs/>
+        </w:rPr>
+        <w:t>1</w:t>
+      </w:r>
+      <w:r>
+        <w:rPr>
+          <w:rFonts w:ascii="Times New Roman" w:hAnsi="Times New Roman" w:cs="Times New Roman"/>
+          <w:i/>
+          <w:iCs/>
+        </w:rPr>
+        <w:t>1</w:t>
+      </w:r>
+      <w:r>
+        <w:rPr>
+          <w:rFonts w:ascii="Times New Roman" w:hAnsi="Times New Roman" w:cs="Times New Roman"/>
+          <w:i/>
+          <w:iCs/>
+        </w:rPr>
+        <w:t xml:space="preserve">.  </w:t>
+      </w:r>
+      <w:r>
+        <w:rPr>
+          <w:rFonts w:ascii="Times New Roman" w:hAnsi="Times New Roman" w:cs="Times New Roman"/>
+          <w:i/>
+          <w:iCs/>
+        </w:rPr>
+        <w:t>Training and Testing Accuracy of CNN for age</w:t>
+      </w:r>
+      <w:r>
+        <w:rPr>
+          <w:rFonts w:ascii="Times New Roman" w:hAnsi="Times New Roman" w:cs="Times New Roman"/>
+          <w:i/>
+          <w:iCs/>
+        </w:rPr>
+        <w:t xml:space="preserve"> using whole image</w:t>
+      </w:r>
+      <w:r>
+        <w:rPr>
+          <w:rFonts w:ascii="Times New Roman" w:hAnsi="Times New Roman" w:cs="Times New Roman"/>
+          <w:i/>
+          <w:iCs/>
+        </w:rPr>
+        <w:t xml:space="preserve"> on 200 epochs</w:t>
+      </w:r>
+    </w:p>
+    <w:p>
+      <w:pPr>
+        <w:spacing w:after="0"/>
+        <w:jc w:val="center"/>
+        <w:rPr>
+          <w:rFonts w:ascii="Times New Roman" w:hAnsi="Times New Roman" w:cs="Times New Roman"/>
+          <w:i/>
+          <w:iCs/>
+        </w:rPr>
+      </w:pPr>
+      <w:r>
+        <w:rPr>
+          <w:rFonts w:ascii="Times New Roman" w:hAnsi="Times New Roman" w:cs="Times New Roman"/>
+          <w:i/>
+          <w:iCs/>
+        </w:rPr>
+        <w:t>(Accuracy vs Number of Samples)</w:t>
+      </w:r>
+    </w:p>
+    <w:p>
+      <w:pPr>
+        <w:jc w:val="center"/>
+        <w:rPr>
+          <w:rFonts w:ascii="Times New Roman" w:hAnsi="Times New Roman" w:cs="Times New Roman"/>
+          <w:i/>
+          <w:iCs/>
+        </w:rPr>
+      </w:pPr>
+    </w:p>
+    <w:p>
+      <w:pPr>
+        <w:jc w:val="both"/>
+        <w:rPr>
+          <w:rFonts w:ascii="Times New Roman" w:hAnsi="Times New Roman" w:cs="Times New Roman"/>
+        </w:rPr>
+      </w:pPr>
+      <w:r>
+        <w:rPr>
+          <w:rFonts w:ascii="Times New Roman" w:hAnsi="Times New Roman" w:cs="Times New Roman"/>
+        </w:rPr>
+        <w:t xml:space="preserve">For Age estimation, we are getting training accuracy of 96.78%, but 68% testing accuracy only. There are certain reasons for that. Our dataset contains maximum 20-35 age group people. And for other age group we don’t have much training data because LinkedIn users are mostly fall in this age group. </w:t>
+      </w:r>
+    </w:p>
+    <w:p>
+      <w:pPr>
+        <w:jc w:val="both"/>
+        <w:rPr>
+          <w:rFonts w:ascii="Times New Roman" w:hAnsi="Times New Roman" w:cs="Times New Roman"/>
+        </w:rPr>
+      </w:pPr>
+    </w:p>
+    <w:p>
+      <w:pPr>
+        <w:jc w:val="both"/>
+        <w:rPr>
+          <w:rFonts w:ascii="Times New Roman" w:hAnsi="Times New Roman" w:cs="Times New Roman"/>
+        </w:rPr>
+      </w:pPr>
+    </w:p>
+    <w:p>
+      <w:pPr>
+        <w:jc w:val="both"/>
+        <w:rPr>
+          <w:rFonts w:ascii="Times New Roman" w:hAnsi="Times New Roman" w:cs="Times New Roman"/>
+        </w:rPr>
+      </w:pPr>
+    </w:p>
+    <w:p>
+      <w:pPr>
+        <w:jc w:val="both"/>
+        <w:rPr>
+          <w:rFonts w:ascii="Times New Roman" w:hAnsi="Times New Roman" w:cs="Times New Roman"/>
+        </w:rPr>
+      </w:pPr>
+    </w:p>
+    <w:p>
+      <w:pPr>
+        <w:jc w:val="both"/>
+        <w:rPr>
+          <w:rFonts w:ascii="Times New Roman" w:hAnsi="Times New Roman" w:cs="Times New Roman"/>
+        </w:rPr>
+      </w:pPr>
+    </w:p>
+    <w:p>
+      <w:pPr>
+        <w:jc w:val="center"/>
+        <w:rPr>
+          <w:rFonts w:ascii="Times New Roman" w:hAnsi="Times New Roman" w:cs="Times New Roman"/>
+          <w:b/>
+          <w:bCs/>
+          <w:sz w:val="28"/>
+          <w:szCs w:val="28"/>
+        </w:rPr>
+      </w:pPr>
+      <w:r>
+        <w:rPr>
+          <w:rFonts w:ascii="Times New Roman" w:hAnsi="Times New Roman" w:cs="Times New Roman"/>
+          <w:b/>
+          <w:bCs/>
+          <w:sz w:val="28"/>
+          <w:szCs w:val="28"/>
+        </w:rPr>
+        <w:lastRenderedPageBreak/>
+        <w:t>4.3</w:t>
+      </w:r>
+      <w:r>
+        <w:rPr>
+          <w:rFonts w:ascii="Times New Roman" w:hAnsi="Times New Roman" w:cs="Times New Roman"/>
+          <w:b/>
+          <w:bCs/>
+          <w:sz w:val="28"/>
+          <w:szCs w:val="28"/>
+        </w:rPr>
+        <w:t xml:space="preserve"> </w:t>
+      </w:r>
+      <w:r>
+        <w:rPr>
+          <w:rFonts w:ascii="Times New Roman" w:hAnsi="Times New Roman" w:cs="Times New Roman"/>
+          <w:b/>
+          <w:bCs/>
+          <w:sz w:val="28"/>
+          <w:szCs w:val="28"/>
+        </w:rPr>
+        <w:t>Misclassification Results</w:t>
+      </w:r>
+    </w:p>
+    <w:p>
+      <w:pPr>
+        <w:jc w:val="center"/>
+        <w:rPr>
+          <w:rFonts w:ascii="Times New Roman" w:hAnsi="Times New Roman" w:cs="Times New Roman"/>
+          <w:b/>
+          <w:bCs/>
+          <w:sz w:val="28"/>
+          <w:szCs w:val="28"/>
+        </w:rPr>
+      </w:pPr>
+    </w:p>
+    <w:p>
+      <w:pPr>
+        <w:jc w:val="both"/>
+        <w:rPr>
+          <w:noProof/>
+          <w:lang w:eastAsia="en-IN" w:bidi="gu-IN"/>
+        </w:rPr>
+      </w:pPr>
+      <w:r>
+        <w:rPr>
+          <w:rFonts w:ascii="Times New Roman" w:hAnsi="Times New Roman" w:cs="Times New Roman"/>
+        </w:rPr>
+        <w:drawing>
+          <wp:anchor distT="0" distB="0" distL="114300" distR="114300" simplePos="0" relativeHeight="251669504" behindDoc="0" locked="0" layoutInCell="1" allowOverlap="1" wp14:anchorId="18B76E46" wp14:editId="500E3032">
+            <wp:simplePos x="0" y="0"/>
+            <wp:positionH relativeFrom="column">
+              <wp:posOffset>2270760</wp:posOffset>
+            </wp:positionH>
+            <wp:positionV relativeFrom="paragraph">
+              <wp:posOffset>15240</wp:posOffset>
+            </wp:positionV>
+            <wp:extent cx="518160" cy="643255"/>
+            <wp:effectExtent l="0" t="0" r="0" b="4445"/>
+            <wp:wrapNone/>
+            <wp:docPr id="105" name="Picture 104"/>
+            <wp:cNvGraphicFramePr/>
+            <a:graphic xmlns:a="http://schemas.openxmlformats.org/drawingml/2006/main">
+              <a:graphicData uri="http://schemas.openxmlformats.org/drawingml/2006/picture">
+                <pic:pic xmlns:pic="http://schemas.openxmlformats.org/drawingml/2006/picture">
+                  <pic:nvPicPr>
+                    <pic:cNvPr id="105" name="Picture 104"/>
+                    <pic:cNvPicPr/>
+                  </pic:nvPicPr>
+                  <pic:blipFill>
+                    <a:blip r:embed="rId37"/>
+                    <a:stretch>
+                      <a:fillRect/>
+                    </a:stretch>
+                  </pic:blipFill>
+                  <pic:spPr>
+                    <a:xfrm>
+                      <a:off x="0" y="0"/>
+                      <a:ext cx="518160" cy="643255"/>
+                    </a:xfrm>
+                    <a:prstGeom prst="rect">
+                      <a:avLst/>
+                    </a:prstGeom>
+                    <a:ln>
+                      <a:noFill/>
+                    </a:ln>
+                  </pic:spPr>
+                </pic:pic>
+              </a:graphicData>
+            </a:graphic>
+            <wp14:sizeRelH relativeFrom="margin">
+              <wp14:pctWidth>0</wp14:pctWidth>
+            </wp14:sizeRelH>
+            <wp14:sizeRelV relativeFrom="margin">
+              <wp14:pctHeight>0</wp14:pctHeight>
+            </wp14:sizeRelV>
+          </wp:anchor>
+        </w:drawing>
+      </w:r>
+      <w:r>
+        <w:rPr>
+          <w:noProof/>
+          <w:lang w:eastAsia="en-IN" w:bidi="gu-IN"/>
+        </w:rPr>
+        <w:drawing>
+          <wp:inline distT="0" distB="0" distL="0" distR="0" wp14:anchorId="7C43653A" wp14:editId="408F63A0">
+            <wp:extent cx="533400" cy="643255"/>
+            <wp:effectExtent l="0" t="0" r="0" b="4445"/>
+            <wp:docPr id="68" name="Picture 68" descr="C:\Users\Harsh_laptop\AppData\Local\Microsoft\Windows\INetCacheContent.Word\rebecca-bertha-ayembire-9525a799.jpg"/>
+            <wp:cNvGraphicFramePr>
+              <a:graphicFrameLocks xmlns:a="http://schemas.openxmlformats.org/drawingml/2006/main" noChangeAspect="1"/>
+            </wp:cNvGraphicFramePr>
+            <a:graphic xmlns:a="http://schemas.openxmlformats.org/drawingml/2006/main">
+              <a:graphicData uri="http://schemas.openxmlformats.org/drawingml/2006/picture">
+                <pic:pic xmlns:pic="http://schemas.openxmlformats.org/drawingml/2006/picture">
+                  <pic:nvPicPr>
+                    <pic:cNvPr id="0" name="Picture 138" descr="C:\Users\Harsh_laptop\AppData\Local\Microsoft\Windows\INetCacheContent.Word\rebecca-bertha-ayembire-9525a799.jpg"/>
+                    <pic:cNvPicPr>
+                      <a:picLocks noChangeAspect="1" noChangeArrowheads="1"/>
+                    </pic:cNvPicPr>
+                  </pic:nvPicPr>
+                  <pic:blipFill>
+                    <a:blip r:embed="rId38" cstate="print">
+                      <a:extLst>
+                        <a:ext uri="{28A0092B-C50C-407E-A947-70E740481C1C}">
+                          <a14:useLocalDpi xmlns:a14="http://schemas.microsoft.com/office/drawing/2010/main" val="0"/>
+                        </a:ext>
+                      </a:extLst>
+                    </a:blip>
+                    <a:srcRect/>
+                    <a:stretch>
+                      <a:fillRect/>
+                    </a:stretch>
+                  </pic:blipFill>
+                  <pic:spPr bwMode="auto">
+                    <a:xfrm>
+                      <a:off x="0" y="0"/>
+                      <a:ext cx="539069" cy="650092"/>
+                    </a:xfrm>
+                    <a:prstGeom prst="rect">
+                      <a:avLst/>
+                    </a:prstGeom>
+                    <a:noFill/>
+                    <a:ln>
+                      <a:noFill/>
+                    </a:ln>
+                  </pic:spPr>
+                </pic:pic>
+              </a:graphicData>
+            </a:graphic>
+          </wp:inline>
+        </w:drawing>
+      </w:r>
+      <w:r>
+        <w:rPr>
+          <w:noProof/>
+          <w:lang w:eastAsia="en-IN" w:bidi="gu-IN"/>
+        </w:rPr>
+        <w:drawing>
+          <wp:inline distT="0" distB="0" distL="0" distR="0" wp14:anchorId="57EDB53C" wp14:editId="554E9CE8">
+            <wp:extent cx="556260" cy="643255"/>
+            <wp:effectExtent l="0" t="0" r="0" b="4445"/>
+            <wp:docPr id="69" name="Picture 69" descr="C:\Users\Harsh_laptop\AppData\Local\Microsoft\Windows\INetCacheContent.Word\whitneyweir.jpg"/>
+            <wp:cNvGraphicFramePr>
+              <a:graphicFrameLocks xmlns:a="http://schemas.openxmlformats.org/drawingml/2006/main" noChangeAspect="1"/>
+            </wp:cNvGraphicFramePr>
+            <a:graphic xmlns:a="http://schemas.openxmlformats.org/drawingml/2006/main">
+              <a:graphicData uri="http://schemas.openxmlformats.org/drawingml/2006/picture">
+                <pic:pic xmlns:pic="http://schemas.openxmlformats.org/drawingml/2006/picture">
+                  <pic:nvPicPr>
+                    <pic:cNvPr id="0" name="Picture 140" descr="C:\Users\Harsh_laptop\AppData\Local\Microsoft\Windows\INetCacheContent.Word\whitneyweir.jpg"/>
+                    <pic:cNvPicPr>
+                      <a:picLocks noChangeAspect="1" noChangeArrowheads="1"/>
+                    </pic:cNvPicPr>
+                  </pic:nvPicPr>
+                  <pic:blipFill>
+                    <a:blip r:embed="rId39" cstate="print">
+                      <a:extLst>
+                        <a:ext uri="{28A0092B-C50C-407E-A947-70E740481C1C}">
+                          <a14:useLocalDpi xmlns:a14="http://schemas.microsoft.com/office/drawing/2010/main" val="0"/>
+                        </a:ext>
+                      </a:extLst>
+                    </a:blip>
+                    <a:srcRect/>
+                    <a:stretch>
+                      <a:fillRect/>
+                    </a:stretch>
+                  </pic:blipFill>
+                  <pic:spPr bwMode="auto">
+                    <a:xfrm>
+                      <a:off x="0" y="0"/>
+                      <a:ext cx="559099" cy="646538"/>
+                    </a:xfrm>
+                    <a:prstGeom prst="rect">
+                      <a:avLst/>
+                    </a:prstGeom>
+                    <a:noFill/>
+                    <a:ln>
+                      <a:noFill/>
+                    </a:ln>
+                  </pic:spPr>
+                </pic:pic>
+              </a:graphicData>
+            </a:graphic>
+          </wp:inline>
+        </w:drawing>
+      </w:r>
+      <w:r>
+        <w:rPr>
+          <w:noProof/>
+          <w:lang w:eastAsia="en-IN" w:bidi="gu-IN"/>
+        </w:rPr>
+        <w:drawing>
+          <wp:inline distT="0" distB="0" distL="0" distR="0" wp14:anchorId="43E64F84" wp14:editId="75854F9F">
+            <wp:extent cx="579120" cy="651510"/>
+            <wp:effectExtent l="0" t="0" r="0" b="0"/>
+            <wp:docPr id="71" name="Picture 71" descr="C:\Users\Harsh_laptop\AppData\Local\Microsoft\Windows\INetCacheContent.Word\shawno2.jpg"/>
+            <wp:cNvGraphicFramePr>
+              <a:graphicFrameLocks xmlns:a="http://schemas.openxmlformats.org/drawingml/2006/main" noChangeAspect="1"/>
+            </wp:cNvGraphicFramePr>
+            <a:graphic xmlns:a="http://schemas.openxmlformats.org/drawingml/2006/main">
+              <a:graphicData uri="http://schemas.openxmlformats.org/drawingml/2006/picture">
+                <pic:pic xmlns:pic="http://schemas.openxmlformats.org/drawingml/2006/picture">
+                  <pic:nvPicPr>
+                    <pic:cNvPr id="0" name="Picture 144" descr="C:\Users\Harsh_laptop\AppData\Local\Microsoft\Windows\INetCacheContent.Word\shawno2.jpg"/>
+                    <pic:cNvPicPr>
+                      <a:picLocks noChangeAspect="1" noChangeArrowheads="1"/>
+                    </pic:cNvPicPr>
+                  </pic:nvPicPr>
+                  <pic:blipFill>
+                    <a:blip r:embed="rId40">
+                      <a:extLst>
+                        <a:ext uri="{28A0092B-C50C-407E-A947-70E740481C1C}">
+                          <a14:useLocalDpi xmlns:a14="http://schemas.microsoft.com/office/drawing/2010/main" val="0"/>
+                        </a:ext>
+                      </a:extLst>
+                    </a:blip>
+                    <a:srcRect/>
+                    <a:stretch>
+                      <a:fillRect/>
+                    </a:stretch>
+                  </pic:blipFill>
+                  <pic:spPr bwMode="auto">
+                    <a:xfrm>
+                      <a:off x="0" y="0"/>
+                      <a:ext cx="584719" cy="657809"/>
+                    </a:xfrm>
+                    <a:prstGeom prst="rect">
+                      <a:avLst/>
+                    </a:prstGeom>
+                    <a:noFill/>
+                    <a:ln>
+                      <a:noFill/>
+                    </a:ln>
+                  </pic:spPr>
+                </pic:pic>
+              </a:graphicData>
+            </a:graphic>
+          </wp:inline>
+        </w:drawing>
+      </w:r>
+      <w:r>
+        <w:rPr>
+          <w:noProof/>
+          <w:lang w:eastAsia="en-IN" w:bidi="gu-IN"/>
+        </w:rPr>
+        <w:t xml:space="preserve"> </w:t>
+      </w:r>
+      <w:r>
+        <w:rPr>
+          <w:noProof/>
+          <w:lang w:eastAsia="en-IN" w:bidi="gu-IN"/>
+        </w:rPr>
+        <w:drawing>
+          <wp:inline distT="0" distB="0" distL="0" distR="0" wp14:anchorId="164C6A58" wp14:editId="0C9874E2">
+            <wp:extent cx="571500" cy="643255"/>
+            <wp:effectExtent l="0" t="0" r="0" b="4445"/>
+            <wp:docPr id="70" name="Picture 70" descr="C:\Users\Harsh_laptop\AppData\Local\Microsoft\Windows\INetCacheContent.Word\will-robinson-67168b64.jpg"/>
+            <wp:cNvGraphicFramePr>
+              <a:graphicFrameLocks xmlns:a="http://schemas.openxmlformats.org/drawingml/2006/main" noChangeAspect="1"/>
+            </wp:cNvGraphicFramePr>
+            <a:graphic xmlns:a="http://schemas.openxmlformats.org/drawingml/2006/main">
+              <a:graphicData uri="http://schemas.openxmlformats.org/drawingml/2006/picture">
+                <pic:pic xmlns:pic="http://schemas.openxmlformats.org/drawingml/2006/picture">
+                  <pic:nvPicPr>
+                    <pic:cNvPr id="0" name="Picture 142" descr="C:\Users\Harsh_laptop\AppData\Local\Microsoft\Windows\INetCacheContent.Word\will-robinson-67168b64.jpg"/>
+                    <pic:cNvPicPr>
+                      <a:picLocks noChangeAspect="1" noChangeArrowheads="1"/>
+                    </pic:cNvPicPr>
+                  </pic:nvPicPr>
+                  <pic:blipFill>
+                    <a:blip r:embed="rId41" cstate="print">
+                      <a:extLst>
+                        <a:ext uri="{28A0092B-C50C-407E-A947-70E740481C1C}">
+                          <a14:useLocalDpi xmlns:a14="http://schemas.microsoft.com/office/drawing/2010/main" val="0"/>
+                        </a:ext>
+                      </a:extLst>
+                    </a:blip>
+                    <a:srcRect/>
+                    <a:stretch>
+                      <a:fillRect/>
+                    </a:stretch>
+                  </pic:blipFill>
+                  <pic:spPr bwMode="auto">
+                    <a:xfrm>
+                      <a:off x="0" y="0"/>
+                      <a:ext cx="581935" cy="655000"/>
+                    </a:xfrm>
+                    <a:prstGeom prst="rect">
+                      <a:avLst/>
+                    </a:prstGeom>
+                    <a:noFill/>
+                    <a:ln>
+                      <a:noFill/>
+                    </a:ln>
+                  </pic:spPr>
+                </pic:pic>
+              </a:graphicData>
+            </a:graphic>
+          </wp:inline>
+        </w:drawing>
+      </w:r>
+    </w:p>
+    <w:p>
+      <w:pPr>
+        <w:autoSpaceDE w:val="0"/>
+        <w:autoSpaceDN w:val="0"/>
+        <w:adjustRightInd w:val="0"/>
+        <w:spacing w:after="0" w:line="240" w:lineRule="auto"/>
+        <w:jc w:val="center"/>
+        <w:rPr>
+          <w:rFonts w:ascii="Times New Roman" w:hAnsi="Times New Roman" w:cs="Times New Roman"/>
+          <w:i/>
+          <w:iCs/>
+          <w:lang w:bidi="gu-IN"/>
+        </w:rPr>
+      </w:pPr>
+      <w:r>
+        <w:rPr>
+          <w:rFonts w:ascii="Times New Roman" w:hAnsi="Times New Roman" w:cs="Times New Roman"/>
+          <w:i/>
+          <w:iCs/>
+          <w:lang w:bidi="gu-IN"/>
+        </w:rPr>
+        <w:t>Figure 12</w:t>
+      </w:r>
+      <w:r>
+        <w:rPr>
+          <w:rFonts w:ascii="Times New Roman" w:hAnsi="Times New Roman" w:cs="Times New Roman"/>
+          <w:i/>
+          <w:iCs/>
+          <w:lang w:bidi="gu-IN"/>
+        </w:rPr>
+        <w:t xml:space="preserve">. Gender misclassifications. Female subjects </w:t>
+      </w:r>
+      <w:r>
+        <w:rPr>
+          <w:rFonts w:ascii="Times New Roman" w:hAnsi="Times New Roman" w:cs="Times New Roman"/>
+          <w:i/>
+          <w:iCs/>
+          <w:lang w:bidi="gu-IN"/>
+        </w:rPr>
+        <w:t xml:space="preserve">mistakenly classified as males and </w:t>
+      </w:r>
+      <w:r>
+        <w:rPr>
+          <w:rFonts w:ascii="Times New Roman" w:hAnsi="Times New Roman" w:cs="Times New Roman"/>
+          <w:i/>
+          <w:iCs/>
+          <w:lang w:bidi="gu-IN"/>
+        </w:rPr>
+        <w:t>Male subjects mistakenly</w:t>
+      </w:r>
+      <w:r>
+        <w:rPr>
+          <w:rFonts w:ascii="Times New Roman" w:hAnsi="Times New Roman" w:cs="Times New Roman"/>
+          <w:i/>
+          <w:iCs/>
+          <w:lang w:bidi="gu-IN"/>
+        </w:rPr>
+        <w:t xml:space="preserve"> </w:t>
+      </w:r>
+      <w:r>
+        <w:rPr>
+          <w:rFonts w:ascii="Times New Roman" w:hAnsi="Times New Roman" w:cs="Times New Roman"/>
+          <w:i/>
+          <w:iCs/>
+          <w:lang w:bidi="gu-IN"/>
+        </w:rPr>
+        <w:t>classified as females</w:t>
+      </w:r>
+    </w:p>
+    <w:p>
+      <w:pPr>
+        <w:jc w:val="center"/>
+        <w:rPr>
+          <w:rFonts w:ascii="Times New Roman" w:hAnsi="Times New Roman" w:cs="Times New Roman"/>
+        </w:rPr>
+      </w:pPr>
+      <w:r>
+        <w:rPr>
+          <w:rFonts w:ascii="Times New Roman" w:hAnsi="Times New Roman" w:cs="Times New Roman"/>
+        </w:rPr>
+        <w:drawing>
+          <wp:anchor distT="0" distB="0" distL="114300" distR="114300" simplePos="0" relativeHeight="251663360" behindDoc="0" locked="0" layoutInCell="1" allowOverlap="1" wp14:anchorId="5473EDD4" wp14:editId="7E77BFDE">
+            <wp:simplePos x="0" y="0"/>
+            <wp:positionH relativeFrom="column">
+              <wp:posOffset>2286001</wp:posOffset>
+            </wp:positionH>
+            <wp:positionV relativeFrom="paragraph">
+              <wp:posOffset>275590</wp:posOffset>
+            </wp:positionV>
+            <wp:extent cx="571500" cy="662940"/>
+            <wp:effectExtent l="0" t="0" r="0" b="3810"/>
+            <wp:wrapNone/>
+            <wp:docPr id="99" name="Picture 98"/>
+            <wp:cNvGraphicFramePr/>
+            <a:graphic xmlns:a="http://schemas.openxmlformats.org/drawingml/2006/main">
+              <a:graphicData uri="http://schemas.openxmlformats.org/drawingml/2006/picture">
+                <pic:pic xmlns:pic="http://schemas.openxmlformats.org/drawingml/2006/picture">
+                  <pic:nvPicPr>
+                    <pic:cNvPr id="99" name="Picture 98"/>
+                    <pic:cNvPicPr/>
+                  </pic:nvPicPr>
+                  <pic:blipFill>
+                    <a:blip r:embed="rId42"/>
+                    <a:stretch>
+                      <a:fillRect/>
+                    </a:stretch>
+                  </pic:blipFill>
+                  <pic:spPr>
+                    <a:xfrm>
+                      <a:off x="0" y="0"/>
+                      <a:ext cx="571500" cy="662940"/>
+                    </a:xfrm>
+                    <a:prstGeom prst="rect">
+                      <a:avLst/>
+                    </a:prstGeom>
+                    <a:ln>
+                      <a:noFill/>
+                    </a:ln>
+                  </pic:spPr>
+                </pic:pic>
+              </a:graphicData>
+            </a:graphic>
+            <wp14:sizeRelH relativeFrom="margin">
+              <wp14:pctWidth>0</wp14:pctWidth>
+            </wp14:sizeRelH>
+            <wp14:sizeRelV relativeFrom="margin">
+              <wp14:pctHeight>0</wp14:pctHeight>
+            </wp14:sizeRelV>
+          </wp:anchor>
+        </w:drawing>
+      </w:r>
+    </w:p>
+    <w:p>
+      <w:pPr>
+        <w:jc w:val="both"/>
+        <w:rPr>
+          <w:rFonts w:ascii="Times New Roman" w:hAnsi="Times New Roman" w:cs="Times New Roman"/>
+        </w:rPr>
+      </w:pPr>
+      <w:r>
+        <w:rPr>
+          <w:noProof/>
+          <w:lang w:eastAsia="en-IN" w:bidi="gu-IN"/>
+        </w:rPr>
+        <w:drawing>
+          <wp:inline distT="0" distB="0" distL="0" distR="0" wp14:anchorId="0E8209B2" wp14:editId="2DBABB2C">
+            <wp:extent cx="571500" cy="662940"/>
+            <wp:effectExtent l="0" t="0" r="0" b="3810"/>
+            <wp:docPr id="72" name="Picture 72" descr="C:\Users\Harsh_laptop\AppData\Local\Microsoft\Windows\INetCacheContent.Word\kate-liotta-8664a624.jpg"/>
+            <wp:cNvGraphicFramePr>
+              <a:graphicFrameLocks xmlns:a="http://schemas.openxmlformats.org/drawingml/2006/main" noChangeAspect="1"/>
+            </wp:cNvGraphicFramePr>
+            <a:graphic xmlns:a="http://schemas.openxmlformats.org/drawingml/2006/main">
+              <a:graphicData uri="http://schemas.openxmlformats.org/drawingml/2006/picture">
+                <pic:pic xmlns:pic="http://schemas.openxmlformats.org/drawingml/2006/picture">
+                  <pic:nvPicPr>
+                    <pic:cNvPr id="0" name="Picture 146" descr="C:\Users\Harsh_laptop\AppData\Local\Microsoft\Windows\INetCacheContent.Word\kate-liotta-8664a624.jpg"/>
+                    <pic:cNvPicPr>
+                      <a:picLocks noChangeAspect="1" noChangeArrowheads="1"/>
+                    </pic:cNvPicPr>
+                  </pic:nvPicPr>
+                  <pic:blipFill>
+                    <a:blip r:embed="rId43" cstate="print">
+                      <a:extLst>
+                        <a:ext uri="{28A0092B-C50C-407E-A947-70E740481C1C}">
+                          <a14:useLocalDpi xmlns:a14="http://schemas.microsoft.com/office/drawing/2010/main" val="0"/>
+                        </a:ext>
+                      </a:extLst>
+                    </a:blip>
+                    <a:srcRect/>
+                    <a:stretch>
+                      <a:fillRect/>
+                    </a:stretch>
+                  </pic:blipFill>
+                  <pic:spPr bwMode="auto">
+                    <a:xfrm>
+                      <a:off x="0" y="0"/>
+                      <a:ext cx="574224" cy="666100"/>
+                    </a:xfrm>
+                    <a:prstGeom prst="rect">
+                      <a:avLst/>
+                    </a:prstGeom>
+                    <a:noFill/>
+                    <a:ln>
+                      <a:noFill/>
+                    </a:ln>
+                  </pic:spPr>
+                </pic:pic>
+              </a:graphicData>
+            </a:graphic>
+          </wp:inline>
+        </w:drawing>
+      </w:r>
+      <w:r>
+        <w:rPr>
+          <w:rFonts w:ascii="Times New Roman" w:hAnsi="Times New Roman" w:cs="Times New Roman"/>
+        </w:rPr>
+        <w:t xml:space="preserve"> </w:t>
+      </w:r>
+      <w:r>
+        <w:rPr>
+          <w:noProof/>
+          <w:lang w:eastAsia="en-IN" w:bidi="gu-IN"/>
+        </w:rPr>
+        <w:drawing>
+          <wp:inline distT="0" distB="0" distL="0" distR="0" wp14:anchorId="6FAB41BA" wp14:editId="180565FF">
+            <wp:extent cx="563880" cy="662940"/>
+            <wp:effectExtent l="0" t="0" r="7620" b="3810"/>
+            <wp:docPr id="73" name="Picture 73" descr="C:\Users\Harsh_laptop\AppData\Local\Microsoft\Windows\INetCacheContent.Word\nickui.jpg"/>
+            <wp:cNvGraphicFramePr>
+              <a:graphicFrameLocks xmlns:a="http://schemas.openxmlformats.org/drawingml/2006/main" noChangeAspect="1"/>
+            </wp:cNvGraphicFramePr>
+            <a:graphic xmlns:a="http://schemas.openxmlformats.org/drawingml/2006/main">
+              <a:graphicData uri="http://schemas.openxmlformats.org/drawingml/2006/picture">
+                <pic:pic xmlns:pic="http://schemas.openxmlformats.org/drawingml/2006/picture">
+                  <pic:nvPicPr>
+                    <pic:cNvPr id="0" name="Picture 148" descr="C:\Users\Harsh_laptop\AppData\Local\Microsoft\Windows\INetCacheContent.Word\nickui.jpg"/>
+                    <pic:cNvPicPr>
+                      <a:picLocks noChangeAspect="1" noChangeArrowheads="1"/>
+                    </pic:cNvPicPr>
+                  </pic:nvPicPr>
+                  <pic:blipFill>
+                    <a:blip r:embed="rId44" cstate="print">
+                      <a:extLst>
+                        <a:ext uri="{28A0092B-C50C-407E-A947-70E740481C1C}">
+                          <a14:useLocalDpi xmlns:a14="http://schemas.microsoft.com/office/drawing/2010/main" val="0"/>
+                        </a:ext>
+                      </a:extLst>
+                    </a:blip>
+                    <a:srcRect/>
+                    <a:stretch>
+                      <a:fillRect/>
+                    </a:stretch>
+                  </pic:blipFill>
+                  <pic:spPr bwMode="auto">
+                    <a:xfrm>
+                      <a:off x="0" y="0"/>
+                      <a:ext cx="563880" cy="662940"/>
+                    </a:xfrm>
+                    <a:prstGeom prst="rect">
+                      <a:avLst/>
+                    </a:prstGeom>
+                    <a:noFill/>
+                    <a:ln>
+                      <a:noFill/>
+                    </a:ln>
+                  </pic:spPr>
+                </pic:pic>
+              </a:graphicData>
+            </a:graphic>
+          </wp:inline>
+        </w:drawing>
+      </w:r>
+      <w:r>
+        <w:rPr>
+          <w:noProof/>
+          <w:lang w:eastAsia="en-IN" w:bidi="gu-IN"/>
+        </w:rPr>
+        <w:drawing>
+          <wp:inline distT="0" distB="0" distL="0" distR="0">
+            <wp:extent cx="571500" cy="647700"/>
+            <wp:effectExtent l="0" t="0" r="0" b="0"/>
+            <wp:docPr id="74" name="Picture 74" descr="C:\Users\Harsh_laptop\AppData\Local\Microsoft\Windows\INetCacheContent.Word\sarah-eves-2937a719.jpg"/>
+            <wp:cNvGraphicFramePr>
+              <a:graphicFrameLocks xmlns:a="http://schemas.openxmlformats.org/drawingml/2006/main" noChangeAspect="1"/>
+            </wp:cNvGraphicFramePr>
+            <a:graphic xmlns:a="http://schemas.openxmlformats.org/drawingml/2006/main">
+              <a:graphicData uri="http://schemas.openxmlformats.org/drawingml/2006/picture">
+                <pic:pic xmlns:pic="http://schemas.openxmlformats.org/drawingml/2006/picture">
+                  <pic:nvPicPr>
+                    <pic:cNvPr id="0" name="Picture 150" descr="C:\Users\Harsh_laptop\AppData\Local\Microsoft\Windows\INetCacheContent.Word\sarah-eves-2937a719.jpg"/>
+                    <pic:cNvPicPr>
+                      <a:picLocks noChangeAspect="1" noChangeArrowheads="1"/>
+                    </pic:cNvPicPr>
+                  </pic:nvPicPr>
+                  <pic:blipFill>
+                    <a:blip r:embed="rId45" cstate="print">
+                      <a:extLst>
+                        <a:ext uri="{28A0092B-C50C-407E-A947-70E740481C1C}">
+                          <a14:useLocalDpi xmlns:a14="http://schemas.microsoft.com/office/drawing/2010/main" val="0"/>
+                        </a:ext>
+                      </a:extLst>
+                    </a:blip>
+                    <a:srcRect/>
+                    <a:stretch>
+                      <a:fillRect/>
+                    </a:stretch>
+                  </pic:blipFill>
+                  <pic:spPr bwMode="auto">
+                    <a:xfrm>
+                      <a:off x="0" y="0"/>
+                      <a:ext cx="571500" cy="647700"/>
+                    </a:xfrm>
+                    <a:prstGeom prst="rect">
+                      <a:avLst/>
+                    </a:prstGeom>
+                    <a:noFill/>
+                    <a:ln>
+                      <a:noFill/>
+                    </a:ln>
+                  </pic:spPr>
+                </pic:pic>
+              </a:graphicData>
+            </a:graphic>
+          </wp:inline>
+        </w:drawing>
+      </w:r>
+      <w:r>
+        <w:rPr>
+          <w:noProof/>
+          <w:lang w:eastAsia="en-IN" w:bidi="gu-IN"/>
+        </w:rPr>
+        <w:drawing>
+          <wp:inline distT="0" distB="0" distL="0" distR="0" wp14:anchorId="69F2E469" wp14:editId="263190F3">
+            <wp:extent cx="601980" cy="701040"/>
+            <wp:effectExtent l="0" t="0" r="7620" b="3810"/>
+            <wp:docPr id="75" name="Picture 75" descr="C:\Users\Harsh_laptop\AppData\Local\Microsoft\Windows\INetCacheContent.Word\thalia-araujo-7333a158.jpg"/>
+            <wp:cNvGraphicFramePr>
+              <a:graphicFrameLocks xmlns:a="http://schemas.openxmlformats.org/drawingml/2006/main" noChangeAspect="1"/>
+            </wp:cNvGraphicFramePr>
+            <a:graphic xmlns:a="http://schemas.openxmlformats.org/drawingml/2006/main">
+              <a:graphicData uri="http://schemas.openxmlformats.org/drawingml/2006/picture">
+                <pic:pic xmlns:pic="http://schemas.openxmlformats.org/drawingml/2006/picture">
+                  <pic:nvPicPr>
+                    <pic:cNvPr id="0" name="Picture 152" descr="C:\Users\Harsh_laptop\AppData\Local\Microsoft\Windows\INetCacheContent.Word\thalia-araujo-7333a158.jpg"/>
+                    <pic:cNvPicPr>
+                      <a:picLocks noChangeAspect="1" noChangeArrowheads="1"/>
+                    </pic:cNvPicPr>
+                  </pic:nvPicPr>
+                  <pic:blipFill>
+                    <a:blip r:embed="rId46" cstate="print">
+                      <a:extLst>
+                        <a:ext uri="{28A0092B-C50C-407E-A947-70E740481C1C}">
+                          <a14:useLocalDpi xmlns:a14="http://schemas.microsoft.com/office/drawing/2010/main" val="0"/>
+                        </a:ext>
+                      </a:extLst>
+                    </a:blip>
+                    <a:srcRect/>
+                    <a:stretch>
+                      <a:fillRect/>
+                    </a:stretch>
+                  </pic:blipFill>
+                  <pic:spPr bwMode="auto">
+                    <a:xfrm>
+                      <a:off x="0" y="0"/>
+                      <a:ext cx="601980" cy="701040"/>
+                    </a:xfrm>
+                    <a:prstGeom prst="rect">
+                      <a:avLst/>
+                    </a:prstGeom>
+                    <a:noFill/>
+                    <a:ln>
+                      <a:noFill/>
+                    </a:ln>
+                  </pic:spPr>
+                </pic:pic>
+              </a:graphicData>
+            </a:graphic>
+          </wp:inline>
+        </w:drawing>
+      </w:r>
+    </w:p>
+    <w:p>
+      <w:pPr>
+        <w:autoSpaceDE w:val="0"/>
+        <w:autoSpaceDN w:val="0"/>
+        <w:adjustRightInd w:val="0"/>
+        <w:spacing w:after="0" w:line="240" w:lineRule="auto"/>
+        <w:jc w:val="center"/>
+        <w:rPr>
+          <w:rFonts w:ascii="Times New Roman" w:hAnsi="Times New Roman" w:cs="Times New Roman"/>
+          <w:i/>
+          <w:iCs/>
+          <w:sz w:val="28"/>
+          <w:szCs w:val="28"/>
+        </w:rPr>
+      </w:pPr>
+      <w:r>
+        <w:rPr>
+          <w:rFonts w:ascii="Times New Roman" w:hAnsi="Times New Roman" w:cs="Times New Roman"/>
+          <w:i/>
+          <w:iCs/>
+          <w:lang w:bidi="gu-IN"/>
+        </w:rPr>
+        <w:t>Figure 13</w:t>
+      </w:r>
+      <w:r>
+        <w:rPr>
+          <w:rFonts w:ascii="Times New Roman" w:hAnsi="Times New Roman" w:cs="Times New Roman"/>
+          <w:i/>
+          <w:iCs/>
+          <w:lang w:bidi="gu-IN"/>
+        </w:rPr>
+        <w:t>. Age misclassifications. Older subjects mistakenly cl</w:t>
+      </w:r>
+      <w:r>
+        <w:rPr>
+          <w:rFonts w:ascii="Times New Roman" w:hAnsi="Times New Roman" w:cs="Times New Roman"/>
+          <w:i/>
+          <w:iCs/>
+          <w:lang w:bidi="gu-IN"/>
+        </w:rPr>
+        <w:t xml:space="preserve">assified as younger and </w:t>
+      </w:r>
+      <w:r>
+        <w:rPr>
+          <w:rFonts w:ascii="Times New Roman" w:hAnsi="Times New Roman" w:cs="Times New Roman"/>
+          <w:i/>
+          <w:iCs/>
+          <w:lang w:bidi="gu-IN"/>
+        </w:rPr>
+        <w:t>Younger</w:t>
+      </w:r>
+      <w:r>
+        <w:rPr>
+          <w:rFonts w:ascii="Times New Roman" w:hAnsi="Times New Roman" w:cs="Times New Roman"/>
+          <w:i/>
+          <w:iCs/>
+          <w:lang w:bidi="gu-IN"/>
+        </w:rPr>
+        <w:t xml:space="preserve"> subjects mistakenly</w:t>
+      </w:r>
+      <w:r>
+        <w:rPr>
+          <w:rFonts w:ascii="Times New Roman" w:hAnsi="Times New Roman" w:cs="Times New Roman"/>
+          <w:i/>
+          <w:iCs/>
+          <w:lang w:bidi="gu-IN"/>
+        </w:rPr>
+        <w:t xml:space="preserve"> </w:t>
+      </w:r>
+      <w:r>
+        <w:rPr>
+          <w:rFonts w:ascii="Times New Roman" w:hAnsi="Times New Roman" w:cs="Times New Roman"/>
+          <w:i/>
+          <w:iCs/>
+          <w:lang w:bidi="gu-IN"/>
+        </w:rPr>
+        <w:t>classified as older.</w:t>
+      </w:r>
+    </w:p>
+    <w:p>
+      <w:pPr>
+        <w:rPr>
+          <w:rFonts w:ascii="Times New Roman" w:hAnsi="Times New Roman" w:cs="Times New Roman"/>
+        </w:rPr>
+      </w:pPr>
+    </w:p>
+    <w:p>
+      <w:pPr>
+        <w:autoSpaceDE w:val="0"/>
+        <w:autoSpaceDN w:val="0"/>
+        <w:adjustRightInd w:val="0"/>
+        <w:spacing w:after="0" w:line="240" w:lineRule="auto"/>
+        <w:jc w:val="both"/>
+        <w:rPr>
+          <w:rFonts w:ascii="Times New Roman" w:hAnsi="Times New Roman" w:cs="Times New Roman"/>
+          <w:sz w:val="24"/>
+          <w:szCs w:val="24"/>
+          <w:lang w:bidi="gu-IN"/>
+        </w:rPr>
+      </w:pPr>
+      <w:r>
+        <w:rPr>
+          <w:rFonts w:ascii="Times New Roman" w:hAnsi="Times New Roman" w:cs="Times New Roman"/>
+          <w:sz w:val="24"/>
+          <w:szCs w:val="24"/>
+          <w:lang w:bidi="gu-IN"/>
+        </w:rPr>
+        <w:t>These show</w:t>
+      </w:r>
+      <w:r>
+        <w:rPr>
+          <w:rFonts w:ascii="Times New Roman" w:hAnsi="Times New Roman" w:cs="Times New Roman"/>
+          <w:sz w:val="24"/>
+          <w:szCs w:val="24"/>
+          <w:lang w:bidi="gu-IN"/>
+        </w:rPr>
+        <w:t xml:space="preserve"> </w:t>
+      </w:r>
+      <w:r>
+        <w:rPr>
+          <w:rFonts w:ascii="Times New Roman" w:hAnsi="Times New Roman" w:cs="Times New Roman"/>
+          <w:sz w:val="24"/>
+          <w:szCs w:val="24"/>
+          <w:lang w:bidi="gu-IN"/>
+        </w:rPr>
+        <w:t>that many of the mistakes made by our system are due to extremely</w:t>
+      </w:r>
+      <w:r>
+        <w:rPr>
+          <w:rFonts w:ascii="Times New Roman" w:hAnsi="Times New Roman" w:cs="Times New Roman"/>
+          <w:sz w:val="24"/>
+          <w:szCs w:val="24"/>
+          <w:lang w:bidi="gu-IN"/>
+        </w:rPr>
+        <w:t xml:space="preserve"> </w:t>
+      </w:r>
+      <w:r>
+        <w:rPr>
+          <w:rFonts w:ascii="Times New Roman" w:hAnsi="Times New Roman" w:cs="Times New Roman"/>
+          <w:sz w:val="24"/>
+          <w:szCs w:val="24"/>
+          <w:lang w:bidi="gu-IN"/>
+        </w:rPr>
+        <w:t>challenging viewing conditions of some of the Adience</w:t>
+      </w:r>
+      <w:r>
+        <w:rPr>
+          <w:rFonts w:ascii="Times New Roman" w:hAnsi="Times New Roman" w:cs="Times New Roman"/>
+          <w:sz w:val="24"/>
+          <w:szCs w:val="24"/>
+          <w:lang w:bidi="gu-IN"/>
+        </w:rPr>
+        <w:t xml:space="preserve"> </w:t>
+      </w:r>
+      <w:r>
+        <w:rPr>
+          <w:rFonts w:ascii="Times New Roman" w:hAnsi="Times New Roman" w:cs="Times New Roman"/>
+          <w:sz w:val="24"/>
+          <w:szCs w:val="24"/>
+          <w:lang w:bidi="gu-IN"/>
+        </w:rPr>
+        <w:t>benchmark images. Most notable are mistakes caused</w:t>
+      </w:r>
+      <w:r>
+        <w:rPr>
+          <w:rFonts w:ascii="Times New Roman" w:hAnsi="Times New Roman" w:cs="Times New Roman"/>
+          <w:sz w:val="24"/>
+          <w:szCs w:val="24"/>
+          <w:lang w:bidi="gu-IN"/>
+        </w:rPr>
+        <w:t xml:space="preserve"> </w:t>
+      </w:r>
+      <w:r>
+        <w:rPr>
+          <w:rFonts w:ascii="Times New Roman" w:hAnsi="Times New Roman" w:cs="Times New Roman"/>
+          <w:sz w:val="24"/>
+          <w:szCs w:val="24"/>
+          <w:lang w:bidi="gu-IN"/>
+        </w:rPr>
+        <w:t>by blur or low resolution and</w:t>
+      </w:r>
+      <w:r>
+        <w:rPr>
+          <w:rFonts w:ascii="Times New Roman" w:hAnsi="Times New Roman" w:cs="Times New Roman"/>
+          <w:sz w:val="24"/>
+          <w:szCs w:val="24"/>
+          <w:lang w:bidi="gu-IN"/>
+        </w:rPr>
+        <w:t xml:space="preserve"> wrong working of face detection algorithm</w:t>
+      </w:r>
+      <w:r>
+        <w:rPr>
+          <w:rFonts w:ascii="Times New Roman" w:hAnsi="Times New Roman" w:cs="Times New Roman"/>
+          <w:sz w:val="24"/>
+          <w:szCs w:val="24"/>
+          <w:lang w:bidi="gu-IN"/>
+        </w:rPr>
+        <w:t>. Gender estimation mistakes also frequently</w:t>
+      </w:r>
+      <w:r>
+        <w:rPr>
+          <w:rFonts w:ascii="Times New Roman" w:hAnsi="Times New Roman" w:cs="Times New Roman"/>
+          <w:sz w:val="24"/>
+          <w:szCs w:val="24"/>
+          <w:lang w:bidi="gu-IN"/>
+        </w:rPr>
+        <w:t xml:space="preserve"> </w:t>
+      </w:r>
+      <w:r>
+        <w:rPr>
+          <w:rFonts w:ascii="Times New Roman" w:hAnsi="Times New Roman" w:cs="Times New Roman"/>
+          <w:sz w:val="24"/>
+          <w:szCs w:val="24"/>
+          <w:lang w:bidi="gu-IN"/>
+        </w:rPr>
+        <w:t xml:space="preserve">occur for images </w:t>
+      </w:r>
+      <w:r>
+        <w:rPr>
+          <w:rFonts w:ascii="Times New Roman" w:hAnsi="Times New Roman" w:cs="Times New Roman"/>
+          <w:sz w:val="24"/>
+          <w:szCs w:val="24"/>
+          <w:lang w:bidi="gu-IN"/>
+        </w:rPr>
+        <w:t>where</w:t>
+      </w:r>
+      <w:r>
+        <w:rPr>
+          <w:rFonts w:ascii="Times New Roman" w:hAnsi="Times New Roman" w:cs="Times New Roman"/>
+          <w:sz w:val="24"/>
+          <w:szCs w:val="24"/>
+          <w:lang w:bidi="gu-IN"/>
+        </w:rPr>
+        <w:t xml:space="preserve"> obvious gender attributes are not yet visible.</w:t>
+      </w:r>
+    </w:p>
+    <w:p>
+      <w:pPr>
+        <w:autoSpaceDE w:val="0"/>
+        <w:autoSpaceDN w:val="0"/>
+        <w:adjustRightInd w:val="0"/>
+        <w:spacing w:after="0" w:line="240" w:lineRule="auto"/>
+        <w:jc w:val="both"/>
+        <w:rPr>
+          <w:rFonts w:ascii="Times New Roman" w:hAnsi="Times New Roman" w:cs="Times New Roman"/>
+          <w:sz w:val="24"/>
+          <w:szCs w:val="24"/>
+          <w:lang w:bidi="gu-IN"/>
+        </w:rPr>
+      </w:pPr>
+    </w:p>
+    <w:p>
+      <w:pPr>
+        <w:autoSpaceDE w:val="0"/>
+        <w:autoSpaceDN w:val="0"/>
+        <w:adjustRightInd w:val="0"/>
+        <w:spacing w:after="0" w:line="240" w:lineRule="auto"/>
+        <w:jc w:val="both"/>
+        <w:rPr>
+          <w:rFonts w:ascii="Times New Roman" w:hAnsi="Times New Roman" w:cs="Times New Roman"/>
+          <w:sz w:val="24"/>
+          <w:szCs w:val="24"/>
+          <w:lang w:bidi="gu-IN"/>
+        </w:rPr>
+      </w:pPr>
+    </w:p>
+    <w:p>
+      <w:pPr>
+        <w:autoSpaceDE w:val="0"/>
+        <w:autoSpaceDN w:val="0"/>
+        <w:adjustRightInd w:val="0"/>
+        <w:spacing w:after="0" w:line="240" w:lineRule="auto"/>
+        <w:jc w:val="center"/>
+        <w:rPr>
+          <w:rFonts w:ascii="Times New Roman" w:hAnsi="Times New Roman" w:cs="Times New Roman"/>
+          <w:b/>
+          <w:bCs/>
+          <w:sz w:val="28"/>
+          <w:szCs w:val="28"/>
+          <w:lang w:bidi="gu-IN"/>
+        </w:rPr>
+      </w:pPr>
+      <w:r>
+        <w:rPr>
+          <w:rFonts w:ascii="Times New Roman" w:hAnsi="Times New Roman" w:cs="Times New Roman"/>
+          <w:b/>
+          <w:bCs/>
+          <w:sz w:val="28"/>
+          <w:szCs w:val="28"/>
+          <w:lang w:bidi="gu-IN"/>
+        </w:rPr>
+        <w:t>5. Conclusions</w:t>
+      </w:r>
+    </w:p>
+    <w:p>
+      <w:pPr>
+        <w:autoSpaceDE w:val="0"/>
+        <w:autoSpaceDN w:val="0"/>
+        <w:adjustRightInd w:val="0"/>
+        <w:spacing w:after="0" w:line="240" w:lineRule="auto"/>
+        <w:jc w:val="center"/>
+        <w:rPr>
+          <w:rFonts w:ascii="Times New Roman" w:hAnsi="Times New Roman" w:cs="Times New Roman"/>
+          <w:b/>
+          <w:bCs/>
+          <w:sz w:val="28"/>
+          <w:szCs w:val="28"/>
+          <w:lang w:bidi="gu-IN"/>
+        </w:rPr>
+      </w:pPr>
+    </w:p>
+    <w:p>
+      <w:pPr>
+        <w:autoSpaceDE w:val="0"/>
+        <w:autoSpaceDN w:val="0"/>
+        <w:adjustRightInd w:val="0"/>
+        <w:spacing w:after="0" w:line="240" w:lineRule="auto"/>
+        <w:jc w:val="both"/>
+        <w:rPr>
+          <w:rFonts w:ascii="Times New Roman" w:hAnsi="Times New Roman" w:cs="Times New Roman"/>
+          <w:sz w:val="24"/>
+          <w:szCs w:val="24"/>
+          <w:lang w:bidi="gu-IN"/>
+        </w:rPr>
+      </w:pPr>
+      <w:r>
+        <w:rPr>
+          <w:rFonts w:ascii="Times New Roman" w:hAnsi="Times New Roman" w:cs="Times New Roman"/>
+          <w:b/>
+          <w:bCs/>
+          <w:sz w:val="28"/>
+          <w:szCs w:val="28"/>
+          <w:lang w:bidi="gu-IN"/>
+        </w:rPr>
+        <w:tab/>
+      </w:r>
+      <w:r>
+        <w:rPr>
+          <w:rFonts w:ascii="Times New Roman" w:hAnsi="Times New Roman" w:cs="Times New Roman"/>
+          <w:sz w:val="24"/>
+          <w:szCs w:val="24"/>
+          <w:lang w:bidi="gu-IN"/>
+        </w:rPr>
+        <w:t>Although many previous methods have tackled the problem</w:t>
+      </w:r>
+      <w:r>
+        <w:rPr>
+          <w:rFonts w:ascii="Times New Roman" w:hAnsi="Times New Roman" w:cs="Times New Roman"/>
+          <w:sz w:val="24"/>
+          <w:szCs w:val="24"/>
+          <w:lang w:bidi="gu-IN"/>
+        </w:rPr>
+        <w:t xml:space="preserve"> </w:t>
+      </w:r>
+      <w:r>
+        <w:rPr>
+          <w:rFonts w:ascii="Times New Roman" w:hAnsi="Times New Roman" w:cs="Times New Roman"/>
+          <w:sz w:val="24"/>
+          <w:szCs w:val="24"/>
+          <w:lang w:bidi="gu-IN"/>
+        </w:rPr>
+        <w:t xml:space="preserve">of age and </w:t>
+      </w:r>
+      <w:r>
+        <w:rPr>
+          <w:rFonts w:ascii="Times New Roman" w:hAnsi="Times New Roman" w:cs="Times New Roman"/>
+          <w:sz w:val="24"/>
+          <w:szCs w:val="24"/>
+          <w:lang w:bidi="gu-IN"/>
+        </w:rPr>
+        <w:t>gender classification of images</w:t>
+      </w:r>
+      <w:r>
+        <w:rPr>
+          <w:rFonts w:ascii="Times New Roman" w:hAnsi="Times New Roman" w:cs="Times New Roman"/>
+          <w:sz w:val="24"/>
+          <w:szCs w:val="24"/>
+          <w:lang w:bidi="gu-IN"/>
+        </w:rPr>
+        <w:t xml:space="preserve">, </w:t>
+      </w:r>
+      <w:r>
+        <w:rPr>
+          <w:rFonts w:ascii="Times New Roman" w:hAnsi="Times New Roman" w:cs="Times New Roman"/>
+          <w:sz w:val="24"/>
+          <w:szCs w:val="24"/>
+          <w:lang w:bidi="gu-IN"/>
+        </w:rPr>
+        <w:t>s</w:t>
+      </w:r>
+      <w:r>
+        <w:rPr>
+          <w:rFonts w:ascii="Times New Roman" w:hAnsi="Times New Roman" w:cs="Times New Roman"/>
+          <w:sz w:val="24"/>
+          <w:szCs w:val="24"/>
+          <w:lang w:bidi="gu-IN"/>
+        </w:rPr>
+        <w:t>uch settings do not adequately reflect appearance</w:t>
+      </w:r>
+      <w:r>
+        <w:rPr>
+          <w:rFonts w:ascii="Times New Roman" w:hAnsi="Times New Roman" w:cs="Times New Roman"/>
+          <w:sz w:val="24"/>
+          <w:szCs w:val="24"/>
+          <w:lang w:bidi="gu-IN"/>
+        </w:rPr>
+        <w:t xml:space="preserve"> </w:t>
+      </w:r>
+      <w:r>
+        <w:rPr>
+          <w:rFonts w:ascii="Times New Roman" w:hAnsi="Times New Roman" w:cs="Times New Roman"/>
+          <w:sz w:val="24"/>
+          <w:szCs w:val="24"/>
+          <w:lang w:bidi="gu-IN"/>
+        </w:rPr>
+        <w:t>variations common to the real-world images in social</w:t>
+      </w:r>
+      <w:r>
+        <w:rPr>
+          <w:rFonts w:ascii="Times New Roman" w:hAnsi="Times New Roman" w:cs="Times New Roman"/>
+          <w:sz w:val="24"/>
+          <w:szCs w:val="24"/>
+          <w:lang w:bidi="gu-IN"/>
+        </w:rPr>
+        <w:t xml:space="preserve"> </w:t>
+      </w:r>
+      <w:r>
+        <w:rPr>
+          <w:rFonts w:ascii="Times New Roman" w:hAnsi="Times New Roman" w:cs="Times New Roman"/>
+          <w:sz w:val="24"/>
+          <w:szCs w:val="24"/>
+          <w:lang w:bidi="gu-IN"/>
+        </w:rPr>
+        <w:t>websites and online repositories.</w:t>
+      </w:r>
+      <w:r>
+        <w:rPr>
+          <w:rFonts w:ascii="Times New Roman" w:hAnsi="Times New Roman" w:cs="Times New Roman"/>
+          <w:sz w:val="24"/>
+          <w:szCs w:val="24"/>
+          <w:lang w:bidi="gu-IN"/>
+        </w:rPr>
+        <w:t xml:space="preserve"> </w:t>
+      </w:r>
+      <w:r>
+        <w:rPr>
+          <w:rFonts w:ascii="Times New Roman" w:hAnsi="Times New Roman" w:cs="Times New Roman"/>
+          <w:sz w:val="24"/>
+          <w:szCs w:val="24"/>
+          <w:lang w:bidi="gu-IN"/>
+        </w:rPr>
+        <w:t xml:space="preserve">I have used Adam Stochastic Gradient Descent Algorithm, but I will try another optimization algorithm as well. </w:t>
+      </w:r>
+      <w:r>
+        <w:rPr>
+          <w:rFonts w:ascii="Times New Roman" w:hAnsi="Times New Roman" w:cs="Times New Roman"/>
+          <w:sz w:val="24"/>
+          <w:szCs w:val="24"/>
+          <w:lang w:bidi="gu-IN"/>
+        </w:rPr>
+        <w:t>If</w:t>
+      </w:r>
+      <w:r>
+        <w:rPr>
+          <w:rFonts w:ascii="Times New Roman" w:hAnsi="Times New Roman" w:cs="Times New Roman"/>
+          <w:sz w:val="24"/>
+          <w:szCs w:val="24"/>
+          <w:lang w:bidi="gu-IN"/>
+        </w:rPr>
+        <w:t xml:space="preserve"> </w:t>
+      </w:r>
+      <w:r>
+        <w:rPr>
+          <w:rFonts w:ascii="Times New Roman" w:hAnsi="Times New Roman" w:cs="Times New Roman"/>
+          <w:sz w:val="24"/>
+          <w:szCs w:val="24"/>
+          <w:lang w:bidi="gu-IN"/>
+        </w:rPr>
+        <w:t>there had been more time, I would have dedicated more effort</w:t>
+      </w:r>
+      <w:r>
+        <w:rPr>
+          <w:rFonts w:ascii="Times New Roman" w:hAnsi="Times New Roman" w:cs="Times New Roman"/>
+          <w:sz w:val="24"/>
+          <w:szCs w:val="24"/>
+          <w:lang w:bidi="gu-IN"/>
+        </w:rPr>
+        <w:t xml:space="preserve"> </w:t>
+      </w:r>
+      <w:r>
+        <w:rPr>
+          <w:rFonts w:ascii="Times New Roman" w:hAnsi="Times New Roman" w:cs="Times New Roman"/>
+          <w:sz w:val="24"/>
+          <w:szCs w:val="24"/>
+          <w:lang w:bidi="gu-IN"/>
+        </w:rPr>
+        <w:t>towards fine-tuning the parameters and the modified architectures</w:t>
+      </w:r>
+      <w:r>
+        <w:rPr>
+          <w:rFonts w:ascii="Times New Roman" w:hAnsi="Times New Roman" w:cs="Times New Roman"/>
+          <w:sz w:val="24"/>
+          <w:szCs w:val="24"/>
+          <w:lang w:bidi="gu-IN"/>
+        </w:rPr>
+        <w:t xml:space="preserve"> </w:t>
+      </w:r>
+      <w:r>
+        <w:rPr>
+          <w:rFonts w:ascii="Times New Roman" w:hAnsi="Times New Roman" w:cs="Times New Roman"/>
+          <w:sz w:val="24"/>
+          <w:szCs w:val="24"/>
+          <w:lang w:bidi="gu-IN"/>
+        </w:rPr>
+        <w:t>I experimented with.</w:t>
+      </w:r>
+      <w:r>
+        <w:rPr>
+          <w:rFonts w:ascii="Times New Roman" w:hAnsi="Times New Roman" w:cs="Times New Roman"/>
+          <w:sz w:val="24"/>
+          <w:szCs w:val="24"/>
+          <w:lang w:bidi="gu-IN"/>
+        </w:rPr>
+        <w:t xml:space="preserve"> </w:t>
+      </w:r>
+      <w:r>
+        <w:rPr>
+          <w:rFonts w:ascii="Times New Roman" w:hAnsi="Times New Roman" w:cs="Times New Roman"/>
+          <w:sz w:val="24"/>
+          <w:szCs w:val="24"/>
+          <w:lang w:bidi="gu-IN"/>
+        </w:rPr>
+        <w:t xml:space="preserve">By far </w:t>
+      </w:r>
+      <w:r>
+        <w:rPr>
+          <w:rFonts w:ascii="Times New Roman" w:hAnsi="Times New Roman" w:cs="Times New Roman"/>
+          <w:sz w:val="24"/>
+          <w:szCs w:val="24"/>
+          <w:lang w:bidi="gu-IN"/>
+        </w:rPr>
+        <w:t xml:space="preserve">the most difficult portion of this project was </w:t>
+      </w:r>
+      <w:r>
+        <w:rPr>
+          <w:rFonts w:ascii="Times New Roman" w:hAnsi="Times New Roman" w:cs="Times New Roman"/>
+          <w:sz w:val="24"/>
+          <w:szCs w:val="24"/>
+          <w:lang w:bidi="gu-IN"/>
+        </w:rPr>
+        <w:t xml:space="preserve">collecting data, </w:t>
+      </w:r>
+      <w:r>
+        <w:rPr>
+          <w:rFonts w:ascii="Times New Roman" w:hAnsi="Times New Roman" w:cs="Times New Roman"/>
+          <w:sz w:val="24"/>
+          <w:szCs w:val="24"/>
+          <w:lang w:bidi="gu-IN"/>
+        </w:rPr>
+        <w:t>setting</w:t>
+      </w:r>
+      <w:r>
+        <w:rPr>
+          <w:rFonts w:ascii="Times New Roman" w:hAnsi="Times New Roman" w:cs="Times New Roman"/>
+          <w:sz w:val="24"/>
+          <w:szCs w:val="24"/>
+          <w:lang w:bidi="gu-IN"/>
+        </w:rPr>
+        <w:t xml:space="preserve"> </w:t>
+      </w:r>
+      <w:r>
+        <w:rPr>
+          <w:rFonts w:ascii="Times New Roman" w:hAnsi="Times New Roman" w:cs="Times New Roman"/>
+          <w:sz w:val="24"/>
+          <w:szCs w:val="24"/>
+          <w:lang w:bidi="gu-IN"/>
+        </w:rPr>
+        <w:t>up the training infrastructure to properly divide the data</w:t>
+      </w:r>
+      <w:r>
+        <w:rPr>
+          <w:rFonts w:ascii="Times New Roman" w:hAnsi="Times New Roman" w:cs="Times New Roman"/>
+          <w:sz w:val="24"/>
+          <w:szCs w:val="24"/>
+          <w:lang w:bidi="gu-IN"/>
+        </w:rPr>
+        <w:t xml:space="preserve"> </w:t>
+      </w:r>
+      <w:r>
+        <w:rPr>
+          <w:rFonts w:ascii="Times New Roman" w:hAnsi="Times New Roman" w:cs="Times New Roman"/>
+          <w:sz w:val="24"/>
+          <w:szCs w:val="24"/>
+          <w:lang w:bidi="gu-IN"/>
+        </w:rPr>
+        <w:t>into folds, train each classifier, cross-validate, and combine</w:t>
+      </w:r>
+      <w:r>
+        <w:rPr>
+          <w:rFonts w:ascii="Times New Roman" w:hAnsi="Times New Roman" w:cs="Times New Roman"/>
+          <w:sz w:val="24"/>
+          <w:szCs w:val="24"/>
+          <w:lang w:bidi="gu-IN"/>
+        </w:rPr>
+        <w:t xml:space="preserve"> </w:t>
+      </w:r>
+      <w:r>
+        <w:rPr>
+          <w:rFonts w:ascii="Times New Roman" w:hAnsi="Times New Roman" w:cs="Times New Roman"/>
+          <w:sz w:val="24"/>
+          <w:szCs w:val="24"/>
+          <w:lang w:bidi="gu-IN"/>
+        </w:rPr>
+        <w:t>the resulting classifiers into a test-ready classifier. I foresee</w:t>
+      </w:r>
+      <w:r>
+        <w:rPr>
+          <w:rFonts w:ascii="Times New Roman" w:hAnsi="Times New Roman" w:cs="Times New Roman"/>
+          <w:sz w:val="24"/>
+          <w:szCs w:val="24"/>
+          <w:lang w:bidi="gu-IN"/>
+        </w:rPr>
+        <w:t xml:space="preserve"> </w:t>
+      </w:r>
+      <w:r>
+        <w:rPr>
+          <w:rFonts w:ascii="Times New Roman" w:hAnsi="Times New Roman" w:cs="Times New Roman"/>
+          <w:sz w:val="24"/>
+          <w:szCs w:val="24"/>
+          <w:lang w:bidi="gu-IN"/>
+        </w:rPr>
+        <w:t>future directions building off of this work to include using</w:t>
+      </w:r>
+      <w:r>
+        <w:rPr>
+          <w:rFonts w:ascii="Times New Roman" w:hAnsi="Times New Roman" w:cs="Times New Roman"/>
+          <w:sz w:val="24"/>
+          <w:szCs w:val="24"/>
+          <w:lang w:bidi="gu-IN"/>
+        </w:rPr>
+        <w:t xml:space="preserve"> </w:t>
+      </w:r>
+      <w:r>
+        <w:rPr>
+          <w:rFonts w:ascii="Times New Roman" w:hAnsi="Times New Roman" w:cs="Times New Roman"/>
+          <w:sz w:val="24"/>
+          <w:szCs w:val="24"/>
+          <w:lang w:bidi="gu-IN"/>
+        </w:rPr>
+        <w:t>gender and age classification to aid face recognition, improve</w:t>
+      </w:r>
+      <w:r>
+        <w:rPr>
+          <w:rFonts w:ascii="Times New Roman" w:hAnsi="Times New Roman" w:cs="Times New Roman"/>
+          <w:sz w:val="24"/>
+          <w:szCs w:val="24"/>
+          <w:lang w:bidi="gu-IN"/>
+        </w:rPr>
+        <w:t xml:space="preserve"> </w:t>
+      </w:r>
+      <w:r>
+        <w:rPr>
+          <w:rFonts w:ascii="Times New Roman" w:hAnsi="Times New Roman" w:cs="Times New Roman"/>
+          <w:sz w:val="24"/>
+          <w:szCs w:val="24"/>
+          <w:lang w:bidi="gu-IN"/>
+        </w:rPr>
+        <w:t>experiences with photos on social media, and much</w:t>
+      </w:r>
+      <w:r>
+        <w:rPr>
+          <w:rFonts w:ascii="Times New Roman" w:hAnsi="Times New Roman" w:cs="Times New Roman"/>
+          <w:sz w:val="24"/>
+          <w:szCs w:val="24"/>
+          <w:lang w:bidi="gu-IN"/>
+        </w:rPr>
+        <w:t xml:space="preserve"> </w:t>
+      </w:r>
+      <w:r>
+        <w:rPr>
+          <w:rFonts w:ascii="Times New Roman" w:hAnsi="Times New Roman" w:cs="Times New Roman"/>
+          <w:sz w:val="24"/>
+          <w:szCs w:val="24"/>
+          <w:lang w:bidi="gu-IN"/>
+        </w:rPr>
+        <w:t>more. Finally</w:t>
+      </w:r>
+      <w:r>
+        <w:rPr>
+          <w:rFonts w:ascii="Times New Roman" w:hAnsi="Times New Roman" w:cs="Times New Roman"/>
+          <w:sz w:val="24"/>
+          <w:szCs w:val="24"/>
+          <w:lang w:bidi="gu-IN"/>
+        </w:rPr>
+        <w:t>,</w:t>
+      </w:r>
+      <w:r>
+        <w:rPr>
+          <w:rFonts w:ascii="Times New Roman" w:hAnsi="Times New Roman" w:cs="Times New Roman"/>
+          <w:sz w:val="24"/>
+          <w:szCs w:val="24"/>
+          <w:lang w:bidi="gu-IN"/>
+        </w:rPr>
+        <w:t xml:space="preserve"> I hope that additional training data will become</w:t>
+      </w:r>
+      <w:r>
+        <w:rPr>
+          <w:rFonts w:ascii="Times New Roman" w:hAnsi="Times New Roman" w:cs="Times New Roman"/>
+          <w:sz w:val="24"/>
+          <w:szCs w:val="24"/>
+          <w:lang w:bidi="gu-IN"/>
+        </w:rPr>
+        <w:t xml:space="preserve"> </w:t>
+      </w:r>
+      <w:r>
+        <w:rPr>
+          <w:rFonts w:ascii="Times New Roman" w:hAnsi="Times New Roman" w:cs="Times New Roman"/>
+          <w:sz w:val="24"/>
+          <w:szCs w:val="24"/>
+          <w:lang w:bidi="gu-IN"/>
+        </w:rPr>
+        <w:t>available with time for the task of age and gender</w:t>
+      </w:r>
+      <w:r>
+        <w:rPr>
+          <w:rFonts w:ascii="Times New Roman" w:hAnsi="Times New Roman" w:cs="Times New Roman"/>
+          <w:sz w:val="24"/>
+          <w:szCs w:val="24"/>
+          <w:lang w:bidi="gu-IN"/>
+        </w:rPr>
+        <w:t xml:space="preserve"> </w:t>
+      </w:r>
+      <w:r>
+        <w:rPr>
+          <w:rFonts w:ascii="Times New Roman" w:hAnsi="Times New Roman" w:cs="Times New Roman"/>
+          <w:sz w:val="24"/>
+          <w:szCs w:val="24"/>
+          <w:lang w:bidi="gu-IN"/>
+        </w:rPr>
+        <w:t>classification which will allow successful techniques from</w:t>
+      </w:r>
+      <w:r>
+        <w:rPr>
+          <w:rFonts w:ascii="Times New Roman" w:hAnsi="Times New Roman" w:cs="Times New Roman"/>
+          <w:sz w:val="24"/>
+          <w:szCs w:val="24"/>
+          <w:lang w:bidi="gu-IN"/>
+        </w:rPr>
+        <w:t xml:space="preserve"> </w:t>
+      </w:r>
+      <w:r>
+        <w:rPr>
+          <w:rFonts w:ascii="Times New Roman" w:hAnsi="Times New Roman" w:cs="Times New Roman"/>
+          <w:sz w:val="24"/>
+          <w:szCs w:val="24"/>
+          <w:lang w:bidi="gu-IN"/>
+        </w:rPr>
+        <w:t>other types of classification with huge datasets to be applied</w:t>
+      </w:r>
+      <w:r>
+        <w:rPr>
+          <w:rFonts w:ascii="Times New Roman" w:hAnsi="Times New Roman" w:cs="Times New Roman"/>
+          <w:sz w:val="24"/>
+          <w:szCs w:val="24"/>
+          <w:lang w:bidi="gu-IN"/>
+        </w:rPr>
+        <w:t xml:space="preserve"> </w:t>
+      </w:r>
+      <w:r>
+        <w:rPr>
+          <w:rFonts w:ascii="Times New Roman" w:hAnsi="Times New Roman" w:cs="Times New Roman"/>
+          <w:sz w:val="24"/>
+          <w:szCs w:val="24"/>
+          <w:lang w:bidi="gu-IN"/>
+        </w:rPr>
+        <w:t>to this area as well.</w:t>
+      </w:r>
+      <w:r>
+        <w:rPr>
+          <w:rFonts w:ascii="Times New Roman" w:hAnsi="Times New Roman" w:cs="Times New Roman"/>
+          <w:sz w:val="24"/>
+          <w:szCs w:val="24"/>
+          <w:lang w:bidi="gu-IN"/>
+        </w:rPr>
+        <w:t xml:space="preserve"> </w:t>
+      </w:r>
+      <w:r>
+        <w:rPr>
+          <w:rFonts w:ascii="Times New Roman" w:hAnsi="Times New Roman" w:cs="Times New Roman"/>
+          <w:sz w:val="24"/>
+          <w:szCs w:val="24"/>
+          <w:lang w:bidi="gu-IN"/>
+        </w:rPr>
+        <w:t>I would try to remove the noisy data from my training data and reduce the features using PCA (Principle Component Analysis)</w:t>
+      </w:r>
+      <w:r>
+        <w:rPr>
+          <w:rFonts w:ascii="Times New Roman" w:hAnsi="Times New Roman" w:cs="Times New Roman"/>
+          <w:sz w:val="24"/>
+          <w:szCs w:val="24"/>
+          <w:lang w:bidi="gu-IN"/>
+        </w:rPr>
+        <w:t xml:space="preserve"> a</w:t>
+      </w:r>
+      <w:r>
+        <w:rPr>
+          <w:rFonts w:ascii="Times New Roman" w:hAnsi="Times New Roman" w:cs="Times New Roman"/>
+          <w:sz w:val="24"/>
+          <w:szCs w:val="24"/>
+          <w:lang w:bidi="gu-IN"/>
+        </w:rPr>
+        <w:t>nd w</w:t>
+      </w:r>
+      <w:r>
+        <w:rPr>
+          <w:rFonts w:ascii="Times New Roman" w:hAnsi="Times New Roman" w:cs="Times New Roman"/>
+          <w:sz w:val="24"/>
+          <w:szCs w:val="24"/>
+          <w:lang w:bidi="gu-IN"/>
+        </w:rPr>
+        <w:t>ill use dropout</w:t>
+      </w:r>
+      <w:r>
+        <w:rPr>
+          <w:rFonts w:ascii="Times New Roman" w:hAnsi="Times New Roman" w:cs="Times New Roman"/>
+          <w:sz w:val="24"/>
+          <w:szCs w:val="24"/>
+          <w:lang w:bidi="gu-IN"/>
+        </w:rPr>
+        <w:t xml:space="preserve">. </w:t>
+      </w:r>
+      <w:r>
+        <w:rPr>
+          <w:rFonts w:ascii="Times New Roman" w:hAnsi="Times New Roman" w:cs="Times New Roman"/>
+          <w:sz w:val="24"/>
+          <w:szCs w:val="24"/>
+          <w:lang w:bidi="gu-IN"/>
+        </w:rPr>
+        <w:t xml:space="preserve">For age classification, I will classify into more age groups and try to get better accuracy. </w:t>
+      </w:r>
+    </w:p>
+    <w:p>
+      <w:pPr>
+        <w:autoSpaceDE w:val="0"/>
+        <w:autoSpaceDN w:val="0"/>
+        <w:adjustRightInd w:val="0"/>
+        <w:spacing w:after="0" w:line="240" w:lineRule="auto"/>
+        <w:jc w:val="both"/>
+        <w:rPr>
+          <w:rFonts w:ascii="Times New Roman" w:hAnsi="Times New Roman" w:cs="Times New Roman"/>
+          <w:sz w:val="24"/>
+          <w:szCs w:val="24"/>
+          <w:lang w:bidi="gu-IN"/>
+        </w:rPr>
+      </w:pPr>
+    </w:p>
+    <w:p>
+      <w:pPr>
+        <w:autoSpaceDE w:val="0"/>
+        <w:autoSpaceDN w:val="0"/>
+        <w:adjustRightInd w:val="0"/>
+        <w:spacing w:after="0" w:line="240" w:lineRule="auto"/>
+        <w:jc w:val="both"/>
+        <w:rPr>
+          <w:rFonts w:ascii="Times New Roman" w:hAnsi="Times New Roman" w:cs="Times New Roman"/>
+          <w:sz w:val="24"/>
+          <w:szCs w:val="24"/>
+          <w:lang w:bidi="gu-IN"/>
+        </w:rPr>
+      </w:pPr>
+    </w:p>
+    <w:p>
+      <w:pPr>
+        <w:autoSpaceDE w:val="0"/>
+        <w:autoSpaceDN w:val="0"/>
+        <w:adjustRightInd w:val="0"/>
+        <w:spacing w:after="0" w:line="240" w:lineRule="auto"/>
+        <w:jc w:val="center"/>
+        <w:rPr>
+          <w:rFonts w:ascii="Times New Roman" w:hAnsi="Times New Roman" w:cs="Times New Roman"/>
+          <w:b/>
+          <w:bCs/>
+          <w:sz w:val="28"/>
+          <w:szCs w:val="28"/>
+          <w:lang w:bidi="gu-IN"/>
+        </w:rPr>
+      </w:pPr>
+      <w:r>
+        <w:rPr>
+          <w:rFonts w:ascii="Times New Roman" w:hAnsi="Times New Roman" w:cs="Times New Roman"/>
+          <w:b/>
+          <w:bCs/>
+          <w:sz w:val="28"/>
+          <w:szCs w:val="28"/>
+          <w:lang w:bidi="gu-IN"/>
+        </w:rPr>
+        <w:t>References</w:t>
+      </w:r>
+    </w:p>
+    <w:p>
+      <w:pPr>
+        <w:autoSpaceDE w:val="0"/>
+        <w:autoSpaceDN w:val="0"/>
+        <w:adjustRightInd w:val="0"/>
+        <w:spacing w:after="0" w:line="240" w:lineRule="auto"/>
+        <w:jc w:val="both"/>
+        <w:rPr>
+          <w:rFonts w:ascii="Times New Roman" w:hAnsi="Times New Roman" w:cs="Times New Roman"/>
+          <w:b/>
+          <w:bCs/>
+          <w:sz w:val="24"/>
+          <w:szCs w:val="24"/>
+        </w:rPr>
+      </w:pPr>
+    </w:p>
+    <w:p>
+      <w:pPr>
+        <w:autoSpaceDE w:val="0"/>
+        <w:autoSpaceDN w:val="0"/>
+        <w:adjustRightInd w:val="0"/>
+        <w:spacing w:after="0" w:line="240" w:lineRule="auto"/>
+        <w:jc w:val="both"/>
+        <w:rPr>
+          <w:rFonts w:ascii="Times New Roman" w:hAnsi="Times New Roman" w:cs="Times New Roman"/>
+          <w:sz w:val="24"/>
+          <w:szCs w:val="24"/>
+          <w:lang w:bidi="gu-IN"/>
+        </w:rPr>
+      </w:pPr>
+    </w:p>
+    <w:p>
+      <w:pPr>
+        <w:autoSpaceDE w:val="0"/>
+        <w:autoSpaceDN w:val="0"/>
+        <w:adjustRightInd w:val="0"/>
+        <w:spacing w:after="0" w:line="240" w:lineRule="auto"/>
+        <w:jc w:val="both"/>
+        <w:rPr>
+          <w:rFonts w:ascii="Times New Roman" w:hAnsi="Times New Roman" w:cs="Times New Roman"/>
+          <w:i/>
+          <w:iCs/>
+          <w:sz w:val="24"/>
+          <w:szCs w:val="24"/>
+          <w:lang w:bidi="gu-IN"/>
+        </w:rPr>
+      </w:pPr>
+      <w:r>
+        <w:rPr>
+          <w:rFonts w:ascii="Times New Roman" w:hAnsi="Times New Roman" w:cs="Times New Roman"/>
+          <w:sz w:val="24"/>
+          <w:szCs w:val="24"/>
+          <w:lang w:bidi="gu-IN"/>
+        </w:rPr>
+        <w:t>[1</w:t>
+      </w:r>
+      <w:r>
+        <w:rPr>
+          <w:rFonts w:ascii="Times New Roman" w:hAnsi="Times New Roman" w:cs="Times New Roman"/>
+          <w:sz w:val="24"/>
+          <w:szCs w:val="24"/>
+          <w:lang w:bidi="gu-IN"/>
+        </w:rPr>
+        <w:t xml:space="preserve">] </w:t>
+      </w:r>
+      <w:r>
+        <w:rPr>
+          <w:rFonts w:ascii="Times New Roman" w:hAnsi="Times New Roman" w:cs="Times New Roman"/>
+          <w:sz w:val="24"/>
+          <w:szCs w:val="24"/>
+          <w:lang w:bidi="gu-IN"/>
+        </w:rPr>
+        <w:t xml:space="preserve">R. Martin-Felez, R. A. Mollineda, and J. S. Sanchez, </w:t>
+      </w:r>
+      <w:r>
+        <w:rPr>
+          <w:rFonts w:ascii="Times New Roman" w:hAnsi="Times New Roman" w:cs="Times New Roman"/>
+          <w:sz w:val="24"/>
+          <w:szCs w:val="24"/>
+          <w:lang w:bidi="gu-IN"/>
+        </w:rPr>
+        <w:t>“</w:t>
+      </w:r>
+      <w:r>
+        <w:rPr>
+          <w:rFonts w:ascii="Times New Roman" w:hAnsi="Times New Roman" w:cs="Times New Roman"/>
+          <w:sz w:val="24"/>
+          <w:szCs w:val="24"/>
+          <w:lang w:bidi="gu-IN"/>
+        </w:rPr>
+        <w:t>A Gender Recognition</w:t>
+      </w:r>
+      <w:r>
+        <w:rPr>
+          <w:rFonts w:ascii="Times New Roman" w:hAnsi="Times New Roman" w:cs="Times New Roman"/>
+          <w:sz w:val="24"/>
+          <w:szCs w:val="24"/>
+          <w:lang w:bidi="gu-IN"/>
+        </w:rPr>
+        <w:t xml:space="preserve"> </w:t>
+      </w:r>
+      <w:r>
+        <w:rPr>
+          <w:rFonts w:ascii="Times New Roman" w:hAnsi="Times New Roman" w:cs="Times New Roman"/>
+          <w:sz w:val="24"/>
+          <w:szCs w:val="24"/>
+          <w:lang w:bidi="gu-IN"/>
+        </w:rPr>
+        <w:t>Experiment on the CASIA Gait Database Dealing with its Imbalanced</w:t>
+      </w:r>
+      <w:r>
+        <w:rPr>
+          <w:rFonts w:ascii="Times New Roman" w:hAnsi="Times New Roman" w:cs="Times New Roman"/>
+          <w:sz w:val="24"/>
+          <w:szCs w:val="24"/>
+          <w:lang w:bidi="gu-IN"/>
+        </w:rPr>
+        <w:t xml:space="preserve"> </w:t>
+      </w:r>
+      <w:r>
+        <w:rPr>
+          <w:rFonts w:ascii="Times New Roman" w:hAnsi="Times New Roman" w:cs="Times New Roman"/>
+          <w:sz w:val="24"/>
+          <w:szCs w:val="24"/>
+          <w:lang w:bidi="gu-IN"/>
+        </w:rPr>
+        <w:t>Nature</w:t>
+      </w:r>
+      <w:r>
+        <w:rPr>
+          <w:rFonts w:ascii="Times New Roman" w:hAnsi="Times New Roman" w:cs="Times New Roman"/>
+          <w:sz w:val="24"/>
+          <w:szCs w:val="24"/>
+          <w:lang w:bidi="gu-IN"/>
+        </w:rPr>
+        <w:t>”</w:t>
+      </w:r>
+      <w:r>
+        <w:rPr>
+          <w:rFonts w:ascii="Times New Roman" w:hAnsi="Times New Roman" w:cs="Times New Roman"/>
+          <w:sz w:val="24"/>
+          <w:szCs w:val="24"/>
+          <w:lang w:bidi="gu-IN"/>
+        </w:rPr>
+        <w:t xml:space="preserve">, in </w:t>
+      </w:r>
+      <w:r>
+        <w:rPr>
+          <w:rFonts w:ascii="Times New Roman" w:hAnsi="Times New Roman" w:cs="Times New Roman"/>
+          <w:i/>
+          <w:iCs/>
+          <w:sz w:val="24"/>
+          <w:szCs w:val="24"/>
+          <w:lang w:bidi="gu-IN"/>
+        </w:rPr>
+        <w:t>International Conference on Computer Vision Theory and</w:t>
+      </w:r>
+      <w:r>
+        <w:rPr>
+          <w:rFonts w:ascii="Times New Roman" w:hAnsi="Times New Roman" w:cs="Times New Roman"/>
+          <w:i/>
+          <w:iCs/>
+          <w:sz w:val="24"/>
+          <w:szCs w:val="24"/>
+          <w:lang w:bidi="gu-IN"/>
+        </w:rPr>
+        <w:t xml:space="preserve"> </w:t>
+      </w:r>
+      <w:r>
+        <w:rPr>
+          <w:rFonts w:ascii="Times New Roman" w:hAnsi="Times New Roman" w:cs="Times New Roman"/>
+          <w:i/>
+          <w:iCs/>
+          <w:sz w:val="24"/>
+          <w:szCs w:val="24"/>
+          <w:lang w:bidi="gu-IN"/>
+        </w:rPr>
+        <w:t xml:space="preserve">Applications </w:t>
+      </w:r>
+      <w:r>
+        <w:rPr>
+          <w:rFonts w:ascii="Times New Roman" w:hAnsi="Times New Roman" w:cs="Times New Roman"/>
+          <w:i/>
+          <w:iCs/>
+          <w:sz w:val="24"/>
+          <w:szCs w:val="24"/>
+          <w:lang w:bidi="gu-IN"/>
+        </w:rPr>
+        <w:t>VISAPP 2010), 2010, pp. 439444.</w:t>
+      </w:r>
+    </w:p>
+    <w:p>
+      <w:pPr>
+        <w:autoSpaceDE w:val="0"/>
+        <w:autoSpaceDN w:val="0"/>
+        <w:adjustRightInd w:val="0"/>
+        <w:spacing w:after="0" w:line="240" w:lineRule="auto"/>
+        <w:jc w:val="both"/>
+        <w:rPr>
+          <w:rFonts w:ascii="Times New Roman" w:hAnsi="Times New Roman" w:cs="Times New Roman"/>
+          <w:sz w:val="24"/>
+          <w:szCs w:val="24"/>
+          <w:lang w:bidi="gu-IN"/>
+        </w:rPr>
+      </w:pPr>
+    </w:p>
+    <w:p>
+      <w:pPr>
+        <w:autoSpaceDE w:val="0"/>
+        <w:autoSpaceDN w:val="0"/>
+        <w:adjustRightInd w:val="0"/>
+        <w:spacing w:after="0" w:line="240" w:lineRule="auto"/>
+        <w:jc w:val="both"/>
+        <w:rPr>
+          <w:rFonts w:ascii="Times New Roman" w:hAnsi="Times New Roman" w:cs="Times New Roman"/>
+          <w:sz w:val="24"/>
+          <w:szCs w:val="24"/>
+          <w:lang w:bidi="gu-IN"/>
+        </w:rPr>
+      </w:pPr>
+      <w:r>
+        <w:rPr>
+          <w:rFonts w:ascii="Times New Roman" w:hAnsi="Times New Roman" w:cs="Times New Roman"/>
+          <w:sz w:val="24"/>
+          <w:szCs w:val="24"/>
+        </w:rPr>
+        <w:t>[2</w:t>
+      </w:r>
+      <w:r>
+        <w:rPr>
+          <w:rFonts w:ascii="Times New Roman" w:hAnsi="Times New Roman" w:cs="Times New Roman"/>
+          <w:sz w:val="24"/>
+          <w:szCs w:val="24"/>
+        </w:rPr>
+        <w:t>]</w:t>
+      </w:r>
+      <w:r>
+        <w:rPr>
+          <w:rFonts w:ascii="Times New Roman" w:hAnsi="Times New Roman" w:cs="Times New Roman"/>
+          <w:sz w:val="24"/>
+          <w:szCs w:val="24"/>
+        </w:rPr>
+        <w:t xml:space="preserve"> </w:t>
+      </w:r>
+      <w:r>
+        <w:rPr>
+          <w:rFonts w:ascii="Times New Roman" w:hAnsi="Times New Roman" w:cs="Times New Roman"/>
+          <w:sz w:val="24"/>
+          <w:szCs w:val="24"/>
+          <w:lang w:bidi="gu-IN"/>
+        </w:rPr>
+        <w:t>G. Mallikarjuna Rao, G. R. Babu,, G. Vijaya Kumari and N.Krishna</w:t>
+      </w:r>
+      <w:r>
+        <w:rPr>
+          <w:rFonts w:ascii="Times New Roman" w:hAnsi="Times New Roman" w:cs="Times New Roman"/>
+          <w:sz w:val="24"/>
+          <w:szCs w:val="24"/>
+          <w:lang w:bidi="gu-IN"/>
+        </w:rPr>
+        <w:t xml:space="preserve"> </w:t>
+      </w:r>
+      <w:r>
+        <w:rPr>
+          <w:rFonts w:ascii="Times New Roman" w:hAnsi="Times New Roman" w:cs="Times New Roman"/>
+          <w:sz w:val="24"/>
+          <w:szCs w:val="24"/>
+          <w:lang w:bidi="gu-IN"/>
+        </w:rPr>
+        <w:t>Chaitanya, ” Methodological Approach for Machine based Expression</w:t>
+      </w:r>
+      <w:r>
+        <w:rPr>
+          <w:rFonts w:ascii="Times New Roman" w:hAnsi="Times New Roman" w:cs="Times New Roman"/>
+          <w:sz w:val="24"/>
+          <w:szCs w:val="24"/>
+          <w:lang w:bidi="gu-IN"/>
+        </w:rPr>
+        <w:t xml:space="preserve"> </w:t>
+      </w:r>
+      <w:r>
+        <w:rPr>
+          <w:rFonts w:ascii="Times New Roman" w:hAnsi="Times New Roman" w:cs="Times New Roman"/>
+          <w:sz w:val="24"/>
+          <w:szCs w:val="24"/>
+          <w:lang w:bidi="gu-IN"/>
+        </w:rPr>
+        <w:t xml:space="preserve">and Gender Classification,” </w:t>
+      </w:r>
+      <w:r>
+        <w:rPr>
+          <w:rFonts w:ascii="Times New Roman" w:hAnsi="Times New Roman" w:cs="Times New Roman"/>
+          <w:i/>
+          <w:iCs/>
+          <w:sz w:val="24"/>
+          <w:szCs w:val="24"/>
+          <w:lang w:bidi="gu-IN"/>
+        </w:rPr>
+        <w:t>IEEE International Advance Computing</w:t>
+      </w:r>
+      <w:r>
+        <w:rPr>
+          <w:rFonts w:ascii="Times New Roman" w:hAnsi="Times New Roman" w:cs="Times New Roman"/>
+          <w:i/>
+          <w:iCs/>
+          <w:sz w:val="24"/>
+          <w:szCs w:val="24"/>
+          <w:lang w:bidi="gu-IN"/>
+        </w:rPr>
+        <w:t xml:space="preserve"> </w:t>
+      </w:r>
+      <w:r>
+        <w:rPr>
+          <w:rFonts w:ascii="Times New Roman" w:hAnsi="Times New Roman" w:cs="Times New Roman"/>
+          <w:i/>
+          <w:iCs/>
+          <w:sz w:val="24"/>
+          <w:szCs w:val="24"/>
+          <w:lang w:bidi="gu-IN"/>
+        </w:rPr>
+        <w:t xml:space="preserve">Conference, </w:t>
+      </w:r>
+      <w:r>
+        <w:rPr>
+          <w:rFonts w:ascii="Times New Roman" w:hAnsi="Times New Roman" w:cs="Times New Roman"/>
+          <w:sz w:val="24"/>
+          <w:szCs w:val="24"/>
+          <w:lang w:bidi="gu-IN"/>
+        </w:rPr>
+        <w:t>pp. 1369-1374, 6-7 March 2009.</w:t>
+      </w:r>
+    </w:p>
+    <w:p>
+      <w:pPr>
+        <w:autoSpaceDE w:val="0"/>
+        <w:autoSpaceDN w:val="0"/>
+        <w:adjustRightInd w:val="0"/>
+        <w:spacing w:after="0" w:line="240" w:lineRule="auto"/>
+        <w:jc w:val="both"/>
+        <w:rPr>
+          <w:rFonts w:ascii="Times New Roman" w:hAnsi="Times New Roman" w:cs="Times New Roman"/>
+          <w:sz w:val="24"/>
+          <w:szCs w:val="24"/>
+          <w:lang w:bidi="gu-IN"/>
+        </w:rPr>
+      </w:pPr>
+    </w:p>
+    <w:p>
+      <w:pPr>
+        <w:autoSpaceDE w:val="0"/>
+        <w:autoSpaceDN w:val="0"/>
+        <w:adjustRightInd w:val="0"/>
+        <w:spacing w:after="0" w:line="240" w:lineRule="auto"/>
+        <w:jc w:val="both"/>
+        <w:rPr>
+          <w:rFonts w:ascii="Times New Roman" w:hAnsi="Times New Roman" w:cs="Times New Roman"/>
+          <w:sz w:val="24"/>
+          <w:szCs w:val="24"/>
+        </w:rPr>
+      </w:pPr>
+      <w:r>
+        <w:rPr>
+          <w:rFonts w:ascii="Times New Roman" w:hAnsi="Times New Roman" w:cs="Times New Roman"/>
+          <w:sz w:val="24"/>
+          <w:szCs w:val="24"/>
+          <w:lang w:bidi="gu-IN"/>
+        </w:rPr>
+        <w:t xml:space="preserve">[3] </w:t>
+      </w:r>
+      <w:r>
+        <w:rPr>
+          <w:rFonts w:ascii="Times New Roman" w:hAnsi="Times New Roman" w:cs="Times New Roman"/>
+          <w:sz w:val="24"/>
+          <w:szCs w:val="24"/>
+        </w:rPr>
+        <w:t xml:space="preserve">T. Kobayashi and N. Otsu, “Image feature extraction using gradient local autocorrelations,” </w:t>
+      </w:r>
+      <w:r>
+        <w:rPr>
+          <w:rFonts w:ascii="Times New Roman" w:hAnsi="Times New Roman" w:cs="Times New Roman"/>
+          <w:i/>
+          <w:iCs/>
+          <w:sz w:val="24"/>
+          <w:szCs w:val="24"/>
+        </w:rPr>
+        <w:t>National Institute of Advanced Industrial Science and Technology,</w:t>
+      </w:r>
+      <w:r>
+        <w:rPr>
+          <w:rFonts w:ascii="Times New Roman" w:hAnsi="Times New Roman" w:cs="Times New Roman"/>
+          <w:sz w:val="24"/>
+          <w:szCs w:val="24"/>
+        </w:rPr>
+        <w:t xml:space="preserve"> 2008.</w:t>
+      </w:r>
+    </w:p>
+    <w:p>
+      <w:pPr>
+        <w:autoSpaceDE w:val="0"/>
+        <w:autoSpaceDN w:val="0"/>
+        <w:adjustRightInd w:val="0"/>
+        <w:spacing w:after="0" w:line="240" w:lineRule="auto"/>
+        <w:jc w:val="both"/>
+        <w:rPr>
+          <w:rFonts w:ascii="Times New Roman" w:hAnsi="Times New Roman" w:cs="Times New Roman"/>
+          <w:sz w:val="24"/>
+          <w:szCs w:val="24"/>
+        </w:rPr>
+      </w:pPr>
+    </w:p>
+    <w:p>
+      <w:pPr>
+        <w:autoSpaceDE w:val="0"/>
+        <w:autoSpaceDN w:val="0"/>
+        <w:adjustRightInd w:val="0"/>
+        <w:spacing w:after="0" w:line="240" w:lineRule="auto"/>
+        <w:jc w:val="both"/>
+        <w:rPr>
+          <w:rFonts w:ascii="Times New Roman" w:hAnsi="Times New Roman" w:cs="Times New Roman"/>
+          <w:sz w:val="24"/>
+          <w:szCs w:val="24"/>
+          <w:lang w:bidi="gu-IN"/>
+        </w:rPr>
+      </w:pPr>
+      <w:r>
+        <w:rPr>
+          <w:rFonts w:ascii="Times New Roman" w:hAnsi="Times New Roman" w:cs="Times New Roman"/>
+          <w:sz w:val="24"/>
+          <w:szCs w:val="24"/>
+        </w:rPr>
+        <w:lastRenderedPageBreak/>
+        <w:t xml:space="preserve">[4] </w:t>
+      </w:r>
+      <w:r>
+        <w:rPr>
+          <w:rFonts w:ascii="Times New Roman" w:hAnsi="Times New Roman" w:cs="Times New Roman"/>
+          <w:sz w:val="24"/>
+          <w:szCs w:val="24"/>
+          <w:lang w:bidi="gu-IN"/>
+        </w:rPr>
+        <w:t>Unsang Park, Yiying Tong and Anil K. Jain, "Face Recognition with</w:t>
+      </w:r>
+      <w:r>
+        <w:rPr>
+          <w:rFonts w:ascii="Times New Roman" w:hAnsi="Times New Roman" w:cs="Times New Roman"/>
+          <w:sz w:val="24"/>
+          <w:szCs w:val="24"/>
+          <w:lang w:bidi="gu-IN"/>
+        </w:rPr>
+        <w:t xml:space="preserve"> </w:t>
+      </w:r>
+      <w:r>
+        <w:rPr>
+          <w:rFonts w:ascii="Times New Roman" w:hAnsi="Times New Roman" w:cs="Times New Roman"/>
+          <w:sz w:val="24"/>
+          <w:szCs w:val="24"/>
+          <w:lang w:bidi="gu-IN"/>
+        </w:rPr>
+        <w:t xml:space="preserve">Temporal Invariance: A 3D Aging Model,” </w:t>
+      </w:r>
+      <w:r>
+        <w:rPr>
+          <w:rFonts w:ascii="Times New Roman" w:hAnsi="Times New Roman" w:cs="Times New Roman"/>
+          <w:i/>
+          <w:iCs/>
+          <w:sz w:val="24"/>
+          <w:szCs w:val="24"/>
+          <w:lang w:bidi="gu-IN"/>
+        </w:rPr>
+        <w:t>Eighth IEEE International</w:t>
+      </w:r>
+      <w:r>
+        <w:rPr>
+          <w:rFonts w:ascii="Times New Roman" w:hAnsi="Times New Roman" w:cs="Times New Roman"/>
+          <w:i/>
+          <w:iCs/>
+          <w:sz w:val="24"/>
+          <w:szCs w:val="24"/>
+          <w:lang w:bidi="gu-IN"/>
+        </w:rPr>
+        <w:t xml:space="preserve"> </w:t>
+      </w:r>
+      <w:r>
+        <w:rPr>
+          <w:rFonts w:ascii="Times New Roman" w:hAnsi="Times New Roman" w:cs="Times New Roman"/>
+          <w:i/>
+          <w:iCs/>
+          <w:sz w:val="24"/>
+          <w:szCs w:val="24"/>
+          <w:lang w:bidi="gu-IN"/>
+        </w:rPr>
+        <w:t>Conference on Automatic Face and Gesture Recognition, pp. 1-7</w:t>
+      </w:r>
+      <w:r>
+        <w:rPr>
+          <w:rFonts w:ascii="Times New Roman" w:hAnsi="Times New Roman" w:cs="Times New Roman"/>
+          <w:sz w:val="24"/>
+          <w:szCs w:val="24"/>
+          <w:lang w:bidi="gu-IN"/>
+        </w:rPr>
+        <w:t>,</w:t>
+      </w:r>
+      <w:r>
+        <w:rPr>
+          <w:rFonts w:ascii="Times New Roman" w:hAnsi="Times New Roman" w:cs="Times New Roman"/>
+          <w:sz w:val="24"/>
+          <w:szCs w:val="24"/>
+          <w:lang w:bidi="gu-IN"/>
+        </w:rPr>
+        <w:t xml:space="preserve"> </w:t>
+      </w:r>
+      <w:r>
+        <w:rPr>
+          <w:rFonts w:ascii="Times New Roman" w:hAnsi="Times New Roman" w:cs="Times New Roman"/>
+          <w:sz w:val="24"/>
+          <w:szCs w:val="24"/>
+          <w:lang w:bidi="gu-IN"/>
+        </w:rPr>
+        <w:t>September 2008.</w:t>
+      </w:r>
+    </w:p>
+    <w:p>
+      <w:pPr>
+        <w:autoSpaceDE w:val="0"/>
+        <w:autoSpaceDN w:val="0"/>
+        <w:adjustRightInd w:val="0"/>
+        <w:spacing w:after="0" w:line="240" w:lineRule="auto"/>
+        <w:jc w:val="both"/>
+        <w:rPr>
+          <w:rFonts w:ascii="Times New Roman" w:hAnsi="Times New Roman" w:cs="Times New Roman"/>
+          <w:sz w:val="24"/>
+          <w:szCs w:val="24"/>
+          <w:lang w:bidi="gu-IN"/>
+        </w:rPr>
+      </w:pPr>
+    </w:p>
+    <w:p>
+      <w:pPr>
+        <w:autoSpaceDE w:val="0"/>
+        <w:autoSpaceDN w:val="0"/>
+        <w:adjustRightInd w:val="0"/>
+        <w:spacing w:after="0" w:line="240" w:lineRule="auto"/>
+        <w:jc w:val="both"/>
+        <w:rPr>
+          <w:rFonts w:ascii="Times New Roman" w:hAnsi="Times New Roman" w:cs="Times New Roman"/>
+          <w:sz w:val="24"/>
+          <w:szCs w:val="24"/>
+          <w:lang w:bidi="gu-IN"/>
+        </w:rPr>
+      </w:pPr>
+      <w:r>
+        <w:rPr>
+          <w:rFonts w:ascii="Times New Roman" w:hAnsi="Times New Roman" w:cs="Times New Roman"/>
+          <w:sz w:val="24"/>
+          <w:szCs w:val="24"/>
+          <w:lang w:bidi="gu-IN"/>
+        </w:rPr>
+        <w:t xml:space="preserve">[5] </w:t>
+      </w:r>
+      <w:r>
+        <w:rPr>
+          <w:rFonts w:ascii="Times New Roman" w:hAnsi="Times New Roman" w:cs="Times New Roman"/>
+          <w:sz w:val="24"/>
+          <w:szCs w:val="24"/>
+          <w:lang w:bidi="gu-IN"/>
+        </w:rPr>
+        <w:t>Alice J. O’Toole, P. Jonathon Phillips, Fang Jiang Ayyad and Nils</w:t>
+      </w:r>
+      <w:r>
+        <w:rPr>
+          <w:rFonts w:ascii="Times New Roman" w:hAnsi="Times New Roman" w:cs="Times New Roman"/>
+          <w:sz w:val="24"/>
+          <w:szCs w:val="24"/>
+          <w:lang w:bidi="gu-IN"/>
+        </w:rPr>
+        <w:t xml:space="preserve"> </w:t>
+      </w:r>
+      <w:r>
+        <w:rPr>
+          <w:rFonts w:ascii="Times New Roman" w:hAnsi="Times New Roman" w:cs="Times New Roman"/>
+          <w:sz w:val="24"/>
+          <w:szCs w:val="24"/>
+          <w:lang w:bidi="gu-IN"/>
+        </w:rPr>
+        <w:t>Pinard Herve Abdi, “Face Recognition Algorithms Surpass Humans</w:t>
+      </w:r>
+      <w:r>
+        <w:rPr>
+          <w:rFonts w:ascii="Times New Roman" w:hAnsi="Times New Roman" w:cs="Times New Roman"/>
+          <w:sz w:val="24"/>
+          <w:szCs w:val="24"/>
+          <w:lang w:bidi="gu-IN"/>
+        </w:rPr>
+        <w:t xml:space="preserve"> </w:t>
+      </w:r>
+      <w:r>
+        <w:rPr>
+          <w:rFonts w:ascii="Times New Roman" w:hAnsi="Times New Roman" w:cs="Times New Roman"/>
+          <w:sz w:val="24"/>
+          <w:szCs w:val="24"/>
+          <w:lang w:bidi="gu-IN"/>
+        </w:rPr>
+        <w:t xml:space="preserve">Matching Faces over Changes in Illumination,” </w:t>
+      </w:r>
+      <w:r>
+        <w:rPr>
+          <w:rFonts w:ascii="Times New Roman" w:hAnsi="Times New Roman" w:cs="Times New Roman"/>
+          <w:i/>
+          <w:iCs/>
+          <w:sz w:val="24"/>
+          <w:szCs w:val="24"/>
+          <w:lang w:bidi="gu-IN"/>
+        </w:rPr>
+        <w:t>IEEE Transactions on</w:t>
+      </w:r>
+      <w:r>
+        <w:rPr>
+          <w:rFonts w:ascii="Times New Roman" w:hAnsi="Times New Roman" w:cs="Times New Roman"/>
+          <w:i/>
+          <w:iCs/>
+          <w:sz w:val="24"/>
+          <w:szCs w:val="24"/>
+          <w:lang w:bidi="gu-IN"/>
+        </w:rPr>
+        <w:t xml:space="preserve"> </w:t>
+      </w:r>
+      <w:r>
+        <w:rPr>
+          <w:rFonts w:ascii="Times New Roman" w:hAnsi="Times New Roman" w:cs="Times New Roman"/>
+          <w:i/>
+          <w:iCs/>
+          <w:sz w:val="24"/>
+          <w:szCs w:val="24"/>
+          <w:lang w:bidi="gu-IN"/>
+        </w:rPr>
+        <w:t>Pattern Analysis and Machine Intelligence</w:t>
+      </w:r>
+      <w:r>
+        <w:rPr>
+          <w:rFonts w:ascii="Times New Roman" w:hAnsi="Times New Roman" w:cs="Times New Roman"/>
+          <w:sz w:val="24"/>
+          <w:szCs w:val="24"/>
+          <w:lang w:bidi="gu-IN"/>
+        </w:rPr>
+        <w:t>, vol. 29, no. 9, pp. 1-18,</w:t>
+      </w:r>
+      <w:r>
+        <w:rPr>
+          <w:rFonts w:ascii="Times New Roman" w:hAnsi="Times New Roman" w:cs="Times New Roman"/>
+          <w:sz w:val="24"/>
+          <w:szCs w:val="24"/>
+          <w:lang w:bidi="gu-IN"/>
+        </w:rPr>
+        <w:t xml:space="preserve"> </w:t>
+      </w:r>
+      <w:r>
+        <w:rPr>
+          <w:rFonts w:ascii="Times New Roman" w:hAnsi="Times New Roman" w:cs="Times New Roman"/>
+          <w:sz w:val="24"/>
+          <w:szCs w:val="24"/>
+          <w:lang w:bidi="gu-IN"/>
+        </w:rPr>
+        <w:t>September 2007.</w:t>
+      </w:r>
+    </w:p>
+    <w:p>
+      <w:pPr>
+        <w:autoSpaceDE w:val="0"/>
+        <w:autoSpaceDN w:val="0"/>
+        <w:adjustRightInd w:val="0"/>
+        <w:spacing w:after="0" w:line="240" w:lineRule="auto"/>
+        <w:jc w:val="both"/>
+        <w:rPr>
+          <w:rFonts w:ascii="Times New Roman" w:hAnsi="Times New Roman" w:cs="Times New Roman"/>
+          <w:sz w:val="24"/>
+          <w:szCs w:val="24"/>
+          <w:lang w:bidi="gu-IN"/>
+        </w:rPr>
+      </w:pPr>
+    </w:p>
+    <w:p>
+      <w:pPr>
+        <w:autoSpaceDE w:val="0"/>
+        <w:autoSpaceDN w:val="0"/>
+        <w:adjustRightInd w:val="0"/>
+        <w:spacing w:after="0" w:line="240" w:lineRule="auto"/>
+        <w:jc w:val="both"/>
+        <w:rPr>
+          <w:rFonts w:ascii="Times New Roman" w:hAnsi="Times New Roman" w:cs="Times New Roman"/>
+          <w:sz w:val="24"/>
+          <w:szCs w:val="24"/>
+          <w:lang w:bidi="gu-IN"/>
+        </w:rPr>
+      </w:pPr>
+      <w:r>
+        <w:rPr>
+          <w:rFonts w:ascii="Times New Roman" w:hAnsi="Times New Roman" w:cs="Times New Roman"/>
+          <w:sz w:val="24"/>
+          <w:szCs w:val="24"/>
+        </w:rPr>
+        <w:t xml:space="preserve">[6] </w:t>
+      </w:r>
+      <w:r>
+        <w:rPr>
+          <w:rFonts w:ascii="Times New Roman" w:hAnsi="Times New Roman" w:cs="Times New Roman"/>
+          <w:sz w:val="24"/>
+          <w:szCs w:val="24"/>
+          <w:lang w:bidi="gu-IN"/>
+        </w:rPr>
+        <w:t>M. D. Malkauthekar and S. D. Sapkal, “Experimental Analysis of</w:t>
+      </w:r>
+      <w:r>
+        <w:rPr>
+          <w:rFonts w:ascii="Times New Roman" w:hAnsi="Times New Roman" w:cs="Times New Roman"/>
+          <w:sz w:val="24"/>
+          <w:szCs w:val="24"/>
+          <w:lang w:bidi="gu-IN"/>
+        </w:rPr>
+        <w:t xml:space="preserve"> </w:t>
+      </w:r>
+      <w:r>
+        <w:rPr>
+          <w:rFonts w:ascii="Times New Roman" w:hAnsi="Times New Roman" w:cs="Times New Roman"/>
+          <w:sz w:val="24"/>
+          <w:szCs w:val="24"/>
+          <w:lang w:bidi="gu-IN"/>
+        </w:rPr>
+        <w:t xml:space="preserve">Classification of Facial Images,” </w:t>
+      </w:r>
+      <w:r>
+        <w:rPr>
+          <w:rFonts w:ascii="Times New Roman" w:hAnsi="Times New Roman" w:cs="Times New Roman"/>
+          <w:i/>
+          <w:iCs/>
+          <w:sz w:val="24"/>
+          <w:szCs w:val="24"/>
+          <w:lang w:bidi="gu-IN"/>
+        </w:rPr>
+        <w:t>IEEE International Advance</w:t>
+      </w:r>
+      <w:r>
+        <w:rPr>
+          <w:rFonts w:ascii="Times New Roman" w:hAnsi="Times New Roman" w:cs="Times New Roman"/>
+          <w:i/>
+          <w:iCs/>
+          <w:sz w:val="24"/>
+          <w:szCs w:val="24"/>
+          <w:lang w:bidi="gu-IN"/>
+        </w:rPr>
+        <w:t xml:space="preserve"> </w:t>
+      </w:r>
+      <w:r>
+        <w:rPr>
+          <w:rFonts w:ascii="Times New Roman" w:hAnsi="Times New Roman" w:cs="Times New Roman"/>
+          <w:i/>
+          <w:iCs/>
+          <w:sz w:val="24"/>
+          <w:szCs w:val="24"/>
+          <w:lang w:bidi="gu-IN"/>
+        </w:rPr>
+        <w:t>Computing Conference</w:t>
+      </w:r>
+      <w:r>
+        <w:rPr>
+          <w:rFonts w:ascii="Times New Roman" w:hAnsi="Times New Roman" w:cs="Times New Roman"/>
+          <w:sz w:val="24"/>
+          <w:szCs w:val="24"/>
+          <w:lang w:bidi="gu-IN"/>
+        </w:rPr>
+        <w:t>, pp.1093-1098, 6-7 March 2009.</w:t>
+      </w:r>
+    </w:p>
+    <w:p>
+      <w:pPr>
+        <w:autoSpaceDE w:val="0"/>
+        <w:autoSpaceDN w:val="0"/>
+        <w:adjustRightInd w:val="0"/>
+        <w:spacing w:after="0" w:line="240" w:lineRule="auto"/>
+        <w:jc w:val="both"/>
+        <w:rPr>
+          <w:rFonts w:ascii="Times New Roman" w:hAnsi="Times New Roman" w:cs="Times New Roman"/>
+          <w:sz w:val="24"/>
+          <w:szCs w:val="24"/>
+          <w:lang w:bidi="gu-IN"/>
+        </w:rPr>
+      </w:pPr>
+    </w:p>
+    <w:p>
+      <w:pPr>
+        <w:autoSpaceDE w:val="0"/>
+        <w:autoSpaceDN w:val="0"/>
+        <w:adjustRightInd w:val="0"/>
+        <w:spacing w:after="0" w:line="240" w:lineRule="auto"/>
+        <w:jc w:val="both"/>
+        <w:rPr>
+          <w:rFonts w:ascii="Times New Roman" w:hAnsi="Times New Roman" w:cs="Times New Roman"/>
+          <w:sz w:val="24"/>
+          <w:szCs w:val="24"/>
+          <w:lang w:bidi="gu-IN"/>
+        </w:rPr>
+      </w:pPr>
+      <w:r>
+        <w:rPr>
+          <w:rFonts w:ascii="Times New Roman" w:hAnsi="Times New Roman" w:cs="Times New Roman"/>
+          <w:sz w:val="24"/>
+          <w:szCs w:val="24"/>
+          <w:lang w:bidi="gu-IN"/>
+        </w:rPr>
+        <w:t xml:space="preserve">[7] </w:t>
+      </w:r>
+      <w:r>
+        <w:rPr>
+          <w:rFonts w:ascii="Times New Roman" w:hAnsi="Times New Roman" w:cs="Times New Roman"/>
+          <w:sz w:val="24"/>
+          <w:szCs w:val="24"/>
+          <w:lang w:bidi="gu-IN"/>
+        </w:rPr>
+        <w:t>Ryotatsu Iga, Kyoko Izumi, Hisanori Hayashi, Gentaro Fukano and</w:t>
+      </w:r>
+      <w:r>
+        <w:rPr>
+          <w:rFonts w:ascii="Times New Roman" w:hAnsi="Times New Roman" w:cs="Times New Roman"/>
+          <w:sz w:val="24"/>
+          <w:szCs w:val="24"/>
+          <w:lang w:bidi="gu-IN"/>
+        </w:rPr>
+        <w:t xml:space="preserve"> </w:t>
+      </w:r>
+      <w:r>
+        <w:rPr>
+          <w:rFonts w:ascii="Times New Roman" w:hAnsi="Times New Roman" w:cs="Times New Roman"/>
+          <w:sz w:val="24"/>
+          <w:szCs w:val="24"/>
+          <w:lang w:bidi="gu-IN"/>
+        </w:rPr>
+        <w:t>Testsuya Ohtani, “Gender and Age Estimation from Face Images,”</w:t>
+      </w:r>
+      <w:r>
+        <w:rPr>
+          <w:rFonts w:ascii="Times New Roman" w:hAnsi="Times New Roman" w:cs="Times New Roman"/>
+          <w:sz w:val="24"/>
+          <w:szCs w:val="24"/>
+          <w:lang w:bidi="gu-IN"/>
+        </w:rPr>
+        <w:t xml:space="preserve"> </w:t>
+      </w:r>
+      <w:r>
+        <w:rPr>
+          <w:rFonts w:ascii="Times New Roman" w:hAnsi="Times New Roman" w:cs="Times New Roman"/>
+          <w:i/>
+          <w:iCs/>
+          <w:sz w:val="24"/>
+          <w:szCs w:val="24"/>
+          <w:lang w:bidi="gu-IN"/>
+        </w:rPr>
+        <w:t>International Conference on The Society of Instrument and Control</w:t>
+      </w:r>
+      <w:r>
+        <w:rPr>
+          <w:rFonts w:ascii="Times New Roman" w:hAnsi="Times New Roman" w:cs="Times New Roman"/>
+          <w:i/>
+          <w:iCs/>
+          <w:sz w:val="24"/>
+          <w:szCs w:val="24"/>
+          <w:lang w:bidi="gu-IN"/>
+        </w:rPr>
+        <w:t xml:space="preserve"> </w:t>
+      </w:r>
+      <w:r>
+        <w:rPr>
+          <w:rFonts w:ascii="Times New Roman" w:hAnsi="Times New Roman" w:cs="Times New Roman"/>
+          <w:i/>
+          <w:iCs/>
+          <w:sz w:val="24"/>
+          <w:szCs w:val="24"/>
+          <w:lang w:bidi="gu-IN"/>
+        </w:rPr>
+        <w:t>Engineering</w:t>
+      </w:r>
+      <w:r>
+        <w:rPr>
+          <w:rFonts w:ascii="Times New Roman" w:hAnsi="Times New Roman" w:cs="Times New Roman"/>
+          <w:sz w:val="24"/>
+          <w:szCs w:val="24"/>
+          <w:lang w:bidi="gu-IN"/>
+        </w:rPr>
+        <w:t>, pp. 756-761, August, 2003.</w:t>
+      </w:r>
+    </w:p>
+    <w:p>
+      <w:pPr>
+        <w:autoSpaceDE w:val="0"/>
+        <w:autoSpaceDN w:val="0"/>
+        <w:adjustRightInd w:val="0"/>
+        <w:spacing w:after="0" w:line="240" w:lineRule="auto"/>
+        <w:jc w:val="both"/>
+        <w:rPr>
+          <w:rFonts w:ascii="Times New Roman" w:hAnsi="Times New Roman" w:cs="Times New Roman"/>
+          <w:sz w:val="24"/>
+          <w:szCs w:val="24"/>
+          <w:lang w:bidi="gu-IN"/>
+        </w:rPr>
+      </w:pPr>
+    </w:p>
+    <w:p>
+      <w:pPr>
+        <w:autoSpaceDE w:val="0"/>
+        <w:autoSpaceDN w:val="0"/>
+        <w:adjustRightInd w:val="0"/>
+        <w:spacing w:after="0" w:line="240" w:lineRule="auto"/>
+        <w:jc w:val="both"/>
+        <w:rPr>
+          <w:rFonts w:ascii="Times New Roman" w:hAnsi="Times New Roman" w:cs="Times New Roman"/>
+          <w:sz w:val="24"/>
+          <w:szCs w:val="24"/>
+          <w:lang w:bidi="gu-IN"/>
+        </w:rPr>
+      </w:pPr>
+      <w:r>
+        <w:rPr>
+          <w:rFonts w:ascii="Times New Roman" w:hAnsi="Times New Roman" w:cs="Times New Roman"/>
+          <w:sz w:val="24"/>
+          <w:szCs w:val="24"/>
+        </w:rPr>
+        <w:t xml:space="preserve">[8] </w:t>
+      </w:r>
+      <w:r>
+        <w:rPr>
+          <w:rFonts w:ascii="Times New Roman" w:hAnsi="Times New Roman" w:cs="Times New Roman"/>
+          <w:sz w:val="24"/>
+          <w:szCs w:val="24"/>
+          <w:lang w:bidi="gu-IN"/>
+        </w:rPr>
+        <w:t xml:space="preserve">Y. H. Kwon and N. da Vitoria Lobo. </w:t>
+      </w:r>
+      <w:r>
+        <w:rPr>
+          <w:rFonts w:ascii="Times New Roman" w:hAnsi="Times New Roman" w:cs="Times New Roman"/>
+          <w:sz w:val="24"/>
+          <w:szCs w:val="24"/>
+          <w:lang w:bidi="gu-IN"/>
+        </w:rPr>
+        <w:t>“</w:t>
+      </w:r>
+      <w:r>
+        <w:rPr>
+          <w:rFonts w:ascii="Times New Roman" w:hAnsi="Times New Roman" w:cs="Times New Roman"/>
+          <w:sz w:val="24"/>
+          <w:szCs w:val="24"/>
+          <w:lang w:bidi="gu-IN"/>
+        </w:rPr>
+        <w:t>Age classification from</w:t>
+      </w:r>
+      <w:r>
+        <w:rPr>
+          <w:rFonts w:ascii="Times New Roman" w:hAnsi="Times New Roman" w:cs="Times New Roman"/>
+          <w:sz w:val="24"/>
+          <w:szCs w:val="24"/>
+          <w:lang w:bidi="gu-IN"/>
+        </w:rPr>
+        <w:t xml:space="preserve"> </w:t>
+      </w:r>
+      <w:r>
+        <w:rPr>
+          <w:rFonts w:ascii="Times New Roman" w:hAnsi="Times New Roman" w:cs="Times New Roman"/>
+          <w:sz w:val="24"/>
+          <w:szCs w:val="24"/>
+          <w:lang w:bidi="gu-IN"/>
+        </w:rPr>
+        <w:t>facial images. In Computer Vision and Pattern Recognition</w:t>
+      </w:r>
+      <w:r>
+        <w:rPr>
+          <w:rFonts w:ascii="Times New Roman" w:hAnsi="Times New Roman" w:cs="Times New Roman"/>
+          <w:sz w:val="24"/>
+          <w:szCs w:val="24"/>
+          <w:lang w:bidi="gu-IN"/>
+        </w:rPr>
+        <w:t>”</w:t>
+      </w:r>
+      <w:r>
+        <w:rPr>
+          <w:rFonts w:ascii="Times New Roman" w:hAnsi="Times New Roman" w:cs="Times New Roman"/>
+          <w:sz w:val="24"/>
+          <w:szCs w:val="24"/>
+          <w:lang w:bidi="gu-IN"/>
+        </w:rPr>
+        <w:t>,</w:t>
+      </w:r>
+    </w:p>
+    <w:p>
+      <w:pPr>
+        <w:autoSpaceDE w:val="0"/>
+        <w:autoSpaceDN w:val="0"/>
+        <w:adjustRightInd w:val="0"/>
+        <w:spacing w:after="0" w:line="240" w:lineRule="auto"/>
+        <w:jc w:val="both"/>
+        <w:rPr>
+          <w:rFonts w:ascii="Times New Roman" w:hAnsi="Times New Roman" w:cs="Times New Roman"/>
+          <w:i/>
+          <w:iCs/>
+          <w:sz w:val="24"/>
+          <w:szCs w:val="24"/>
+          <w:lang w:bidi="gu-IN"/>
+        </w:rPr>
+      </w:pPr>
+      <w:r>
+        <w:rPr>
+          <w:rFonts w:ascii="Times New Roman" w:hAnsi="Times New Roman" w:cs="Times New Roman"/>
+          <w:i/>
+          <w:iCs/>
+          <w:sz w:val="24"/>
+          <w:szCs w:val="24"/>
+          <w:lang w:bidi="gu-IN"/>
+        </w:rPr>
+        <w:t>1994. Proceedings CVPR ’94., 1994 IEEE Computer Society</w:t>
+      </w:r>
+      <w:r>
+        <w:rPr>
+          <w:rFonts w:ascii="Times New Roman" w:hAnsi="Times New Roman" w:cs="Times New Roman"/>
+          <w:i/>
+          <w:iCs/>
+          <w:sz w:val="24"/>
+          <w:szCs w:val="24"/>
+          <w:lang w:bidi="gu-IN"/>
+        </w:rPr>
+        <w:t xml:space="preserve"> </w:t>
+      </w:r>
+      <w:r>
+        <w:rPr>
+          <w:rFonts w:ascii="Times New Roman" w:hAnsi="Times New Roman" w:cs="Times New Roman"/>
+          <w:i/>
+          <w:iCs/>
+          <w:sz w:val="24"/>
+          <w:szCs w:val="24"/>
+          <w:lang w:bidi="gu-IN"/>
+        </w:rPr>
+        <w:t>Conference on, pages 762–767, Jun 1994.</w:t>
+      </w:r>
+    </w:p>
+    <w:p>
+      <w:pPr>
+        <w:autoSpaceDE w:val="0"/>
+        <w:autoSpaceDN w:val="0"/>
+        <w:adjustRightInd w:val="0"/>
+        <w:spacing w:after="0" w:line="240" w:lineRule="auto"/>
+        <w:jc w:val="both"/>
+        <w:rPr>
+          <w:rFonts w:ascii="Times New Roman" w:hAnsi="Times New Roman" w:cs="Times New Roman"/>
+          <w:i/>
+          <w:iCs/>
+          <w:sz w:val="24"/>
+          <w:szCs w:val="24"/>
+          <w:lang w:bidi="gu-IN"/>
+        </w:rPr>
+      </w:pPr>
+    </w:p>
+    <w:p>
+      <w:pPr>
+        <w:autoSpaceDE w:val="0"/>
+        <w:autoSpaceDN w:val="0"/>
+        <w:adjustRightInd w:val="0"/>
+        <w:spacing w:after="0" w:line="240" w:lineRule="auto"/>
+        <w:jc w:val="both"/>
+        <w:rPr>
+          <w:rFonts w:ascii="Times New Roman" w:hAnsi="Times New Roman" w:cs="Times New Roman"/>
+          <w:sz w:val="24"/>
+          <w:szCs w:val="24"/>
+        </w:rPr>
+      </w:pPr>
+      <w:r>
+        <w:rPr>
+          <w:rFonts w:ascii="Times New Roman" w:hAnsi="Times New Roman" w:cs="Times New Roman"/>
+          <w:sz w:val="24"/>
+          <w:szCs w:val="24"/>
+          <w:lang w:bidi="gu-IN"/>
+        </w:rPr>
+        <w:t xml:space="preserve">[9] </w:t>
+      </w:r>
+      <w:hyperlink r:id="rId47" w:history="1">
+        <w:r>
+          <w:rPr>
+            <w:rStyle w:val="Hyperlink"/>
+            <w:rFonts w:ascii="Times New Roman" w:hAnsi="Times New Roman" w:cs="Times New Roman"/>
+            <w:sz w:val="24"/>
+            <w:szCs w:val="24"/>
+            <w:lang w:bidi="gu-IN"/>
+          </w:rPr>
+          <w:t>http://ufldl.stanford.edu/tutorial/supervised/ConvolutionalNeuralNetwork/</w:t>
+        </w:r>
+      </w:hyperlink>
+    </w:p>
+    <w:p>
+      <w:pPr>
+        <w:autoSpaceDE w:val="0"/>
+        <w:autoSpaceDN w:val="0"/>
+        <w:adjustRightInd w:val="0"/>
+        <w:spacing w:after="0" w:line="240" w:lineRule="auto"/>
+        <w:jc w:val="both"/>
+        <w:rPr>
+          <w:rFonts w:ascii="Times New Roman" w:hAnsi="Times New Roman" w:cs="Times New Roman"/>
+          <w:sz w:val="24"/>
+          <w:szCs w:val="24"/>
+        </w:rPr>
+      </w:pPr>
+    </w:p>
+    <w:p>
+      <w:pPr>
+        <w:autoSpaceDE w:val="0"/>
+        <w:autoSpaceDN w:val="0"/>
+        <w:adjustRightInd w:val="0"/>
+        <w:spacing w:after="0" w:line="240" w:lineRule="auto"/>
+        <w:jc w:val="both"/>
+        <w:rPr>
+          <w:rFonts w:ascii="Times New Roman" w:hAnsi="Times New Roman" w:cs="Times New Roman"/>
+          <w:sz w:val="24"/>
+          <w:szCs w:val="24"/>
+        </w:rPr>
+      </w:pPr>
+      <w:r>
+        <w:rPr>
+          <w:rFonts w:ascii="Times New Roman" w:hAnsi="Times New Roman" w:cs="Times New Roman"/>
+          <w:sz w:val="24"/>
+          <w:szCs w:val="24"/>
+        </w:rPr>
+        <w:t xml:space="preserve">[10] </w:t>
+      </w:r>
+      <w:hyperlink r:id="rId48" w:history="1">
+        <w:r>
+          <w:rPr>
+            <w:rStyle w:val="Hyperlink"/>
+            <w:rFonts w:ascii="Times New Roman" w:hAnsi="Times New Roman" w:cs="Times New Roman"/>
+            <w:sz w:val="24"/>
+            <w:szCs w:val="24"/>
+          </w:rPr>
+          <w:t>http://deeplearning.net/tutorial/lenet.html</w:t>
+        </w:r>
+      </w:hyperlink>
     </w:p>
     <w:sectPr>
-      <w:footerReference w:type="default" r:id="rId31"/>
+      <w:footerReference w:type="default" r:id="rId49"/>
       <w:pgSz w:w="11906" w:h="16838"/>
       <w:pgMar w:top="1440" w:right="1440" w:bottom="1440" w:left="1440" w:header="708" w:footer="708" w:gutter="0"/>
       <w:pgNumType w:start="0"/>
@@ -5059,6 +9338,36 @@
     <w:link w:val="Footer"/>
     <w:uiPriority w:val="99"/>
     <w:rsid w:val="00724010"/>
+  </w:style>
+  <w:style w:type="character" w:customStyle="1" w:styleId="apple-converted-space">
+    <w:name w:val="apple-converted-space"/>
+    <w:basedOn w:val="DefaultParagraphFont"/>
+    <w:rsid w:val="008D7CC4"/>
+  </w:style>
+  <w:style w:type="character" w:customStyle="1" w:styleId="mi">
+    <w:name w:val="mi"/>
+    <w:basedOn w:val="DefaultParagraphFont"/>
+    <w:rsid w:val="008D7CC4"/>
+  </w:style>
+  <w:style w:type="character" w:customStyle="1" w:styleId="mtext">
+    <w:name w:val="mtext"/>
+    <w:basedOn w:val="DefaultParagraphFont"/>
+    <w:rsid w:val="008D7CC4"/>
+  </w:style>
+  <w:style w:type="character" w:customStyle="1" w:styleId="mjxassistivemathml">
+    <w:name w:val="mjx_assistive_mathml"/>
+    <w:basedOn w:val="DefaultParagraphFont"/>
+    <w:rsid w:val="008D7CC4"/>
+  </w:style>
+  <w:style w:type="character" w:customStyle="1" w:styleId="mo">
+    <w:name w:val="mo"/>
+    <w:basedOn w:val="DefaultParagraphFont"/>
+    <w:rsid w:val="008D7CC4"/>
+  </w:style>
+  <w:style w:type="character" w:customStyle="1" w:styleId="mn">
+    <w:name w:val="mn"/>
+    <w:basedOn w:val="DefaultParagraphFont"/>
+    <w:rsid w:val="008D7CC4"/>
   </w:style>
 </w:styles>
 </file>
@@ -5959,7 +10268,7 @@
 </file>
 
 <file path=customXml/itemProps2.xml><?xml version="1.0" encoding="utf-8"?>
-<ds:datastoreItem xmlns:ds="http://schemas.openxmlformats.org/officeDocument/2006/customXml" ds:itemID="{593C3035-EE0C-44D6-AB5E-1815375F34C2}">
+<ds:datastoreItem xmlns:ds="http://schemas.openxmlformats.org/officeDocument/2006/customXml" ds:itemID="{70363644-6D77-44C8-AFF8-BD9548FAA228}">
   <ds:schemaRefs>
     <ds:schemaRef ds:uri="http://schemas.openxmlformats.org/officeDocument/2006/bibliography"/>
   </ds:schemaRefs>
